--- a/assets/program.docx
+++ b/assets/program.docx
@@ -1414,7 +1414,6 @@
             </w:r>
           </w:p>
         </w:tc>
-        <w:bookmarkStart w:id="0" w:name="_Hlk22589340"/>
         <w:tc>
           <w:tcPr>
             <w:tcW w:w="4969" w:type="dxa"/>
@@ -1429,47 +1428,22 @@
                 <w:rFonts w:asciiTheme="minorHAnsi" w:hAnsiTheme="minorHAnsi" w:cstheme="minorHAnsi"/>
               </w:rPr>
             </w:pPr>
-            <w:r>
-              <w:rPr>
-                <w:rFonts w:asciiTheme="minorHAnsi" w:hAnsiTheme="minorHAnsi" w:cstheme="minorHAnsi"/>
-              </w:rPr>
-              <w:fldChar w:fldCharType="begin"/>
-            </w:r>
-            <w:r>
-              <w:rPr>
-                <w:rFonts w:asciiTheme="minorHAnsi" w:hAnsiTheme="minorHAnsi" w:cstheme="minorHAnsi"/>
-              </w:rPr>
-              <w:instrText xml:space="preserve"> HYPERLINK "https://www.bmp.ds.mpg.de/jan-christoph.html" </w:instrText>
-            </w:r>
-            <w:r>
-              <w:rPr>
-                <w:rFonts w:asciiTheme="minorHAnsi" w:hAnsiTheme="minorHAnsi" w:cstheme="minorHAnsi"/>
-              </w:rPr>
-              <w:fldChar w:fldCharType="separate"/>
-            </w:r>
-            <w:r>
-              <w:rPr>
-                <w:rStyle w:val="Hyperlink"/>
-                <w:rFonts w:asciiTheme="minorHAnsi" w:hAnsiTheme="minorHAnsi" w:cstheme="minorHAnsi"/>
-                <w:b/>
-              </w:rPr>
-              <w:t>Jan Christof</w:t>
-            </w:r>
-            <w:r>
-              <w:rPr>
-                <w:rStyle w:val="Hyperlink"/>
-                <w:rFonts w:asciiTheme="minorHAnsi" w:hAnsiTheme="minorHAnsi" w:cstheme="minorHAnsi"/>
-                <w:b/>
-              </w:rPr>
-              <w:fldChar w:fldCharType="end"/>
-            </w:r>
-            <w:r>
-              <w:rPr>
-                <w:rFonts w:asciiTheme="minorHAnsi" w:hAnsiTheme="minorHAnsi" w:cstheme="minorHAnsi"/>
-              </w:rPr>
-              <w:t>, University Medical Center Göttingen, Germany</w:t>
-            </w:r>
-            <w:bookmarkEnd w:id="0"/>
+            <w:hyperlink r:id="rId16" w:history="1">
+              <w:r>
+                <w:rPr>
+                  <w:rStyle w:val="Hyperlink"/>
+                  <w:rFonts w:asciiTheme="minorHAnsi" w:hAnsiTheme="minorHAnsi" w:cstheme="minorHAnsi"/>
+                  <w:b/>
+                </w:rPr>
+                <w:t>Gail McConnell</w:t>
+              </w:r>
+            </w:hyperlink>
+            <w:r>
+              <w:rPr>
+                <w:rFonts w:asciiTheme="minorHAnsi" w:hAnsiTheme="minorHAnsi" w:cstheme="minorHAnsi"/>
+              </w:rPr>
+              <w:t>, University of Strathclyde, UK;</w:t>
+            </w:r>
           </w:p>
         </w:tc>
       </w:tr>
@@ -2216,6 +2190,13 @@
               </w:rPr>
               <w:t xml:space="preserve">: </w:t>
             </w:r>
+            <w:r>
+              <w:rPr>
+                <w:rFonts w:asciiTheme="minorHAnsi" w:hAnsiTheme="minorHAnsi" w:cstheme="minorHAnsi"/>
+                <w:lang w:val="en-GB"/>
+              </w:rPr>
+              <w:t>TBD</w:t>
+            </w:r>
           </w:p>
           <w:p>
             <w:pPr>
@@ -2308,6 +2289,7 @@
             </w:r>
           </w:p>
         </w:tc>
+        <w:bookmarkStart w:id="0" w:name="_Hlk22589340"/>
         <w:tc>
           <w:tcPr>
             <w:tcW w:w="4298" w:type="dxa"/>
@@ -2325,28 +2307,40 @@
               </w:rPr>
             </w:pPr>
             <w:r>
-              <w:rPr>
+              <w:fldChar w:fldCharType="begin"/>
+            </w:r>
+            <w:r>
+              <w:rPr>
+                <w:rFonts w:asciiTheme="minorHAnsi" w:hAnsiTheme="minorHAnsi" w:cstheme="minorHAnsi"/>
+              </w:rPr>
+              <w:instrText xml:space="preserve"> HYPERLINK "https://www.bmp.ds.mpg.de/jan-christoph.html" </w:instrText>
+            </w:r>
+            <w:r>
+              <w:fldChar w:fldCharType="separate"/>
+            </w:r>
+            <w:r>
+              <w:rPr>
+                <w:rStyle w:val="Hyperlink"/>
                 <w:rFonts w:asciiTheme="minorHAnsi" w:hAnsiTheme="minorHAnsi" w:cstheme="minorHAnsi"/>
                 <w:b/>
               </w:rPr>
-              <w:t>Gail</w:t>
+              <w:t>Jan Christof</w:t>
             </w:r>
             <w:r>
               <w:rPr>
                 <w:rStyle w:val="Hyperlink"/>
                 <w:rFonts w:asciiTheme="minorHAnsi" w:hAnsiTheme="minorHAnsi" w:cstheme="minorHAnsi"/>
                 <w:b/>
-                <w:color w:val="auto"/>
-                <w:u w:val="none"/>
-              </w:rPr>
-              <w:t xml:space="preserve"> McConnell</w:t>
-            </w:r>
-            <w:r>
-              <w:rPr>
-                <w:rFonts w:asciiTheme="minorHAnsi" w:hAnsiTheme="minorHAnsi" w:cstheme="minorHAnsi"/>
-              </w:rPr>
-              <w:t>, University of Strathclyde, UK;</w:t>
-            </w:r>
+              </w:rPr>
+              <w:fldChar w:fldCharType="end"/>
+            </w:r>
+            <w:r>
+              <w:rPr>
+                <w:rFonts w:asciiTheme="minorHAnsi" w:hAnsiTheme="minorHAnsi" w:cstheme="minorHAnsi"/>
+              </w:rPr>
+              <w:t>, University Medical Center Göttingen, Germany</w:t>
+            </w:r>
+            <w:bookmarkEnd w:id="0"/>
           </w:p>
         </w:tc>
       </w:tr>
@@ -2456,6 +2450,8 @@
             </w:r>
           </w:p>
         </w:tc>
+        <w:bookmarkStart w:id="1" w:name="_GoBack"/>
+        <w:bookmarkEnd w:id="1"/>
       </w:tr>
       <w:tr>
         <w:trPr>
@@ -2561,14 +2557,12 @@
             <w:r>
               <w:rPr>
                 <w:rFonts w:asciiTheme="minorHAnsi" w:hAnsiTheme="minorHAnsi" w:cstheme="minorHAnsi"/>
-                <w:lang w:val="en-GB"/>
-              </w:rPr>
-              <w:t>TBD</w:t>
-            </w:r>
-          </w:p>
-        </w:tc>
-        <w:bookmarkStart w:id="1" w:name="_GoBack"/>
-        <w:bookmarkEnd w:id="1"/>
+                <w:b/>
+              </w:rPr>
+              <w:t>Selected oral presentation</w:t>
+            </w:r>
+          </w:p>
+        </w:tc>
       </w:tr>
       <w:tr>
         <w:tc>
@@ -2874,7 +2868,7 @@
                 <w:rFonts w:asciiTheme="minorHAnsi" w:hAnsiTheme="minorHAnsi" w:cstheme="minorHAnsi"/>
                 <w:lang w:val="en-GB"/>
               </w:rPr>
-              <w:t>Open discussion or break-away sessions to develop joint ideas</w:t>
+              <w:t>Poster session</w:t>
             </w:r>
           </w:p>
         </w:tc>
@@ -3162,7 +3156,7 @@
                 <w:i/>
               </w:rPr>
             </w:pPr>
-            <w:hyperlink r:id="rId16" w:history="1">
+            <w:hyperlink r:id="rId17" w:history="1">
               <w:r>
                 <w:rPr>
                   <w:rStyle w:val="Hyperlink"/>
@@ -3278,7 +3272,7 @@
                 <w:rFonts w:asciiTheme="minorHAnsi" w:hAnsiTheme="minorHAnsi" w:cstheme="minorHAnsi"/>
               </w:rPr>
             </w:pPr>
-            <w:hyperlink r:id="rId17" w:history="1">
+            <w:hyperlink r:id="rId18" w:history="1">
               <w:r>
                 <w:rPr>
                   <w:rStyle w:val="Hyperlink"/>
@@ -3399,7 +3393,7 @@
                 <w:lang w:val="en-GB"/>
               </w:rPr>
             </w:pPr>
-            <w:hyperlink r:id="rId18" w:history="1">
+            <w:hyperlink r:id="rId19" w:history="1">
               <w:r>
                 <w:rPr>
                   <w:rStyle w:val="Hyperlink"/>
@@ -3587,20 +3581,34 @@
               <w:t>Sacconi</w:t>
             </w:r>
             <w:proofErr w:type="spellEnd"/>
-          </w:p>
-          <w:p>
-            <w:pPr>
-              <w:rPr>
-                <w:rFonts w:asciiTheme="minorHAnsi" w:hAnsiTheme="minorHAnsi" w:cstheme="minorHAnsi"/>
-                <w:lang w:val="en-GB"/>
-              </w:rPr>
-            </w:pPr>
+            <w:r>
+              <w:rPr>
+                <w:rFonts w:asciiTheme="minorHAnsi" w:hAnsiTheme="minorHAnsi" w:cstheme="minorHAnsi"/>
+                <w:lang w:val="en-GB"/>
+              </w:rPr>
+              <w:t xml:space="preserve">, </w:t>
+            </w:r>
             <w:r>
               <w:rPr>
                 <w:rFonts w:asciiTheme="minorHAnsi" w:hAnsiTheme="minorHAnsi" w:cstheme="minorHAnsi"/>
                 <w:lang w:val="en-GB"/>
               </w:rPr>
               <w:t>Gil Bub</w:t>
+            </w:r>
+          </w:p>
+          <w:p>
+            <w:pPr>
+              <w:rPr>
+                <w:rFonts w:asciiTheme="minorHAnsi" w:hAnsiTheme="minorHAnsi" w:cstheme="minorHAnsi"/>
+                <w:lang w:val="en-GB"/>
+              </w:rPr>
+            </w:pPr>
+            <w:r>
+              <w:rPr>
+                <w:rFonts w:asciiTheme="minorHAnsi" w:hAnsiTheme="minorHAnsi" w:cstheme="minorHAnsi"/>
+                <w:lang w:val="en-GB"/>
+              </w:rPr>
+              <w:t>Caroline Müllenbroich</w:t>
             </w:r>
           </w:p>
         </w:tc>
@@ -3627,9 +3635,9 @@
       </w:pPr>
     </w:p>
     <w:sectPr>
-      <w:headerReference w:type="default" r:id="rId19"/>
-      <w:footerReference w:type="even" r:id="rId20"/>
-      <w:footerReference w:type="default" r:id="rId21"/>
+      <w:headerReference w:type="default" r:id="rId20"/>
+      <w:footerReference w:type="even" r:id="rId21"/>
+      <w:footerReference w:type="default" r:id="rId22"/>
       <w:pgSz w:w="12240" w:h="15840" w:code="1"/>
       <w:pgMar w:top="567" w:right="1418" w:bottom="567" w:left="1418" w:header="709" w:footer="709" w:gutter="0"/>
       <w:paperSrc w:first="1" w:other="1"/>
@@ -5875,10 +5883,30 @@
 </file>
 
 <file path=customXml/item1.xml><?xml version="1.0" encoding="utf-8"?>
-<LongProperties xmlns="http://schemas.microsoft.com/office/2006/metadata/longProperties"/>
+<p:properties xmlns:p="http://schemas.microsoft.com/office/2006/metadata/properties" xmlns:xsi="http://www.w3.org/2001/XMLSchema-instance" xmlns:pc="http://schemas.microsoft.com/office/infopath/2007/PartnerControls">
+  <documentManagement>
+    <Work_x0020_Area xmlns="3fcc5c87-1167-4608-9f06-4ff2c00c4606">Small Meetings</Work_x0020_Area>
+    <Sub_x002d_Work_x0020_Area xmlns="3fcc5c87-1167-4608-9f06-4ff2c00c4606">Internal Processes</Sub_x002d_Work_x0020_Area>
+    <Document_x0020_Status xmlns="3fcc5c87-1167-4608-9f06-4ff2c00c4606">Final document</Document_x0020_Status>
+    <Year xmlns="3fcc5c87-1167-4608-9f06-4ff2c00c4606">2018</Year>
+    <Document_x0020_Type xmlns="3fcc5c87-1167-4608-9f06-4ff2c00c4606">Form</Document_x0020_Type>
+    <Month xmlns="3fcc5c87-1167-4608-9f06-4ff2c00c4606">JUL</Month>
+    <IP_x0020_Database xmlns="3fcc5c87-1167-4608-9f06-4ff2c00c4606">N/A</IP_x0020_Database>
+    <Sub_x002d_Work_x0020_Area0 xmlns="3fcc5c87-1167-4608-9f06-4ff2c00c4606">N/A</Sub_x002d_Work_x0020_Area0>
+  </documentManagement>
+</p:properties>
 </file>
 
 <file path=customXml/item2.xml><?xml version="1.0" encoding="utf-8"?>
+<?mso-contentType ?>
+<FormTemplates xmlns="http://schemas.microsoft.com/sharepoint/v3/contenttype/forms">
+  <Display>DocumentLibraryForm</Display>
+  <Edit>DocumentLibraryForm</Edit>
+  <New>DocumentLibraryForm</New>
+</FormTemplates>
+</file>
+
+<file path=customXml/item3.xml><?xml version="1.0" encoding="utf-8"?>
 <ct:contentTypeSchema xmlns:ct="http://schemas.microsoft.com/office/2006/metadata/contentType" xmlns:ma="http://schemas.microsoft.com/office/2006/metadata/properties/metaAttributes" ct:_="" ma:_="" ma:contentTypeName="Word Document" ma:contentTypeID="0x010100D8720CBC14FBDD46A858323785A5B49D00B764D03FC804814BA4DB9F9674215492" ma:contentTypeVersion="30" ma:contentTypeDescription="" ma:contentTypeScope="" ma:versionID="018358eb9b70af48b768ea4a21f1b8c1">
   <xsd:schema xmlns:xsd="http://www.w3.org/2001/XMLSchema" xmlns:xs="http://www.w3.org/2001/XMLSchema" xmlns:p="http://schemas.microsoft.com/office/2006/metadata/properties" xmlns:ns2="3fcc5c87-1167-4608-9f06-4ff2c00c4606" targetNamespace="http://schemas.microsoft.com/office/2006/metadata/properties" ma:root="true" ma:fieldsID="fd8c287ac8934c5c726a5c42270afdf3" ns2:_="">
     <xsd:import namespace="3fcc5c87-1167-4608-9f06-4ff2c00c4606"/>
@@ -6332,39 +6360,29 @@
 </ct:contentTypeSchema>
 </file>
 
-<file path=customXml/item3.xml><?xml version="1.0" encoding="utf-8"?>
-<?mso-contentType ?>
-<FormTemplates xmlns="http://schemas.microsoft.com/sharepoint/v3/contenttype/forms">
-  <Display>DocumentLibraryForm</Display>
-  <Edit>DocumentLibraryForm</Edit>
-  <New>DocumentLibraryForm</New>
-</FormTemplates>
-</file>
-
 <file path=customXml/item4.xml><?xml version="1.0" encoding="utf-8"?>
-<p:properties xmlns:p="http://schemas.microsoft.com/office/2006/metadata/properties" xmlns:xsi="http://www.w3.org/2001/XMLSchema-instance" xmlns:pc="http://schemas.microsoft.com/office/infopath/2007/PartnerControls">
-  <documentManagement>
-    <Work_x0020_Area xmlns="3fcc5c87-1167-4608-9f06-4ff2c00c4606">Small Meetings</Work_x0020_Area>
-    <Sub_x002d_Work_x0020_Area xmlns="3fcc5c87-1167-4608-9f06-4ff2c00c4606">Internal Processes</Sub_x002d_Work_x0020_Area>
-    <Document_x0020_Status xmlns="3fcc5c87-1167-4608-9f06-4ff2c00c4606">Final document</Document_x0020_Status>
-    <Year xmlns="3fcc5c87-1167-4608-9f06-4ff2c00c4606">2018</Year>
-    <Document_x0020_Type xmlns="3fcc5c87-1167-4608-9f06-4ff2c00c4606">Form</Document_x0020_Type>
-    <Month xmlns="3fcc5c87-1167-4608-9f06-4ff2c00c4606">JUL</Month>
-    <IP_x0020_Database xmlns="3fcc5c87-1167-4608-9f06-4ff2c00c4606">N/A</IP_x0020_Database>
-    <Sub_x002d_Work_x0020_Area0 xmlns="3fcc5c87-1167-4608-9f06-4ff2c00c4606">N/A</Sub_x002d_Work_x0020_Area0>
-  </documentManagement>
-</p:properties>
+<LongProperties xmlns="http://schemas.microsoft.com/office/2006/metadata/longProperties"/>
 </file>
 
 <file path=customXml/itemProps1.xml><?xml version="1.0" encoding="utf-8"?>
-<ds:datastoreItem xmlns:ds="http://schemas.openxmlformats.org/officeDocument/2006/customXml" ds:itemID="{7A0CEF5C-76D3-40A1-AD85-0DDE1B0DE601}">
+<ds:datastoreItem xmlns:ds="http://schemas.openxmlformats.org/officeDocument/2006/customXml" ds:itemID="{45957FD5-B677-45E1-BD6A-7759D934D5FE}">
   <ds:schemaRefs>
-    <ds:schemaRef ds:uri="http://schemas.microsoft.com/office/2006/metadata/longProperties"/>
+    <ds:schemaRef ds:uri="http://schemas.microsoft.com/office/2006/metadata/properties"/>
+    <ds:schemaRef ds:uri="http://schemas.microsoft.com/office/infopath/2007/PartnerControls"/>
+    <ds:schemaRef ds:uri="3fcc5c87-1167-4608-9f06-4ff2c00c4606"/>
   </ds:schemaRefs>
 </ds:datastoreItem>
 </file>
 
 <file path=customXml/itemProps2.xml><?xml version="1.0" encoding="utf-8"?>
+<ds:datastoreItem xmlns:ds="http://schemas.openxmlformats.org/officeDocument/2006/customXml" ds:itemID="{8829D9E4-4C29-4CB9-9264-376CDF279A15}">
+  <ds:schemaRefs>
+    <ds:schemaRef ds:uri="http://schemas.microsoft.com/sharepoint/v3/contenttype/forms"/>
+  </ds:schemaRefs>
+</ds:datastoreItem>
+</file>
+
+<file path=customXml/itemProps3.xml><?xml version="1.0" encoding="utf-8"?>
 <ds:datastoreItem xmlns:ds="http://schemas.openxmlformats.org/officeDocument/2006/customXml" ds:itemID="{200210C3-AFBE-4FD6-A27B-9D1E70F1D11E}">
   <ds:schemaRefs>
     <ds:schemaRef ds:uri="http://schemas.microsoft.com/office/2006/metadata/contentType"/>
@@ -6382,20 +6400,10 @@
 </ds:datastoreItem>
 </file>
 
-<file path=customXml/itemProps3.xml><?xml version="1.0" encoding="utf-8"?>
-<ds:datastoreItem xmlns:ds="http://schemas.openxmlformats.org/officeDocument/2006/customXml" ds:itemID="{8829D9E4-4C29-4CB9-9264-376CDF279A15}">
+<file path=customXml/itemProps4.xml><?xml version="1.0" encoding="utf-8"?>
+<ds:datastoreItem xmlns:ds="http://schemas.openxmlformats.org/officeDocument/2006/customXml" ds:itemID="{7A0CEF5C-76D3-40A1-AD85-0DDE1B0DE601}">
   <ds:schemaRefs>
-    <ds:schemaRef ds:uri="http://schemas.microsoft.com/sharepoint/v3/contenttype/forms"/>
-  </ds:schemaRefs>
-</ds:datastoreItem>
-</file>
-
-<file path=customXml/itemProps4.xml><?xml version="1.0" encoding="utf-8"?>
-<ds:datastoreItem xmlns:ds="http://schemas.openxmlformats.org/officeDocument/2006/customXml" ds:itemID="{45957FD5-B677-45E1-BD6A-7759D934D5FE}">
-  <ds:schemaRefs>
-    <ds:schemaRef ds:uri="http://schemas.microsoft.com/office/2006/metadata/properties"/>
-    <ds:schemaRef ds:uri="http://schemas.microsoft.com/office/infopath/2007/PartnerControls"/>
-    <ds:schemaRef ds:uri="3fcc5c87-1167-4608-9f06-4ff2c00c4606"/>
+    <ds:schemaRef ds:uri="http://schemas.microsoft.com/office/2006/metadata/longProperties"/>
   </ds:schemaRefs>
 </ds:datastoreItem>
 </file>
--- a/assets/program.docx
+++ b/assets/program.docx
@@ -2450,8 +2450,6 @@
             </w:r>
           </w:p>
         </w:tc>
-        <w:bookmarkStart w:id="1" w:name="_GoBack"/>
-        <w:bookmarkEnd w:id="1"/>
       </w:tr>
       <w:tr>
         <w:trPr>
@@ -2559,8 +2557,10 @@
                 <w:rFonts w:asciiTheme="minorHAnsi" w:hAnsiTheme="minorHAnsi" w:cstheme="minorHAnsi"/>
                 <w:b/>
               </w:rPr>
-              <w:t>Selected oral presentation</w:t>
-            </w:r>
+              <w:t>TBD</w:t>
+            </w:r>
+            <w:bookmarkStart w:id="1" w:name="_GoBack"/>
+            <w:bookmarkEnd w:id="1"/>
           </w:p>
         </w:tc>
       </w:tr>
@@ -5883,30 +5883,10 @@
 </file>
 
 <file path=customXml/item1.xml><?xml version="1.0" encoding="utf-8"?>
-<p:properties xmlns:p="http://schemas.microsoft.com/office/2006/metadata/properties" xmlns:xsi="http://www.w3.org/2001/XMLSchema-instance" xmlns:pc="http://schemas.microsoft.com/office/infopath/2007/PartnerControls">
-  <documentManagement>
-    <Work_x0020_Area xmlns="3fcc5c87-1167-4608-9f06-4ff2c00c4606">Small Meetings</Work_x0020_Area>
-    <Sub_x002d_Work_x0020_Area xmlns="3fcc5c87-1167-4608-9f06-4ff2c00c4606">Internal Processes</Sub_x002d_Work_x0020_Area>
-    <Document_x0020_Status xmlns="3fcc5c87-1167-4608-9f06-4ff2c00c4606">Final document</Document_x0020_Status>
-    <Year xmlns="3fcc5c87-1167-4608-9f06-4ff2c00c4606">2018</Year>
-    <Document_x0020_Type xmlns="3fcc5c87-1167-4608-9f06-4ff2c00c4606">Form</Document_x0020_Type>
-    <Month xmlns="3fcc5c87-1167-4608-9f06-4ff2c00c4606">JUL</Month>
-    <IP_x0020_Database xmlns="3fcc5c87-1167-4608-9f06-4ff2c00c4606">N/A</IP_x0020_Database>
-    <Sub_x002d_Work_x0020_Area0 xmlns="3fcc5c87-1167-4608-9f06-4ff2c00c4606">N/A</Sub_x002d_Work_x0020_Area0>
-  </documentManagement>
-</p:properties>
+<LongProperties xmlns="http://schemas.microsoft.com/office/2006/metadata/longProperties"/>
 </file>
 
 <file path=customXml/item2.xml><?xml version="1.0" encoding="utf-8"?>
-<?mso-contentType ?>
-<FormTemplates xmlns="http://schemas.microsoft.com/sharepoint/v3/contenttype/forms">
-  <Display>DocumentLibraryForm</Display>
-  <Edit>DocumentLibraryForm</Edit>
-  <New>DocumentLibraryForm</New>
-</FormTemplates>
-</file>
-
-<file path=customXml/item3.xml><?xml version="1.0" encoding="utf-8"?>
 <ct:contentTypeSchema xmlns:ct="http://schemas.microsoft.com/office/2006/metadata/contentType" xmlns:ma="http://schemas.microsoft.com/office/2006/metadata/properties/metaAttributes" ct:_="" ma:_="" ma:contentTypeName="Word Document" ma:contentTypeID="0x010100D8720CBC14FBDD46A858323785A5B49D00B764D03FC804814BA4DB9F9674215492" ma:contentTypeVersion="30" ma:contentTypeDescription="" ma:contentTypeScope="" ma:versionID="018358eb9b70af48b768ea4a21f1b8c1">
   <xsd:schema xmlns:xsd="http://www.w3.org/2001/XMLSchema" xmlns:xs="http://www.w3.org/2001/XMLSchema" xmlns:p="http://schemas.microsoft.com/office/2006/metadata/properties" xmlns:ns2="3fcc5c87-1167-4608-9f06-4ff2c00c4606" targetNamespace="http://schemas.microsoft.com/office/2006/metadata/properties" ma:root="true" ma:fieldsID="fd8c287ac8934c5c726a5c42270afdf3" ns2:_="">
     <xsd:import namespace="3fcc5c87-1167-4608-9f06-4ff2c00c4606"/>
@@ -6360,29 +6340,39 @@
 </ct:contentTypeSchema>
 </file>
 
+<file path=customXml/item3.xml><?xml version="1.0" encoding="utf-8"?>
+<?mso-contentType ?>
+<FormTemplates xmlns="http://schemas.microsoft.com/sharepoint/v3/contenttype/forms">
+  <Display>DocumentLibraryForm</Display>
+  <Edit>DocumentLibraryForm</Edit>
+  <New>DocumentLibraryForm</New>
+</FormTemplates>
+</file>
+
 <file path=customXml/item4.xml><?xml version="1.0" encoding="utf-8"?>
-<LongProperties xmlns="http://schemas.microsoft.com/office/2006/metadata/longProperties"/>
+<p:properties xmlns:p="http://schemas.microsoft.com/office/2006/metadata/properties" xmlns:xsi="http://www.w3.org/2001/XMLSchema-instance" xmlns:pc="http://schemas.microsoft.com/office/infopath/2007/PartnerControls">
+  <documentManagement>
+    <Work_x0020_Area xmlns="3fcc5c87-1167-4608-9f06-4ff2c00c4606">Small Meetings</Work_x0020_Area>
+    <Sub_x002d_Work_x0020_Area xmlns="3fcc5c87-1167-4608-9f06-4ff2c00c4606">Internal Processes</Sub_x002d_Work_x0020_Area>
+    <Document_x0020_Status xmlns="3fcc5c87-1167-4608-9f06-4ff2c00c4606">Final document</Document_x0020_Status>
+    <Year xmlns="3fcc5c87-1167-4608-9f06-4ff2c00c4606">2018</Year>
+    <Document_x0020_Type xmlns="3fcc5c87-1167-4608-9f06-4ff2c00c4606">Form</Document_x0020_Type>
+    <Month xmlns="3fcc5c87-1167-4608-9f06-4ff2c00c4606">JUL</Month>
+    <IP_x0020_Database xmlns="3fcc5c87-1167-4608-9f06-4ff2c00c4606">N/A</IP_x0020_Database>
+    <Sub_x002d_Work_x0020_Area0 xmlns="3fcc5c87-1167-4608-9f06-4ff2c00c4606">N/A</Sub_x002d_Work_x0020_Area0>
+  </documentManagement>
+</p:properties>
 </file>
 
 <file path=customXml/itemProps1.xml><?xml version="1.0" encoding="utf-8"?>
-<ds:datastoreItem xmlns:ds="http://schemas.openxmlformats.org/officeDocument/2006/customXml" ds:itemID="{45957FD5-B677-45E1-BD6A-7759D934D5FE}">
+<ds:datastoreItem xmlns:ds="http://schemas.openxmlformats.org/officeDocument/2006/customXml" ds:itemID="{7A0CEF5C-76D3-40A1-AD85-0DDE1B0DE601}">
   <ds:schemaRefs>
-    <ds:schemaRef ds:uri="http://schemas.microsoft.com/office/2006/metadata/properties"/>
-    <ds:schemaRef ds:uri="http://schemas.microsoft.com/office/infopath/2007/PartnerControls"/>
-    <ds:schemaRef ds:uri="3fcc5c87-1167-4608-9f06-4ff2c00c4606"/>
+    <ds:schemaRef ds:uri="http://schemas.microsoft.com/office/2006/metadata/longProperties"/>
   </ds:schemaRefs>
 </ds:datastoreItem>
 </file>
 
 <file path=customXml/itemProps2.xml><?xml version="1.0" encoding="utf-8"?>
-<ds:datastoreItem xmlns:ds="http://schemas.openxmlformats.org/officeDocument/2006/customXml" ds:itemID="{8829D9E4-4C29-4CB9-9264-376CDF279A15}">
-  <ds:schemaRefs>
-    <ds:schemaRef ds:uri="http://schemas.microsoft.com/sharepoint/v3/contenttype/forms"/>
-  </ds:schemaRefs>
-</ds:datastoreItem>
-</file>
-
-<file path=customXml/itemProps3.xml><?xml version="1.0" encoding="utf-8"?>
 <ds:datastoreItem xmlns:ds="http://schemas.openxmlformats.org/officeDocument/2006/customXml" ds:itemID="{200210C3-AFBE-4FD6-A27B-9D1E70F1D11E}">
   <ds:schemaRefs>
     <ds:schemaRef ds:uri="http://schemas.microsoft.com/office/2006/metadata/contentType"/>
@@ -6400,10 +6390,20 @@
 </ds:datastoreItem>
 </file>
 
+<file path=customXml/itemProps3.xml><?xml version="1.0" encoding="utf-8"?>
+<ds:datastoreItem xmlns:ds="http://schemas.openxmlformats.org/officeDocument/2006/customXml" ds:itemID="{8829D9E4-4C29-4CB9-9264-376CDF279A15}">
+  <ds:schemaRefs>
+    <ds:schemaRef ds:uri="http://schemas.microsoft.com/sharepoint/v3/contenttype/forms"/>
+  </ds:schemaRefs>
+</ds:datastoreItem>
+</file>
+
 <file path=customXml/itemProps4.xml><?xml version="1.0" encoding="utf-8"?>
-<ds:datastoreItem xmlns:ds="http://schemas.openxmlformats.org/officeDocument/2006/customXml" ds:itemID="{7A0CEF5C-76D3-40A1-AD85-0DDE1B0DE601}">
+<ds:datastoreItem xmlns:ds="http://schemas.openxmlformats.org/officeDocument/2006/customXml" ds:itemID="{45957FD5-B677-45E1-BD6A-7759D934D5FE}">
   <ds:schemaRefs>
-    <ds:schemaRef ds:uri="http://schemas.microsoft.com/office/2006/metadata/longProperties"/>
+    <ds:schemaRef ds:uri="http://schemas.microsoft.com/office/2006/metadata/properties"/>
+    <ds:schemaRef ds:uri="http://schemas.microsoft.com/office/infopath/2007/PartnerControls"/>
+    <ds:schemaRef ds:uri="3fcc5c87-1167-4608-9f06-4ff2c00c4606"/>
   </ds:schemaRefs>
 </ds:datastoreItem>
 </file>
--- a/assets/program.docx
+++ b/assets/program.docx
@@ -2552,15 +2552,22 @@
                 <w:rFonts w:asciiTheme="minorHAnsi" w:hAnsiTheme="minorHAnsi" w:cstheme="minorHAnsi"/>
               </w:rPr>
             </w:pPr>
-            <w:r>
-              <w:rPr>
-                <w:rFonts w:asciiTheme="minorHAnsi" w:hAnsiTheme="minorHAnsi" w:cstheme="minorHAnsi"/>
-                <w:b/>
-              </w:rPr>
-              <w:t>TBD</w:t>
-            </w:r>
-            <w:bookmarkStart w:id="1" w:name="_GoBack"/>
-            <w:bookmarkEnd w:id="1"/>
+            <w:hyperlink r:id="rId17" w:history="1">
+              <w:r>
+                <w:rPr>
+                  <w:rStyle w:val="Hyperlink"/>
+                  <w:rFonts w:asciiTheme="minorHAnsi" w:hAnsiTheme="minorHAnsi" w:cstheme="minorHAnsi"/>
+                  <w:b/>
+                </w:rPr>
+                <w:t>Alex Corbett</w:t>
+              </w:r>
+            </w:hyperlink>
+            <w:r>
+              <w:rPr>
+                <w:rFonts w:asciiTheme="minorHAnsi" w:hAnsiTheme="minorHAnsi" w:cstheme="minorHAnsi"/>
+              </w:rPr>
+              <w:t>, University of Exeter, UK</w:t>
+            </w:r>
           </w:p>
         </w:tc>
       </w:tr>
@@ -2668,6 +2675,8 @@
             </w:r>
           </w:p>
         </w:tc>
+        <w:bookmarkStart w:id="1" w:name="_GoBack"/>
+        <w:bookmarkEnd w:id="1"/>
       </w:tr>
       <w:tr>
         <w:tc>
@@ -3156,7 +3165,7 @@
                 <w:i/>
               </w:rPr>
             </w:pPr>
-            <w:hyperlink r:id="rId17" w:history="1">
+            <w:hyperlink r:id="rId18" w:history="1">
               <w:r>
                 <w:rPr>
                   <w:rStyle w:val="Hyperlink"/>
@@ -3272,7 +3281,7 @@
                 <w:rFonts w:asciiTheme="minorHAnsi" w:hAnsiTheme="minorHAnsi" w:cstheme="minorHAnsi"/>
               </w:rPr>
             </w:pPr>
-            <w:hyperlink r:id="rId18" w:history="1">
+            <w:hyperlink r:id="rId19" w:history="1">
               <w:r>
                 <w:rPr>
                   <w:rStyle w:val="Hyperlink"/>
@@ -3393,7 +3402,7 @@
                 <w:lang w:val="en-GB"/>
               </w:rPr>
             </w:pPr>
-            <w:hyperlink r:id="rId19" w:history="1">
+            <w:hyperlink r:id="rId20" w:history="1">
               <w:r>
                 <w:rPr>
                   <w:rStyle w:val="Hyperlink"/>
@@ -3635,9 +3644,9 @@
       </w:pPr>
     </w:p>
     <w:sectPr>
-      <w:headerReference w:type="default" r:id="rId20"/>
-      <w:footerReference w:type="even" r:id="rId21"/>
-      <w:footerReference w:type="default" r:id="rId22"/>
+      <w:headerReference w:type="default" r:id="rId21"/>
+      <w:footerReference w:type="even" r:id="rId22"/>
+      <w:footerReference w:type="default" r:id="rId23"/>
       <w:pgSz w:w="12240" w:h="15840" w:code="1"/>
       <w:pgMar w:top="567" w:right="1418" w:bottom="567" w:left="1418" w:header="709" w:footer="709" w:gutter="0"/>
       <w:paperSrc w:first="1" w:other="1"/>
@@ -5887,6 +5896,30 @@
 </file>
 
 <file path=customXml/item2.xml><?xml version="1.0" encoding="utf-8"?>
+<p:properties xmlns:p="http://schemas.microsoft.com/office/2006/metadata/properties" xmlns:xsi="http://www.w3.org/2001/XMLSchema-instance" xmlns:pc="http://schemas.microsoft.com/office/infopath/2007/PartnerControls">
+  <documentManagement>
+    <Work_x0020_Area xmlns="3fcc5c87-1167-4608-9f06-4ff2c00c4606">Small Meetings</Work_x0020_Area>
+    <Sub_x002d_Work_x0020_Area xmlns="3fcc5c87-1167-4608-9f06-4ff2c00c4606">Internal Processes</Sub_x002d_Work_x0020_Area>
+    <Document_x0020_Status xmlns="3fcc5c87-1167-4608-9f06-4ff2c00c4606">Final document</Document_x0020_Status>
+    <Year xmlns="3fcc5c87-1167-4608-9f06-4ff2c00c4606">2018</Year>
+    <Document_x0020_Type xmlns="3fcc5c87-1167-4608-9f06-4ff2c00c4606">Form</Document_x0020_Type>
+    <Month xmlns="3fcc5c87-1167-4608-9f06-4ff2c00c4606">JUL</Month>
+    <IP_x0020_Database xmlns="3fcc5c87-1167-4608-9f06-4ff2c00c4606">N/A</IP_x0020_Database>
+    <Sub_x002d_Work_x0020_Area0 xmlns="3fcc5c87-1167-4608-9f06-4ff2c00c4606">N/A</Sub_x002d_Work_x0020_Area0>
+  </documentManagement>
+</p:properties>
+</file>
+
+<file path=customXml/item3.xml><?xml version="1.0" encoding="utf-8"?>
+<?mso-contentType ?>
+<FormTemplates xmlns="http://schemas.microsoft.com/sharepoint/v3/contenttype/forms">
+  <Display>DocumentLibraryForm</Display>
+  <Edit>DocumentLibraryForm</Edit>
+  <New>DocumentLibraryForm</New>
+</FormTemplates>
+</file>
+
+<file path=customXml/item4.xml><?xml version="1.0" encoding="utf-8"?>
 <ct:contentTypeSchema xmlns:ct="http://schemas.microsoft.com/office/2006/metadata/contentType" xmlns:ma="http://schemas.microsoft.com/office/2006/metadata/properties/metaAttributes" ct:_="" ma:_="" ma:contentTypeName="Word Document" ma:contentTypeID="0x010100D8720CBC14FBDD46A858323785A5B49D00B764D03FC804814BA4DB9F9674215492" ma:contentTypeVersion="30" ma:contentTypeDescription="" ma:contentTypeScope="" ma:versionID="018358eb9b70af48b768ea4a21f1b8c1">
   <xsd:schema xmlns:xsd="http://www.w3.org/2001/XMLSchema" xmlns:xs="http://www.w3.org/2001/XMLSchema" xmlns:p="http://schemas.microsoft.com/office/2006/metadata/properties" xmlns:ns2="3fcc5c87-1167-4608-9f06-4ff2c00c4606" targetNamespace="http://schemas.microsoft.com/office/2006/metadata/properties" ma:root="true" ma:fieldsID="fd8c287ac8934c5c726a5c42270afdf3" ns2:_="">
     <xsd:import namespace="3fcc5c87-1167-4608-9f06-4ff2c00c4606"/>
@@ -6340,30 +6373,6 @@
 </ct:contentTypeSchema>
 </file>
 
-<file path=customXml/item3.xml><?xml version="1.0" encoding="utf-8"?>
-<?mso-contentType ?>
-<FormTemplates xmlns="http://schemas.microsoft.com/sharepoint/v3/contenttype/forms">
-  <Display>DocumentLibraryForm</Display>
-  <Edit>DocumentLibraryForm</Edit>
-  <New>DocumentLibraryForm</New>
-</FormTemplates>
-</file>
-
-<file path=customXml/item4.xml><?xml version="1.0" encoding="utf-8"?>
-<p:properties xmlns:p="http://schemas.microsoft.com/office/2006/metadata/properties" xmlns:xsi="http://www.w3.org/2001/XMLSchema-instance" xmlns:pc="http://schemas.microsoft.com/office/infopath/2007/PartnerControls">
-  <documentManagement>
-    <Work_x0020_Area xmlns="3fcc5c87-1167-4608-9f06-4ff2c00c4606">Small Meetings</Work_x0020_Area>
-    <Sub_x002d_Work_x0020_Area xmlns="3fcc5c87-1167-4608-9f06-4ff2c00c4606">Internal Processes</Sub_x002d_Work_x0020_Area>
-    <Document_x0020_Status xmlns="3fcc5c87-1167-4608-9f06-4ff2c00c4606">Final document</Document_x0020_Status>
-    <Year xmlns="3fcc5c87-1167-4608-9f06-4ff2c00c4606">2018</Year>
-    <Document_x0020_Type xmlns="3fcc5c87-1167-4608-9f06-4ff2c00c4606">Form</Document_x0020_Type>
-    <Month xmlns="3fcc5c87-1167-4608-9f06-4ff2c00c4606">JUL</Month>
-    <IP_x0020_Database xmlns="3fcc5c87-1167-4608-9f06-4ff2c00c4606">N/A</IP_x0020_Database>
-    <Sub_x002d_Work_x0020_Area0 xmlns="3fcc5c87-1167-4608-9f06-4ff2c00c4606">N/A</Sub_x002d_Work_x0020_Area0>
-  </documentManagement>
-</p:properties>
-</file>
-
 <file path=customXml/itemProps1.xml><?xml version="1.0" encoding="utf-8"?>
 <ds:datastoreItem xmlns:ds="http://schemas.openxmlformats.org/officeDocument/2006/customXml" ds:itemID="{7A0CEF5C-76D3-40A1-AD85-0DDE1B0DE601}">
   <ds:schemaRefs>
@@ -6373,6 +6382,24 @@
 </file>
 
 <file path=customXml/itemProps2.xml><?xml version="1.0" encoding="utf-8"?>
+<ds:datastoreItem xmlns:ds="http://schemas.openxmlformats.org/officeDocument/2006/customXml" ds:itemID="{45957FD5-B677-45E1-BD6A-7759D934D5FE}">
+  <ds:schemaRefs>
+    <ds:schemaRef ds:uri="http://schemas.microsoft.com/office/2006/metadata/properties"/>
+    <ds:schemaRef ds:uri="http://schemas.microsoft.com/office/infopath/2007/PartnerControls"/>
+    <ds:schemaRef ds:uri="3fcc5c87-1167-4608-9f06-4ff2c00c4606"/>
+  </ds:schemaRefs>
+</ds:datastoreItem>
+</file>
+
+<file path=customXml/itemProps3.xml><?xml version="1.0" encoding="utf-8"?>
+<ds:datastoreItem xmlns:ds="http://schemas.openxmlformats.org/officeDocument/2006/customXml" ds:itemID="{8829D9E4-4C29-4CB9-9264-376CDF279A15}">
+  <ds:schemaRefs>
+    <ds:schemaRef ds:uri="http://schemas.microsoft.com/sharepoint/v3/contenttype/forms"/>
+  </ds:schemaRefs>
+</ds:datastoreItem>
+</file>
+
+<file path=customXml/itemProps4.xml><?xml version="1.0" encoding="utf-8"?>
 <ds:datastoreItem xmlns:ds="http://schemas.openxmlformats.org/officeDocument/2006/customXml" ds:itemID="{200210C3-AFBE-4FD6-A27B-9D1E70F1D11E}">
   <ds:schemaRefs>
     <ds:schemaRef ds:uri="http://schemas.microsoft.com/office/2006/metadata/contentType"/>
@@ -6388,22 +6415,4 @@
     <ds:schemaRef ds:uri="http://schemas.microsoft.com/internal/obd"/>
   </ds:schemaRefs>
 </ds:datastoreItem>
-</file>
-
-<file path=customXml/itemProps3.xml><?xml version="1.0" encoding="utf-8"?>
-<ds:datastoreItem xmlns:ds="http://schemas.openxmlformats.org/officeDocument/2006/customXml" ds:itemID="{8829D9E4-4C29-4CB9-9264-376CDF279A15}">
-  <ds:schemaRefs>
-    <ds:schemaRef ds:uri="http://schemas.microsoft.com/sharepoint/v3/contenttype/forms"/>
-  </ds:schemaRefs>
-</ds:datastoreItem>
-</file>
-
-<file path=customXml/itemProps4.xml><?xml version="1.0" encoding="utf-8"?>
-<ds:datastoreItem xmlns:ds="http://schemas.openxmlformats.org/officeDocument/2006/customXml" ds:itemID="{45957FD5-B677-45E1-BD6A-7759D934D5FE}">
-  <ds:schemaRefs>
-    <ds:schemaRef ds:uri="http://schemas.microsoft.com/office/2006/metadata/properties"/>
-    <ds:schemaRef ds:uri="http://schemas.microsoft.com/office/infopath/2007/PartnerControls"/>
-    <ds:schemaRef ds:uri="3fcc5c87-1167-4608-9f06-4ff2c00c4606"/>
-  </ds:schemaRefs>
-</ds:datastoreItem>
 </file>
--- a/assets/program.docx
+++ b/assets/program.docx
@@ -522,7 +522,6 @@
                 <w:lang w:val="fr-FR"/>
               </w:rPr>
             </w:pPr>
-            <w:proofErr w:type="spellStart"/>
             <w:r>
               <w:rPr>
                 <w:rFonts w:asciiTheme="minorHAnsi" w:hAnsiTheme="minorHAnsi" w:cstheme="minorHAnsi"/>
@@ -532,7 +531,6 @@
               </w:rPr>
               <w:t>Clinical</w:t>
             </w:r>
-            <w:proofErr w:type="spellEnd"/>
             <w:r>
               <w:rPr>
                 <w:rFonts w:asciiTheme="minorHAnsi" w:hAnsiTheme="minorHAnsi" w:cstheme="minorHAnsi"/>
@@ -563,17 +561,8 @@
                 <w:rFonts w:asciiTheme="minorHAnsi" w:hAnsiTheme="minorHAnsi" w:cstheme="minorHAnsi"/>
                 <w:lang w:val="fr-FR"/>
               </w:rPr>
-              <w:t xml:space="preserve">3x 20 mins </w:t>
-            </w:r>
-            <w:proofErr w:type="spellStart"/>
-            <w:r>
-              <w:rPr>
-                <w:rFonts w:asciiTheme="minorHAnsi" w:hAnsiTheme="minorHAnsi" w:cstheme="minorHAnsi"/>
-                <w:lang w:val="fr-FR"/>
-              </w:rPr>
-              <w:t>talks</w:t>
-            </w:r>
-            <w:proofErr w:type="spellEnd"/>
+              <w:t>3x 20 mins talks</w:t>
+            </w:r>
           </w:p>
           <w:p>
             <w:pPr>
@@ -671,7 +660,6 @@
               </w:rPr>
               <w:t xml:space="preserve"> </w:t>
             </w:r>
-            <w:proofErr w:type="spellStart"/>
             <w:r>
               <w:rPr>
                 <w:rStyle w:val="Hyperlink"/>
@@ -705,7 +693,6 @@
               </w:rPr>
               <w:t>gmann</w:t>
             </w:r>
-            <w:proofErr w:type="spellEnd"/>
             <w:r>
               <w:rPr>
                 <w:rFonts w:asciiTheme="minorHAnsi" w:hAnsiTheme="minorHAnsi" w:cstheme="minorHAnsi"/>
@@ -1231,7 +1218,7 @@
                 <w:bCs/>
                 <w:lang w:val="en-GB"/>
               </w:rPr>
-              <w:t>Functional imaging high speeds/ long time</w:t>
+              <w:t>Light-sheet microscopy and … suspense!</w:t>
             </w:r>
           </w:p>
           <w:p>
@@ -1338,17 +1325,8 @@
                 <w:rFonts w:asciiTheme="minorHAnsi" w:hAnsiTheme="minorHAnsi" w:cstheme="minorHAnsi"/>
                 <w:b/>
               </w:rPr>
-              <w:t xml:space="preserve">Chris </w:t>
-            </w:r>
-            <w:proofErr w:type="spellStart"/>
-            <w:r>
-              <w:rPr>
-                <w:rFonts w:asciiTheme="minorHAnsi" w:hAnsiTheme="minorHAnsi" w:cstheme="minorHAnsi"/>
-                <w:b/>
-              </w:rPr>
-              <w:t>Dunsby</w:t>
-            </w:r>
-            <w:proofErr w:type="spellEnd"/>
+              <w:t>Chris Dunsby</w:t>
+            </w:r>
             <w:r>
               <w:rPr>
                 <w:rFonts w:asciiTheme="minorHAnsi" w:hAnsiTheme="minorHAnsi" w:cstheme="minorHAnsi"/>
@@ -2650,31 +2628,7 @@
                 <w:szCs w:val="22"/>
                 <w:lang w:val="en-GB"/>
               </w:rPr>
-              <w:t xml:space="preserve">Optogenetic manipulation of the </w:t>
-            </w:r>
-            <w:proofErr w:type="spellStart"/>
-            <w:r>
-              <w:rPr>
-                <w:rFonts w:asciiTheme="minorHAnsi" w:hAnsiTheme="minorHAnsi" w:cstheme="minorHAnsi"/>
-                <w:i/>
-                <w:iCs/>
-                <w:sz w:val="22"/>
-                <w:szCs w:val="22"/>
-                <w:lang w:val="en-GB"/>
-              </w:rPr>
-              <w:t>heterocellular</w:t>
-            </w:r>
-            <w:proofErr w:type="spellEnd"/>
-            <w:r>
-              <w:rPr>
-                <w:rFonts w:asciiTheme="minorHAnsi" w:hAnsiTheme="minorHAnsi" w:cstheme="minorHAnsi"/>
-                <w:i/>
-                <w:iCs/>
-                <w:sz w:val="22"/>
-                <w:szCs w:val="22"/>
-                <w:lang w:val="en-GB"/>
-              </w:rPr>
-              <w:t xml:space="preserve"> heart</w:t>
+              <w:t>Optogenetic manipulation of the heterocellular heart</w:t>
             </w:r>
           </w:p>
         </w:tc>
@@ -2796,34 +2750,14 @@
                 <w:rFonts w:asciiTheme="minorHAnsi" w:hAnsiTheme="minorHAnsi" w:cstheme="minorHAnsi"/>
               </w:rPr>
             </w:pPr>
-            <w:proofErr w:type="spellStart"/>
             <w:r>
               <w:rPr>
                 <w:rFonts w:asciiTheme="minorHAnsi" w:hAnsiTheme="minorHAnsi" w:cstheme="minorHAnsi"/>
                 <w:b/>
                 <w:bCs/>
               </w:rPr>
-              <w:t>Sayedeh</w:t>
-            </w:r>
-            <w:proofErr w:type="spellEnd"/>
-            <w:r>
-              <w:rPr>
-                <w:rFonts w:asciiTheme="minorHAnsi" w:hAnsiTheme="minorHAnsi" w:cstheme="minorHAnsi"/>
-                <w:b/>
-                <w:bCs/>
-              </w:rPr>
-              <w:t xml:space="preserve"> </w:t>
-            </w:r>
-            <w:proofErr w:type="spellStart"/>
-            <w:r>
-              <w:rPr>
-                <w:rFonts w:asciiTheme="minorHAnsi" w:hAnsiTheme="minorHAnsi" w:cstheme="minorHAnsi"/>
-                <w:b/>
-                <w:bCs/>
-              </w:rPr>
-              <w:t>Hussaini</w:t>
-            </w:r>
-            <w:proofErr w:type="spellEnd"/>
+              <w:t>Sayedeh Hussaini</w:t>
+            </w:r>
             <w:r>
               <w:rPr>
                 <w:rFonts w:asciiTheme="minorHAnsi" w:hAnsiTheme="minorHAnsi" w:cstheme="minorHAnsi"/>
@@ -3770,24 +3704,28 @@
                 <w:b/>
                 <w:lang w:val="en-GB"/>
               </w:rPr>
-              <w:t xml:space="preserve">Leonardo </w:t>
-            </w:r>
-            <w:proofErr w:type="spellStart"/>
-            <w:r>
-              <w:rPr>
-                <w:rFonts w:asciiTheme="minorHAnsi" w:hAnsiTheme="minorHAnsi" w:cstheme="minorHAnsi"/>
-                <w:b/>
-                <w:lang w:val="en-GB"/>
-              </w:rPr>
-              <w:t>Sacconi</w:t>
-            </w:r>
-            <w:proofErr w:type="spellEnd"/>
-            <w:r>
-              <w:rPr>
-                <w:rFonts w:asciiTheme="minorHAnsi" w:hAnsiTheme="minorHAnsi" w:cstheme="minorHAnsi"/>
-                <w:lang w:val="en-GB"/>
-              </w:rPr>
-              <w:t>, LENS, Florence, Italy</w:t>
+              <w:t>Leonardo Sacconi</w:t>
+            </w:r>
+            <w:r>
+              <w:rPr>
+                <w:rFonts w:asciiTheme="minorHAnsi" w:hAnsiTheme="minorHAnsi" w:cstheme="minorHAnsi"/>
+                <w:lang w:val="en-GB"/>
+              </w:rPr>
+              <w:t xml:space="preserve">, </w:t>
+            </w:r>
+            <w:r>
+              <w:rPr>
+                <w:rFonts w:asciiTheme="minorHAnsi" w:hAnsiTheme="minorHAnsi" w:cstheme="minorHAnsi"/>
+                <w:lang w:val="en-GB"/>
+              </w:rPr>
+              <w:t>INO-CNR</w:t>
+            </w:r>
+            <w:r>
+              <w:rPr>
+                <w:rFonts w:asciiTheme="minorHAnsi" w:hAnsiTheme="minorHAnsi" w:cstheme="minorHAnsi"/>
+                <w:lang w:val="en-GB"/>
+              </w:rPr>
+              <w:t>, Florence, Italy</w:t>
             </w:r>
           </w:p>
           <w:p>
@@ -3809,31 +3747,7 @@
                 <w:szCs w:val="22"/>
                 <w:lang w:val="en-GB"/>
               </w:rPr>
-              <w:t xml:space="preserve">Correlating electrical disfunction and structural </w:t>
-            </w:r>
-            <w:proofErr w:type="spellStart"/>
-            <w:r>
-              <w:rPr>
-                <w:rFonts w:asciiTheme="minorHAnsi" w:hAnsiTheme="minorHAnsi" w:cstheme="minorHAnsi"/>
-                <w:i/>
-                <w:iCs/>
-                <w:sz w:val="22"/>
-                <w:szCs w:val="22"/>
-                <w:lang w:val="en-GB"/>
-              </w:rPr>
-              <w:t>remodeling</w:t>
-            </w:r>
-            <w:proofErr w:type="spellEnd"/>
-            <w:r>
-              <w:rPr>
-                <w:rFonts w:asciiTheme="minorHAnsi" w:hAnsiTheme="minorHAnsi" w:cstheme="minorHAnsi"/>
-                <w:i/>
-                <w:iCs/>
-                <w:sz w:val="22"/>
-                <w:szCs w:val="22"/>
-                <w:lang w:val="en-GB"/>
-              </w:rPr>
-              <w:t xml:space="preserve"> in Arrhythmogenic Mouse Hearts by advanced optical methods</w:t>
+              <w:t>Correlating electrical disfunction and structural remodeling in Arrhythmogenic Mouse Hearts by advanced optical methods</w:t>
             </w:r>
           </w:p>
         </w:tc>
@@ -3960,17 +3874,8 @@
                 <w:rFonts w:asciiTheme="minorHAnsi" w:hAnsiTheme="minorHAnsi" w:cstheme="minorHAnsi"/>
                 <w:lang w:val="en-GB"/>
               </w:rPr>
-              <w:t xml:space="preserve">Leonardo </w:t>
-            </w:r>
-            <w:proofErr w:type="spellStart"/>
-            <w:r>
-              <w:rPr>
-                <w:rFonts w:asciiTheme="minorHAnsi" w:hAnsiTheme="minorHAnsi" w:cstheme="minorHAnsi"/>
-                <w:lang w:val="en-GB"/>
-              </w:rPr>
-              <w:t>Sacconi</w:t>
-            </w:r>
-            <w:proofErr w:type="spellEnd"/>
+              <w:t>Leonardo Sacconi</w:t>
+            </w:r>
             <w:r>
               <w:rPr>
                 <w:rFonts w:asciiTheme="minorHAnsi" w:hAnsiTheme="minorHAnsi" w:cstheme="minorHAnsi"/>

--- a/assets/program.docx
+++ b/assets/program.docx
@@ -522,6 +522,7 @@
                 <w:lang w:val="fr-FR"/>
               </w:rPr>
             </w:pPr>
+            <w:proofErr w:type="spellStart"/>
             <w:r>
               <w:rPr>
                 <w:rFonts w:asciiTheme="minorHAnsi" w:hAnsiTheme="minorHAnsi" w:cstheme="minorHAnsi"/>
@@ -531,6 +532,7 @@
               </w:rPr>
               <w:t>Clinical</w:t>
             </w:r>
+            <w:proofErr w:type="spellEnd"/>
             <w:r>
               <w:rPr>
                 <w:rFonts w:asciiTheme="minorHAnsi" w:hAnsiTheme="minorHAnsi" w:cstheme="minorHAnsi"/>
@@ -561,8 +563,17 @@
                 <w:rFonts w:asciiTheme="minorHAnsi" w:hAnsiTheme="minorHAnsi" w:cstheme="minorHAnsi"/>
                 <w:lang w:val="fr-FR"/>
               </w:rPr>
-              <w:t>3x 20 mins talks</w:t>
-            </w:r>
+              <w:t xml:space="preserve">3x 20 mins </w:t>
+            </w:r>
+            <w:proofErr w:type="spellStart"/>
+            <w:r>
+              <w:rPr>
+                <w:rFonts w:asciiTheme="minorHAnsi" w:hAnsiTheme="minorHAnsi" w:cstheme="minorHAnsi"/>
+                <w:lang w:val="fr-FR"/>
+              </w:rPr>
+              <w:t>talks</w:t>
+            </w:r>
+            <w:proofErr w:type="spellEnd"/>
           </w:p>
           <w:p>
             <w:pPr>
@@ -660,6 +671,7 @@
               </w:rPr>
               <w:t xml:space="preserve"> </w:t>
             </w:r>
+            <w:proofErr w:type="spellStart"/>
             <w:r>
               <w:rPr>
                 <w:rStyle w:val="Hyperlink"/>
@@ -693,6 +705,7 @@
               </w:rPr>
               <w:t>gmann</w:t>
             </w:r>
+            <w:proofErr w:type="spellEnd"/>
             <w:r>
               <w:rPr>
                 <w:rFonts w:asciiTheme="minorHAnsi" w:hAnsiTheme="minorHAnsi" w:cstheme="minorHAnsi"/>
@@ -878,136 +891,9 @@
                 <w:sz w:val="22"/>
                 <w:szCs w:val="22"/>
               </w:rPr>
-              <w:t>Analytical techniques applied to optical voltage and Ca signals</w:t>
-            </w:r>
-          </w:p>
-        </w:tc>
-      </w:tr>
-      <w:tr>
-        <w:trPr>
-          <w:trHeight w:val="242"/>
-        </w:trPr>
-        <w:tc>
-          <w:tcPr>
-            <w:tcW w:w="0" w:type="auto"/>
-            <w:vMerge/>
-            <w:tcBorders>
-              <w:left w:val="single" w:sz="8" w:space="0" w:color="000000"/>
-              <w:bottom w:val="single" w:sz="8" w:space="0" w:color="000000"/>
-              <w:right w:val="single" w:sz="8" w:space="0" w:color="000000"/>
-            </w:tcBorders>
-            <w:shd w:val="clear" w:color="auto" w:fill="BEEBDE" w:themeFill="accent4" w:themeFillTint="66"/>
-            <w:tcMar>
-              <w:top w:w="100" w:type="dxa"/>
-              <w:left w:w="100" w:type="dxa"/>
-              <w:bottom w:w="100" w:type="dxa"/>
-              <w:right w:w="100" w:type="dxa"/>
-            </w:tcMar>
-          </w:tcPr>
-          <w:p>
-            <w:pPr>
-              <w:rPr>
-                <w:rFonts w:asciiTheme="minorHAnsi" w:hAnsiTheme="minorHAnsi" w:cstheme="minorHAnsi"/>
-                <w:lang w:val="en-GB"/>
-              </w:rPr>
-            </w:pPr>
-          </w:p>
-        </w:tc>
-        <w:tc>
-          <w:tcPr>
-            <w:tcW w:w="2185" w:type="dxa"/>
-            <w:vMerge/>
-            <w:tcBorders>
-              <w:left w:val="single" w:sz="8" w:space="0" w:color="000000"/>
-              <w:bottom w:val="single" w:sz="8" w:space="0" w:color="000000"/>
-              <w:right w:val="single" w:sz="8" w:space="0" w:color="auto"/>
-            </w:tcBorders>
-            <w:shd w:val="clear" w:color="auto" w:fill="BEEBDE" w:themeFill="accent4" w:themeFillTint="66"/>
-            <w:tcMar>
-              <w:top w:w="100" w:type="dxa"/>
-              <w:left w:w="100" w:type="dxa"/>
-              <w:bottom w:w="100" w:type="dxa"/>
-              <w:right w:w="100" w:type="dxa"/>
-            </w:tcMar>
-          </w:tcPr>
-          <w:p>
-            <w:pPr>
-              <w:rPr>
-                <w:rFonts w:asciiTheme="minorHAnsi" w:hAnsiTheme="minorHAnsi" w:cstheme="minorHAnsi"/>
-                <w:lang w:val="en-GB"/>
-              </w:rPr>
-            </w:pPr>
-          </w:p>
-        </w:tc>
-        <w:tc>
-          <w:tcPr>
-            <w:tcW w:w="751" w:type="dxa"/>
-            <w:tcBorders>
-              <w:left w:val="single" w:sz="8" w:space="0" w:color="auto"/>
-              <w:bottom w:val="single" w:sz="8" w:space="0" w:color="auto"/>
-            </w:tcBorders>
-            <w:shd w:val="clear" w:color="auto" w:fill="BEEBDE" w:themeFill="accent4" w:themeFillTint="66"/>
-            <w:tcMar>
-              <w:top w:w="100" w:type="dxa"/>
-              <w:left w:w="100" w:type="dxa"/>
-              <w:bottom w:w="100" w:type="dxa"/>
-              <w:right w:w="100" w:type="dxa"/>
-            </w:tcMar>
-          </w:tcPr>
-          <w:p>
-            <w:pPr>
-              <w:rPr>
-                <w:rFonts w:asciiTheme="minorHAnsi" w:hAnsiTheme="minorHAnsi" w:cstheme="minorHAnsi"/>
-                <w:lang w:val="en-GB"/>
-              </w:rPr>
-            </w:pPr>
-            <w:r>
-              <w:rPr>
-                <w:rFonts w:asciiTheme="minorHAnsi" w:hAnsiTheme="minorHAnsi" w:cstheme="minorHAnsi"/>
-              </w:rPr>
-              <w:t>15:10</w:t>
-            </w:r>
-          </w:p>
-        </w:tc>
-        <w:tc>
-          <w:tcPr>
-            <w:tcW w:w="4969" w:type="dxa"/>
-            <w:tcBorders>
-              <w:bottom w:val="single" w:sz="8" w:space="0" w:color="auto"/>
-              <w:right w:val="single" w:sz="8" w:space="0" w:color="auto"/>
-            </w:tcBorders>
-            <w:shd w:val="clear" w:color="auto" w:fill="BEEBDE" w:themeFill="accent4" w:themeFillTint="66"/>
-          </w:tcPr>
-          <w:p>
-            <w:pPr>
-              <w:rPr>
-                <w:rFonts w:asciiTheme="minorHAnsi" w:hAnsiTheme="minorHAnsi" w:cstheme="minorHAnsi"/>
-                <w:lang w:val="de-DE"/>
-              </w:rPr>
-            </w:pPr>
-            <w:r>
-              <w:rPr>
-                <w:rFonts w:asciiTheme="minorHAnsi" w:hAnsiTheme="minorHAnsi" w:cstheme="minorHAnsi"/>
-                <w:b/>
-                <w:lang w:val="de-DE"/>
-              </w:rPr>
-              <w:t>Elen Tolstik</w:t>
-            </w:r>
-            <w:r>
-              <w:rPr>
-                <w:rFonts w:asciiTheme="minorHAnsi" w:hAnsiTheme="minorHAnsi" w:cstheme="minorHAnsi"/>
-                <w:lang w:val="de-DE"/>
-              </w:rPr>
-              <w:t>, Leibniz-Institut für Analytische Wissenschaften – ISAS – e.V., Germany</w:t>
-            </w:r>
-          </w:p>
-          <w:p>
-            <w:pPr>
-              <w:rPr>
-                <w:rFonts w:asciiTheme="minorHAnsi" w:hAnsiTheme="minorHAnsi" w:cstheme="minorHAnsi"/>
-                <w:lang w:val="en-GB"/>
-              </w:rPr>
-            </w:pPr>
+              <w:t xml:space="preserve">Making light work of single cell cardiac electrophysiology: </w:t>
+            </w:r>
+            <w:proofErr w:type="spellStart"/>
             <w:r>
               <w:rPr>
                 <w:rFonts w:ascii="Calibri" w:hAnsi="Calibri" w:cs="Calibri"/>
@@ -1017,6 +903,157 @@
                 <w:sz w:val="22"/>
                 <w:szCs w:val="22"/>
               </w:rPr>
+              <w:t>maximising</w:t>
+            </w:r>
+            <w:proofErr w:type="spellEnd"/>
+            <w:r>
+              <w:rPr>
+                <w:rFonts w:ascii="Calibri" w:hAnsi="Calibri" w:cs="Calibri"/>
+                <w:i/>
+                <w:iCs/>
+                <w:color w:val="000000"/>
+                <w:sz w:val="22"/>
+                <w:szCs w:val="22"/>
+              </w:rPr>
+              <w:t xml:space="preserve"> fidelity and throughput</w:t>
+            </w:r>
+          </w:p>
+        </w:tc>
+      </w:tr>
+      <w:tr>
+        <w:trPr>
+          <w:trHeight w:val="242"/>
+        </w:trPr>
+        <w:tc>
+          <w:tcPr>
+            <w:tcW w:w="0" w:type="auto"/>
+            <w:vMerge/>
+            <w:tcBorders>
+              <w:left w:val="single" w:sz="8" w:space="0" w:color="000000"/>
+              <w:bottom w:val="single" w:sz="8" w:space="0" w:color="000000"/>
+              <w:right w:val="single" w:sz="8" w:space="0" w:color="000000"/>
+            </w:tcBorders>
+            <w:shd w:val="clear" w:color="auto" w:fill="BEEBDE" w:themeFill="accent4" w:themeFillTint="66"/>
+            <w:tcMar>
+              <w:top w:w="100" w:type="dxa"/>
+              <w:left w:w="100" w:type="dxa"/>
+              <w:bottom w:w="100" w:type="dxa"/>
+              <w:right w:w="100" w:type="dxa"/>
+            </w:tcMar>
+          </w:tcPr>
+          <w:p>
+            <w:pPr>
+              <w:rPr>
+                <w:rFonts w:asciiTheme="minorHAnsi" w:hAnsiTheme="minorHAnsi" w:cstheme="minorHAnsi"/>
+                <w:lang w:val="en-GB"/>
+              </w:rPr>
+            </w:pPr>
+          </w:p>
+        </w:tc>
+        <w:tc>
+          <w:tcPr>
+            <w:tcW w:w="2185" w:type="dxa"/>
+            <w:vMerge/>
+            <w:tcBorders>
+              <w:left w:val="single" w:sz="8" w:space="0" w:color="000000"/>
+              <w:bottom w:val="single" w:sz="8" w:space="0" w:color="000000"/>
+              <w:right w:val="single" w:sz="8" w:space="0" w:color="auto"/>
+            </w:tcBorders>
+            <w:shd w:val="clear" w:color="auto" w:fill="BEEBDE" w:themeFill="accent4" w:themeFillTint="66"/>
+            <w:tcMar>
+              <w:top w:w="100" w:type="dxa"/>
+              <w:left w:w="100" w:type="dxa"/>
+              <w:bottom w:w="100" w:type="dxa"/>
+              <w:right w:w="100" w:type="dxa"/>
+            </w:tcMar>
+          </w:tcPr>
+          <w:p>
+            <w:pPr>
+              <w:rPr>
+                <w:rFonts w:asciiTheme="minorHAnsi" w:hAnsiTheme="minorHAnsi" w:cstheme="minorHAnsi"/>
+                <w:lang w:val="en-GB"/>
+              </w:rPr>
+            </w:pPr>
+          </w:p>
+        </w:tc>
+        <w:tc>
+          <w:tcPr>
+            <w:tcW w:w="751" w:type="dxa"/>
+            <w:tcBorders>
+              <w:left w:val="single" w:sz="8" w:space="0" w:color="auto"/>
+              <w:bottom w:val="single" w:sz="8" w:space="0" w:color="auto"/>
+            </w:tcBorders>
+            <w:shd w:val="clear" w:color="auto" w:fill="BEEBDE" w:themeFill="accent4" w:themeFillTint="66"/>
+            <w:tcMar>
+              <w:top w:w="100" w:type="dxa"/>
+              <w:left w:w="100" w:type="dxa"/>
+              <w:bottom w:w="100" w:type="dxa"/>
+              <w:right w:w="100" w:type="dxa"/>
+            </w:tcMar>
+          </w:tcPr>
+          <w:p>
+            <w:pPr>
+              <w:rPr>
+                <w:rFonts w:asciiTheme="minorHAnsi" w:hAnsiTheme="minorHAnsi" w:cstheme="minorHAnsi"/>
+                <w:lang w:val="en-GB"/>
+              </w:rPr>
+            </w:pPr>
+            <w:r>
+              <w:rPr>
+                <w:rFonts w:asciiTheme="minorHAnsi" w:hAnsiTheme="minorHAnsi" w:cstheme="minorHAnsi"/>
+              </w:rPr>
+              <w:t>15:10</w:t>
+            </w:r>
+          </w:p>
+        </w:tc>
+        <w:tc>
+          <w:tcPr>
+            <w:tcW w:w="4969" w:type="dxa"/>
+            <w:tcBorders>
+              <w:bottom w:val="single" w:sz="8" w:space="0" w:color="auto"/>
+              <w:right w:val="single" w:sz="8" w:space="0" w:color="auto"/>
+            </w:tcBorders>
+            <w:shd w:val="clear" w:color="auto" w:fill="BEEBDE" w:themeFill="accent4" w:themeFillTint="66"/>
+          </w:tcPr>
+          <w:p>
+            <w:pPr>
+              <w:rPr>
+                <w:rFonts w:asciiTheme="minorHAnsi" w:hAnsiTheme="minorHAnsi" w:cstheme="minorHAnsi"/>
+                <w:lang w:val="de-DE"/>
+              </w:rPr>
+            </w:pPr>
+            <w:r>
+              <w:rPr>
+                <w:rFonts w:asciiTheme="minorHAnsi" w:hAnsiTheme="minorHAnsi" w:cstheme="minorHAnsi"/>
+                <w:b/>
+                <w:lang w:val="de-DE"/>
+              </w:rPr>
+              <w:t>Elen Tolstik</w:t>
+            </w:r>
+            <w:r>
+              <w:rPr>
+                <w:rFonts w:asciiTheme="minorHAnsi" w:hAnsiTheme="minorHAnsi" w:cstheme="minorHAnsi"/>
+                <w:lang w:val="de-DE"/>
+              </w:rPr>
+              <w:t>, Leibniz-Institut für Analytische Wissenschaften – ISAS – e.V., Germany</w:t>
+            </w:r>
+          </w:p>
+          <w:p>
+            <w:pPr>
+              <w:rPr>
+                <w:rFonts w:asciiTheme="minorHAnsi" w:hAnsiTheme="minorHAnsi" w:cstheme="minorHAnsi"/>
+                <w:lang w:val="en-GB"/>
+              </w:rPr>
+            </w:pPr>
+            <w:r>
+              <w:rPr>
+                <w:rFonts w:ascii="Calibri" w:hAnsi="Calibri" w:cs="Calibri"/>
+                <w:i/>
+                <w:iCs/>
+                <w:color w:val="000000"/>
+                <w:sz w:val="22"/>
+                <w:szCs w:val="22"/>
+              </w:rPr>
               <w:t>Raman spectroscopy of the heart</w:t>
             </w:r>
           </w:p>
@@ -1325,8 +1362,17 @@
                 <w:rFonts w:asciiTheme="minorHAnsi" w:hAnsiTheme="minorHAnsi" w:cstheme="minorHAnsi"/>
                 <w:b/>
               </w:rPr>
-              <w:t>Chris Dunsby</w:t>
-            </w:r>
+              <w:t xml:space="preserve">Chris </w:t>
+            </w:r>
+            <w:proofErr w:type="spellStart"/>
+            <w:r>
+              <w:rPr>
+                <w:rFonts w:asciiTheme="minorHAnsi" w:hAnsiTheme="minorHAnsi" w:cstheme="minorHAnsi"/>
+                <w:b/>
+              </w:rPr>
+              <w:t>Dunsby</w:t>
+            </w:r>
+            <w:proofErr w:type="spellEnd"/>
             <w:r>
               <w:rPr>
                 <w:rFonts w:asciiTheme="minorHAnsi" w:hAnsiTheme="minorHAnsi" w:cstheme="minorHAnsi"/>
@@ -2628,7 +2674,31 @@
                 <w:szCs w:val="22"/>
                 <w:lang w:val="en-GB"/>
               </w:rPr>
-              <w:t>Optogenetic manipulation of the heterocellular heart</w:t>
+              <w:t xml:space="preserve">Optogenetic manipulation of the </w:t>
+            </w:r>
+            <w:proofErr w:type="spellStart"/>
+            <w:r>
+              <w:rPr>
+                <w:rFonts w:asciiTheme="minorHAnsi" w:hAnsiTheme="minorHAnsi" w:cstheme="minorHAnsi"/>
+                <w:i/>
+                <w:iCs/>
+                <w:sz w:val="22"/>
+                <w:szCs w:val="22"/>
+                <w:lang w:val="en-GB"/>
+              </w:rPr>
+              <w:t>heterocellular</w:t>
+            </w:r>
+            <w:proofErr w:type="spellEnd"/>
+            <w:r>
+              <w:rPr>
+                <w:rFonts w:asciiTheme="minorHAnsi" w:hAnsiTheme="minorHAnsi" w:cstheme="minorHAnsi"/>
+                <w:i/>
+                <w:iCs/>
+                <w:sz w:val="22"/>
+                <w:szCs w:val="22"/>
+                <w:lang w:val="en-GB"/>
+              </w:rPr>
+              <w:t xml:space="preserve"> heart</w:t>
             </w:r>
           </w:p>
         </w:tc>
@@ -2750,14 +2820,34 @@
                 <w:rFonts w:asciiTheme="minorHAnsi" w:hAnsiTheme="minorHAnsi" w:cstheme="minorHAnsi"/>
               </w:rPr>
             </w:pPr>
+            <w:proofErr w:type="spellStart"/>
             <w:r>
               <w:rPr>
                 <w:rFonts w:asciiTheme="minorHAnsi" w:hAnsiTheme="minorHAnsi" w:cstheme="minorHAnsi"/>
                 <w:b/>
                 <w:bCs/>
               </w:rPr>
-              <w:t>Sayedeh Hussaini</w:t>
-            </w:r>
+              <w:t>Sayedeh</w:t>
+            </w:r>
+            <w:proofErr w:type="spellEnd"/>
+            <w:r>
+              <w:rPr>
+                <w:rFonts w:asciiTheme="minorHAnsi" w:hAnsiTheme="minorHAnsi" w:cstheme="minorHAnsi"/>
+                <w:b/>
+                <w:bCs/>
+              </w:rPr>
+              <w:t xml:space="preserve"> </w:t>
+            </w:r>
+            <w:proofErr w:type="spellStart"/>
+            <w:r>
+              <w:rPr>
+                <w:rFonts w:asciiTheme="minorHAnsi" w:hAnsiTheme="minorHAnsi" w:cstheme="minorHAnsi"/>
+                <w:b/>
+                <w:bCs/>
+              </w:rPr>
+              <w:t>Hussaini</w:t>
+            </w:r>
+            <w:proofErr w:type="spellEnd"/>
             <w:r>
               <w:rPr>
                 <w:rFonts w:asciiTheme="minorHAnsi" w:hAnsiTheme="minorHAnsi" w:cstheme="minorHAnsi"/>
@@ -3695,35 +3785,35 @@
             <w:pPr>
               <w:rPr>
                 <w:rFonts w:asciiTheme="minorHAnsi" w:hAnsiTheme="minorHAnsi" w:cstheme="minorHAnsi"/>
-                <w:lang w:val="en-GB"/>
+                <w:lang w:val="it-IT"/>
               </w:rPr>
             </w:pPr>
             <w:r>
               <w:rPr>
                 <w:rFonts w:asciiTheme="minorHAnsi" w:hAnsiTheme="minorHAnsi" w:cstheme="minorHAnsi"/>
                 <w:b/>
-                <w:lang w:val="en-GB"/>
+                <w:lang w:val="it-IT"/>
               </w:rPr>
               <w:t>Leonardo Sacconi</w:t>
             </w:r>
             <w:r>
               <w:rPr>
                 <w:rFonts w:asciiTheme="minorHAnsi" w:hAnsiTheme="minorHAnsi" w:cstheme="minorHAnsi"/>
-                <w:lang w:val="en-GB"/>
+                <w:lang w:val="it-IT"/>
               </w:rPr>
               <w:t xml:space="preserve">, </w:t>
             </w:r>
             <w:r>
               <w:rPr>
                 <w:rFonts w:asciiTheme="minorHAnsi" w:hAnsiTheme="minorHAnsi" w:cstheme="minorHAnsi"/>
-                <w:lang w:val="en-GB"/>
+                <w:lang w:val="it-IT"/>
               </w:rPr>
               <w:t>INO-CNR</w:t>
             </w:r>
             <w:r>
               <w:rPr>
                 <w:rFonts w:asciiTheme="minorHAnsi" w:hAnsiTheme="minorHAnsi" w:cstheme="minorHAnsi"/>
-                <w:lang w:val="en-GB"/>
+                <w:lang w:val="it-IT"/>
               </w:rPr>
               <w:t>, Florence, Italy</w:t>
             </w:r>
@@ -3747,7 +3837,31 @@
                 <w:szCs w:val="22"/>
                 <w:lang w:val="en-GB"/>
               </w:rPr>
-              <w:t>Correlating electrical disfunction and structural remodeling in Arrhythmogenic Mouse Hearts by advanced optical methods</w:t>
+              <w:t xml:space="preserve">Correlating electrical disfunction and structural </w:t>
+            </w:r>
+            <w:proofErr w:type="spellStart"/>
+            <w:r>
+              <w:rPr>
+                <w:rFonts w:asciiTheme="minorHAnsi" w:hAnsiTheme="minorHAnsi" w:cstheme="minorHAnsi"/>
+                <w:i/>
+                <w:iCs/>
+                <w:sz w:val="22"/>
+                <w:szCs w:val="22"/>
+                <w:lang w:val="en-GB"/>
+              </w:rPr>
+              <w:t>remodeling</w:t>
+            </w:r>
+            <w:proofErr w:type="spellEnd"/>
+            <w:r>
+              <w:rPr>
+                <w:rFonts w:asciiTheme="minorHAnsi" w:hAnsiTheme="minorHAnsi" w:cstheme="minorHAnsi"/>
+                <w:i/>
+                <w:iCs/>
+                <w:sz w:val="22"/>
+                <w:szCs w:val="22"/>
+                <w:lang w:val="en-GB"/>
+              </w:rPr>
+              <w:t xml:space="preserve"> in Arrhythmogenic Mouse Hearts by advanced optical methods</w:t>
             </w:r>
           </w:p>
         </w:tc>
@@ -3874,8 +3988,17 @@
                 <w:rFonts w:asciiTheme="minorHAnsi" w:hAnsiTheme="minorHAnsi" w:cstheme="minorHAnsi"/>
                 <w:lang w:val="en-GB"/>
               </w:rPr>
-              <w:t>Leonardo Sacconi</w:t>
-            </w:r>
+              <w:t xml:space="preserve">Leonardo </w:t>
+            </w:r>
+            <w:proofErr w:type="spellStart"/>
+            <w:r>
+              <w:rPr>
+                <w:rFonts w:asciiTheme="minorHAnsi" w:hAnsiTheme="minorHAnsi" w:cstheme="minorHAnsi"/>
+                <w:lang w:val="en-GB"/>
+              </w:rPr>
+              <w:t>Sacconi</w:t>
+            </w:r>
+            <w:proofErr w:type="spellEnd"/>
             <w:r>
               <w:rPr>
                 <w:rFonts w:asciiTheme="minorHAnsi" w:hAnsiTheme="minorHAnsi" w:cstheme="minorHAnsi"/>
@@ -6186,6 +6309,15 @@
 </file>
 
 <file path=customXml/item1.xml><?xml version="1.0" encoding="utf-8"?>
+<?mso-contentType ?>
+<FormTemplates xmlns="http://schemas.microsoft.com/sharepoint/v3/contenttype/forms">
+  <Display>DocumentLibraryForm</Display>
+  <Edit>DocumentLibraryForm</Edit>
+  <New>DocumentLibraryForm</New>
+</FormTemplates>
+</file>
+
+<file path=customXml/item2.xml><?xml version="1.0" encoding="utf-8"?>
 <p:properties xmlns:p="http://schemas.microsoft.com/office/2006/metadata/properties" xmlns:xsi="http://www.w3.org/2001/XMLSchema-instance" xmlns:pc="http://schemas.microsoft.com/office/infopath/2007/PartnerControls">
   <documentManagement>
     <Work_x0020_Area xmlns="3fcc5c87-1167-4608-9f06-4ff2c00c4606">Small Meetings</Work_x0020_Area>
@@ -6200,16 +6332,11 @@
 </p:properties>
 </file>
 
-<file path=customXml/item2.xml><?xml version="1.0" encoding="utf-8"?>
-<?mso-contentType ?>
-<FormTemplates xmlns="http://schemas.microsoft.com/sharepoint/v3/contenttype/forms">
-  <Display>DocumentLibraryForm</Display>
-  <Edit>DocumentLibraryForm</Edit>
-  <New>DocumentLibraryForm</New>
-</FormTemplates>
+<file path=customXml/item3.xml><?xml version="1.0" encoding="utf-8"?>
+<LongProperties xmlns="http://schemas.microsoft.com/office/2006/metadata/longProperties"/>
 </file>
 
-<file path=customXml/item3.xml><?xml version="1.0" encoding="utf-8"?>
+<file path=customXml/item4.xml><?xml version="1.0" encoding="utf-8"?>
 <ct:contentTypeSchema xmlns:ct="http://schemas.microsoft.com/office/2006/metadata/contentType" xmlns:ma="http://schemas.microsoft.com/office/2006/metadata/properties/metaAttributes" ct:_="" ma:_="" ma:contentTypeName="Word Document" ma:contentTypeID="0x010100D8720CBC14FBDD46A858323785A5B49D00B764D03FC804814BA4DB9F9674215492" ma:contentTypeVersion="30" ma:contentTypeDescription="" ma:contentTypeScope="" ma:versionID="018358eb9b70af48b768ea4a21f1b8c1">
   <xsd:schema xmlns:xsd="http://www.w3.org/2001/XMLSchema" xmlns:xs="http://www.w3.org/2001/XMLSchema" xmlns:p="http://schemas.microsoft.com/office/2006/metadata/properties" xmlns:ns2="3fcc5c87-1167-4608-9f06-4ff2c00c4606" targetNamespace="http://schemas.microsoft.com/office/2006/metadata/properties" ma:root="true" ma:fieldsID="fd8c287ac8934c5c726a5c42270afdf3" ns2:_="">
     <xsd:import namespace="3fcc5c87-1167-4608-9f06-4ff2c00c4606"/>
@@ -6663,11 +6790,15 @@
 </ct:contentTypeSchema>
 </file>
 
-<file path=customXml/item4.xml><?xml version="1.0" encoding="utf-8"?>
-<LongProperties xmlns="http://schemas.microsoft.com/office/2006/metadata/longProperties"/>
+<file path=customXml/itemProps1.xml><?xml version="1.0" encoding="utf-8"?>
+<ds:datastoreItem xmlns:ds="http://schemas.openxmlformats.org/officeDocument/2006/customXml" ds:itemID="{8829D9E4-4C29-4CB9-9264-376CDF279A15}">
+  <ds:schemaRefs>
+    <ds:schemaRef ds:uri="http://schemas.microsoft.com/sharepoint/v3/contenttype/forms"/>
+  </ds:schemaRefs>
+</ds:datastoreItem>
 </file>
 
-<file path=customXml/itemProps1.xml><?xml version="1.0" encoding="utf-8"?>
+<file path=customXml/itemProps2.xml><?xml version="1.0" encoding="utf-8"?>
 <ds:datastoreItem xmlns:ds="http://schemas.openxmlformats.org/officeDocument/2006/customXml" ds:itemID="{45957FD5-B677-45E1-BD6A-7759D934D5FE}">
   <ds:schemaRefs>
     <ds:schemaRef ds:uri="http://schemas.microsoft.com/office/2006/metadata/properties"/>
@@ -6677,15 +6808,15 @@
 </ds:datastoreItem>
 </file>
 
-<file path=customXml/itemProps2.xml><?xml version="1.0" encoding="utf-8"?>
-<ds:datastoreItem xmlns:ds="http://schemas.openxmlformats.org/officeDocument/2006/customXml" ds:itemID="{8829D9E4-4C29-4CB9-9264-376CDF279A15}">
+<file path=customXml/itemProps3.xml><?xml version="1.0" encoding="utf-8"?>
+<ds:datastoreItem xmlns:ds="http://schemas.openxmlformats.org/officeDocument/2006/customXml" ds:itemID="{7A0CEF5C-76D3-40A1-AD85-0DDE1B0DE601}">
   <ds:schemaRefs>
-    <ds:schemaRef ds:uri="http://schemas.microsoft.com/sharepoint/v3/contenttype/forms"/>
+    <ds:schemaRef ds:uri="http://schemas.microsoft.com/office/2006/metadata/longProperties"/>
   </ds:schemaRefs>
 </ds:datastoreItem>
 </file>
 
-<file path=customXml/itemProps3.xml><?xml version="1.0" encoding="utf-8"?>
+<file path=customXml/itemProps4.xml><?xml version="1.0" encoding="utf-8"?>
 <ds:datastoreItem xmlns:ds="http://schemas.openxmlformats.org/officeDocument/2006/customXml" ds:itemID="{200210C3-AFBE-4FD6-A27B-9D1E70F1D11E}">
   <ds:schemaRefs>
     <ds:schemaRef ds:uri="http://schemas.microsoft.com/office/2006/metadata/contentType"/>
@@ -6701,12 +6832,4 @@
     <ds:schemaRef ds:uri="http://schemas.microsoft.com/internal/obd"/>
   </ds:schemaRefs>
 </ds:datastoreItem>
-</file>
-
-<file path=customXml/itemProps4.xml><?xml version="1.0" encoding="utf-8"?>
-<ds:datastoreItem xmlns:ds="http://schemas.openxmlformats.org/officeDocument/2006/customXml" ds:itemID="{7A0CEF5C-76D3-40A1-AD85-0DDE1B0DE601}">
-  <ds:schemaRefs>
-    <ds:schemaRef ds:uri="http://schemas.microsoft.com/office/2006/metadata/longProperties"/>
-  </ds:schemaRefs>
-</ds:datastoreItem>
 </file>
--- a/assets/program.docx
+++ b/assets/program.docx
@@ -663,10 +663,8 @@
             </w:r>
             <w:r>
               <w:rPr>
-                <w:rStyle w:val="Hyperlink"/>
                 <w:rFonts w:asciiTheme="minorHAnsi" w:hAnsiTheme="minorHAnsi" w:cstheme="minorHAnsi"/>
                 <w:b/>
-                <w:color w:val="auto"/>
                 <w:lang w:val="en-GB"/>
               </w:rPr>
               <w:t xml:space="preserve"> </w:t>
@@ -4144,6 +4142,79 @@
         <w:rFonts w:ascii="Arial" w:hAnsi="Arial" w:cs="Arial"/>
       </w:rPr>
     </w:pPr>
+    <w:r>
+      <w:rPr>
+        <w:noProof/>
+      </w:rPr>
+      <w:drawing>
+        <wp:anchor distT="0" distB="0" distL="114300" distR="114300" simplePos="0" relativeHeight="251657216" behindDoc="0" locked="0" layoutInCell="1" allowOverlap="1" wp14:anchorId="048FBCF8" wp14:editId="725C848E">
+          <wp:simplePos x="0" y="0"/>
+          <wp:positionH relativeFrom="column">
+            <wp:posOffset>-858227</wp:posOffset>
+          </wp:positionH>
+          <wp:positionV relativeFrom="paragraph">
+            <wp:posOffset>-436147</wp:posOffset>
+          </wp:positionV>
+          <wp:extent cx="787790" cy="787790"/>
+          <wp:effectExtent l="0" t="0" r="0" b="0"/>
+          <wp:wrapNone/>
+          <wp:docPr id="1" name="Picture 1" descr="Icon&#10;&#10;Description automatically generated"/>
+          <wp:cNvGraphicFramePr>
+            <a:graphicFrameLocks xmlns:a="http://schemas.openxmlformats.org/drawingml/2006/main" noChangeAspect="1"/>
+          </wp:cNvGraphicFramePr>
+          <a:graphic xmlns:a="http://schemas.openxmlformats.org/drawingml/2006/main">
+            <a:graphicData uri="http://schemas.openxmlformats.org/drawingml/2006/picture">
+              <pic:pic xmlns:pic="http://schemas.openxmlformats.org/drawingml/2006/picture">
+                <pic:nvPicPr>
+                  <pic:cNvPr id="1" name="Picture 1" descr="Icon&#10;&#10;Description automatically generated"/>
+                  <pic:cNvPicPr>
+                    <a:picLocks noChangeAspect="1" noChangeArrowheads="1"/>
+                  </pic:cNvPicPr>
+                </pic:nvPicPr>
+                <pic:blipFill>
+                  <a:blip r:embed="rId1">
+                    <a:extLst>
+                      <a:ext uri="{28A0092B-C50C-407E-A947-70E740481C1C}">
+                        <a14:useLocalDpi xmlns:a14="http://schemas.microsoft.com/office/drawing/2010/main" val="0"/>
+                      </a:ext>
+                    </a:extLst>
+                  </a:blip>
+                  <a:srcRect/>
+                  <a:stretch>
+                    <a:fillRect/>
+                  </a:stretch>
+                </pic:blipFill>
+                <pic:spPr bwMode="auto">
+                  <a:xfrm>
+                    <a:off x="0" y="0"/>
+                    <a:ext cx="790261" cy="790261"/>
+                  </a:xfrm>
+                  <a:prstGeom prst="rect">
+                    <a:avLst/>
+                  </a:prstGeom>
+                  <a:noFill/>
+                  <a:ln>
+                    <a:noFill/>
+                  </a:ln>
+                </pic:spPr>
+              </pic:pic>
+            </a:graphicData>
+          </a:graphic>
+          <wp14:sizeRelH relativeFrom="margin">
+            <wp14:pctWidth>0</wp14:pctWidth>
+          </wp14:sizeRelH>
+          <wp14:sizeRelV relativeFrom="margin">
+            <wp14:pctHeight>0</wp14:pctHeight>
+          </wp14:sizeRelV>
+        </wp:anchor>
+      </w:drawing>
+    </w:r>
+    <w:r>
+      <w:rPr>
+        <w:rFonts w:ascii="Arial" w:hAnsi="Arial" w:cs="Arial"/>
+      </w:rPr>
+      <w:t xml:space="preserve">  </w:t>
+    </w:r>
     <w:r>
       <w:rPr>
         <w:rFonts w:ascii="Arial" w:hAnsi="Arial" w:cs="Arial"/>
@@ -6309,15 +6380,6 @@
 </file>
 
 <file path=customXml/item1.xml><?xml version="1.0" encoding="utf-8"?>
-<?mso-contentType ?>
-<FormTemplates xmlns="http://schemas.microsoft.com/sharepoint/v3/contenttype/forms">
-  <Display>DocumentLibraryForm</Display>
-  <Edit>DocumentLibraryForm</Edit>
-  <New>DocumentLibraryForm</New>
-</FormTemplates>
-</file>
-
-<file path=customXml/item2.xml><?xml version="1.0" encoding="utf-8"?>
 <p:properties xmlns:p="http://schemas.microsoft.com/office/2006/metadata/properties" xmlns:xsi="http://www.w3.org/2001/XMLSchema-instance" xmlns:pc="http://schemas.microsoft.com/office/infopath/2007/PartnerControls">
   <documentManagement>
     <Work_x0020_Area xmlns="3fcc5c87-1167-4608-9f06-4ff2c00c4606">Small Meetings</Work_x0020_Area>
@@ -6332,11 +6394,16 @@
 </p:properties>
 </file>
 
-<file path=customXml/item3.xml><?xml version="1.0" encoding="utf-8"?>
-<LongProperties xmlns="http://schemas.microsoft.com/office/2006/metadata/longProperties"/>
+<file path=customXml/item2.xml><?xml version="1.0" encoding="utf-8"?>
+<?mso-contentType ?>
+<FormTemplates xmlns="http://schemas.microsoft.com/sharepoint/v3/contenttype/forms">
+  <Display>DocumentLibraryForm</Display>
+  <Edit>DocumentLibraryForm</Edit>
+  <New>DocumentLibraryForm</New>
+</FormTemplates>
 </file>
 
-<file path=customXml/item4.xml><?xml version="1.0" encoding="utf-8"?>
+<file path=customXml/item3.xml><?xml version="1.0" encoding="utf-8"?>
 <ct:contentTypeSchema xmlns:ct="http://schemas.microsoft.com/office/2006/metadata/contentType" xmlns:ma="http://schemas.microsoft.com/office/2006/metadata/properties/metaAttributes" ct:_="" ma:_="" ma:contentTypeName="Word Document" ma:contentTypeID="0x010100D8720CBC14FBDD46A858323785A5B49D00B764D03FC804814BA4DB9F9674215492" ma:contentTypeVersion="30" ma:contentTypeDescription="" ma:contentTypeScope="" ma:versionID="018358eb9b70af48b768ea4a21f1b8c1">
   <xsd:schema xmlns:xsd="http://www.w3.org/2001/XMLSchema" xmlns:xs="http://www.w3.org/2001/XMLSchema" xmlns:p="http://schemas.microsoft.com/office/2006/metadata/properties" xmlns:ns2="3fcc5c87-1167-4608-9f06-4ff2c00c4606" targetNamespace="http://schemas.microsoft.com/office/2006/metadata/properties" ma:root="true" ma:fieldsID="fd8c287ac8934c5c726a5c42270afdf3" ns2:_="">
     <xsd:import namespace="3fcc5c87-1167-4608-9f06-4ff2c00c4606"/>
@@ -6790,15 +6857,11 @@
 </ct:contentTypeSchema>
 </file>
 
-<file path=customXml/itemProps1.xml><?xml version="1.0" encoding="utf-8"?>
-<ds:datastoreItem xmlns:ds="http://schemas.openxmlformats.org/officeDocument/2006/customXml" ds:itemID="{8829D9E4-4C29-4CB9-9264-376CDF279A15}">
-  <ds:schemaRefs>
-    <ds:schemaRef ds:uri="http://schemas.microsoft.com/sharepoint/v3/contenttype/forms"/>
-  </ds:schemaRefs>
-</ds:datastoreItem>
+<file path=customXml/item4.xml><?xml version="1.0" encoding="utf-8"?>
+<LongProperties xmlns="http://schemas.microsoft.com/office/2006/metadata/longProperties"/>
 </file>
 
-<file path=customXml/itemProps2.xml><?xml version="1.0" encoding="utf-8"?>
+<file path=customXml/itemProps1.xml><?xml version="1.0" encoding="utf-8"?>
 <ds:datastoreItem xmlns:ds="http://schemas.openxmlformats.org/officeDocument/2006/customXml" ds:itemID="{45957FD5-B677-45E1-BD6A-7759D934D5FE}">
   <ds:schemaRefs>
     <ds:schemaRef ds:uri="http://schemas.microsoft.com/office/2006/metadata/properties"/>
@@ -6808,15 +6871,15 @@
 </ds:datastoreItem>
 </file>
 
-<file path=customXml/itemProps3.xml><?xml version="1.0" encoding="utf-8"?>
-<ds:datastoreItem xmlns:ds="http://schemas.openxmlformats.org/officeDocument/2006/customXml" ds:itemID="{7A0CEF5C-76D3-40A1-AD85-0DDE1B0DE601}">
+<file path=customXml/itemProps2.xml><?xml version="1.0" encoding="utf-8"?>
+<ds:datastoreItem xmlns:ds="http://schemas.openxmlformats.org/officeDocument/2006/customXml" ds:itemID="{8829D9E4-4C29-4CB9-9264-376CDF279A15}">
   <ds:schemaRefs>
-    <ds:schemaRef ds:uri="http://schemas.microsoft.com/office/2006/metadata/longProperties"/>
+    <ds:schemaRef ds:uri="http://schemas.microsoft.com/sharepoint/v3/contenttype/forms"/>
   </ds:schemaRefs>
 </ds:datastoreItem>
 </file>
 
-<file path=customXml/itemProps4.xml><?xml version="1.0" encoding="utf-8"?>
+<file path=customXml/itemProps3.xml><?xml version="1.0" encoding="utf-8"?>
 <ds:datastoreItem xmlns:ds="http://schemas.openxmlformats.org/officeDocument/2006/customXml" ds:itemID="{200210C3-AFBE-4FD6-A27B-9D1E70F1D11E}">
   <ds:schemaRefs>
     <ds:schemaRef ds:uri="http://schemas.microsoft.com/office/2006/metadata/contentType"/>
@@ -6832,4 +6895,12 @@
     <ds:schemaRef ds:uri="http://schemas.microsoft.com/internal/obd"/>
   </ds:schemaRefs>
 </ds:datastoreItem>
+</file>
+
+<file path=customXml/itemProps4.xml><?xml version="1.0" encoding="utf-8"?>
+<ds:datastoreItem xmlns:ds="http://schemas.openxmlformats.org/officeDocument/2006/customXml" ds:itemID="{7A0CEF5C-76D3-40A1-AD85-0DDE1B0DE601}">
+  <ds:schemaRefs>
+    <ds:schemaRef ds:uri="http://schemas.microsoft.com/office/2006/metadata/longProperties"/>
+  </ds:schemaRefs>
+</ds:datastoreItem>
 </file>
--- a/assets/program.docx
+++ b/assets/program.docx
@@ -522,7 +522,6 @@
                 <w:lang w:val="fr-FR"/>
               </w:rPr>
             </w:pPr>
-            <w:proofErr w:type="spellStart"/>
             <w:r>
               <w:rPr>
                 <w:rFonts w:asciiTheme="minorHAnsi" w:hAnsiTheme="minorHAnsi" w:cstheme="minorHAnsi"/>
@@ -532,7 +531,6 @@
               </w:rPr>
               <w:t>Clinical</w:t>
             </w:r>
-            <w:proofErr w:type="spellEnd"/>
             <w:r>
               <w:rPr>
                 <w:rFonts w:asciiTheme="minorHAnsi" w:hAnsiTheme="minorHAnsi" w:cstheme="minorHAnsi"/>
@@ -563,17 +561,8 @@
                 <w:rFonts w:asciiTheme="minorHAnsi" w:hAnsiTheme="minorHAnsi" w:cstheme="minorHAnsi"/>
                 <w:lang w:val="fr-FR"/>
               </w:rPr>
-              <w:t xml:space="preserve">3x 20 mins </w:t>
-            </w:r>
-            <w:proofErr w:type="spellStart"/>
-            <w:r>
-              <w:rPr>
-                <w:rFonts w:asciiTheme="minorHAnsi" w:hAnsiTheme="minorHAnsi" w:cstheme="minorHAnsi"/>
-                <w:lang w:val="fr-FR"/>
-              </w:rPr>
-              <w:t>talks</w:t>
-            </w:r>
-            <w:proofErr w:type="spellEnd"/>
+              <w:t>3x 20 mins talks</w:t>
+            </w:r>
           </w:p>
           <w:p>
             <w:pPr>
@@ -669,7 +658,6 @@
               </w:rPr>
               <w:t xml:space="preserve"> </w:t>
             </w:r>
-            <w:proofErr w:type="spellStart"/>
             <w:r>
               <w:rPr>
                 <w:rStyle w:val="Hyperlink"/>
@@ -703,7 +691,6 @@
               </w:rPr>
               <w:t>gmann</w:t>
             </w:r>
-            <w:proofErr w:type="spellEnd"/>
             <w:r>
               <w:rPr>
                 <w:rFonts w:asciiTheme="minorHAnsi" w:hAnsiTheme="minorHAnsi" w:cstheme="minorHAnsi"/>
@@ -889,9 +876,136 @@
                 <w:sz w:val="22"/>
                 <w:szCs w:val="22"/>
               </w:rPr>
-              <w:t xml:space="preserve">Making light work of single cell cardiac electrophysiology: </w:t>
-            </w:r>
-            <w:proofErr w:type="spellStart"/>
+              <w:t>Making light work of single cell cardiac electrophysiology: maximising fidelity and throughput</w:t>
+            </w:r>
+          </w:p>
+        </w:tc>
+      </w:tr>
+      <w:tr>
+        <w:trPr>
+          <w:trHeight w:val="242"/>
+        </w:trPr>
+        <w:tc>
+          <w:tcPr>
+            <w:tcW w:w="0" w:type="auto"/>
+            <w:vMerge/>
+            <w:tcBorders>
+              <w:left w:val="single" w:sz="8" w:space="0" w:color="000000"/>
+              <w:bottom w:val="single" w:sz="8" w:space="0" w:color="000000"/>
+              <w:right w:val="single" w:sz="8" w:space="0" w:color="000000"/>
+            </w:tcBorders>
+            <w:shd w:val="clear" w:color="auto" w:fill="BEEBDE" w:themeFill="accent4" w:themeFillTint="66"/>
+            <w:tcMar>
+              <w:top w:w="100" w:type="dxa"/>
+              <w:left w:w="100" w:type="dxa"/>
+              <w:bottom w:w="100" w:type="dxa"/>
+              <w:right w:w="100" w:type="dxa"/>
+            </w:tcMar>
+          </w:tcPr>
+          <w:p>
+            <w:pPr>
+              <w:rPr>
+                <w:rFonts w:asciiTheme="minorHAnsi" w:hAnsiTheme="minorHAnsi" w:cstheme="minorHAnsi"/>
+                <w:lang w:val="en-GB"/>
+              </w:rPr>
+            </w:pPr>
+          </w:p>
+        </w:tc>
+        <w:tc>
+          <w:tcPr>
+            <w:tcW w:w="2185" w:type="dxa"/>
+            <w:vMerge/>
+            <w:tcBorders>
+              <w:left w:val="single" w:sz="8" w:space="0" w:color="000000"/>
+              <w:bottom w:val="single" w:sz="8" w:space="0" w:color="000000"/>
+              <w:right w:val="single" w:sz="8" w:space="0" w:color="auto"/>
+            </w:tcBorders>
+            <w:shd w:val="clear" w:color="auto" w:fill="BEEBDE" w:themeFill="accent4" w:themeFillTint="66"/>
+            <w:tcMar>
+              <w:top w:w="100" w:type="dxa"/>
+              <w:left w:w="100" w:type="dxa"/>
+              <w:bottom w:w="100" w:type="dxa"/>
+              <w:right w:w="100" w:type="dxa"/>
+            </w:tcMar>
+          </w:tcPr>
+          <w:p>
+            <w:pPr>
+              <w:rPr>
+                <w:rFonts w:asciiTheme="minorHAnsi" w:hAnsiTheme="minorHAnsi" w:cstheme="minorHAnsi"/>
+                <w:lang w:val="en-GB"/>
+              </w:rPr>
+            </w:pPr>
+          </w:p>
+        </w:tc>
+        <w:tc>
+          <w:tcPr>
+            <w:tcW w:w="751" w:type="dxa"/>
+            <w:tcBorders>
+              <w:left w:val="single" w:sz="8" w:space="0" w:color="auto"/>
+              <w:bottom w:val="single" w:sz="8" w:space="0" w:color="auto"/>
+            </w:tcBorders>
+            <w:shd w:val="clear" w:color="auto" w:fill="BEEBDE" w:themeFill="accent4" w:themeFillTint="66"/>
+            <w:tcMar>
+              <w:top w:w="100" w:type="dxa"/>
+              <w:left w:w="100" w:type="dxa"/>
+              <w:bottom w:w="100" w:type="dxa"/>
+              <w:right w:w="100" w:type="dxa"/>
+            </w:tcMar>
+          </w:tcPr>
+          <w:p>
+            <w:pPr>
+              <w:rPr>
+                <w:rFonts w:asciiTheme="minorHAnsi" w:hAnsiTheme="minorHAnsi" w:cstheme="minorHAnsi"/>
+                <w:lang w:val="en-GB"/>
+              </w:rPr>
+            </w:pPr>
+            <w:r>
+              <w:rPr>
+                <w:rFonts w:asciiTheme="minorHAnsi" w:hAnsiTheme="minorHAnsi" w:cstheme="minorHAnsi"/>
+              </w:rPr>
+              <w:t>15:10</w:t>
+            </w:r>
+          </w:p>
+        </w:tc>
+        <w:tc>
+          <w:tcPr>
+            <w:tcW w:w="4969" w:type="dxa"/>
+            <w:tcBorders>
+              <w:bottom w:val="single" w:sz="8" w:space="0" w:color="auto"/>
+              <w:right w:val="single" w:sz="8" w:space="0" w:color="auto"/>
+            </w:tcBorders>
+            <w:shd w:val="clear" w:color="auto" w:fill="BEEBDE" w:themeFill="accent4" w:themeFillTint="66"/>
+          </w:tcPr>
+          <w:p>
+            <w:pPr>
+              <w:rPr>
+                <w:rFonts w:asciiTheme="minorHAnsi" w:hAnsiTheme="minorHAnsi" w:cstheme="minorHAnsi"/>
+                <w:lang w:val="de-DE"/>
+              </w:rPr>
+            </w:pPr>
+            <w:r>
+              <w:rPr>
+                <w:rFonts w:asciiTheme="minorHAnsi" w:hAnsiTheme="minorHAnsi" w:cstheme="minorHAnsi"/>
+                <w:b/>
+                <w:lang w:val="de-DE"/>
+              </w:rPr>
+              <w:t>Elen Tolstik</w:t>
+            </w:r>
+            <w:r>
+              <w:rPr>
+                <w:rFonts w:asciiTheme="minorHAnsi" w:hAnsiTheme="minorHAnsi" w:cstheme="minorHAnsi"/>
+                <w:lang w:val="de-DE"/>
+              </w:rPr>
+              <w:t>, Leibniz-Institut für Analytische Wissenschaften – ISAS – e.V., Germany</w:t>
+            </w:r>
+          </w:p>
+          <w:p>
+            <w:pPr>
+              <w:rPr>
+                <w:rFonts w:asciiTheme="minorHAnsi" w:hAnsiTheme="minorHAnsi" w:cstheme="minorHAnsi"/>
+                <w:lang w:val="en-GB"/>
+              </w:rPr>
+            </w:pPr>
             <w:r>
               <w:rPr>
                 <w:rFonts w:ascii="Calibri" w:hAnsi="Calibri" w:cs="Calibri"/>
@@ -901,157 +1015,6 @@
                 <w:sz w:val="22"/>
                 <w:szCs w:val="22"/>
               </w:rPr>
-              <w:t>maximising</w:t>
-            </w:r>
-            <w:proofErr w:type="spellEnd"/>
-            <w:r>
-              <w:rPr>
-                <w:rFonts w:ascii="Calibri" w:hAnsi="Calibri" w:cs="Calibri"/>
-                <w:i/>
-                <w:iCs/>
-                <w:color w:val="000000"/>
-                <w:sz w:val="22"/>
-                <w:szCs w:val="22"/>
-              </w:rPr>
-              <w:t xml:space="preserve"> fidelity and throughput</w:t>
-            </w:r>
-          </w:p>
-        </w:tc>
-      </w:tr>
-      <w:tr>
-        <w:trPr>
-          <w:trHeight w:val="242"/>
-        </w:trPr>
-        <w:tc>
-          <w:tcPr>
-            <w:tcW w:w="0" w:type="auto"/>
-            <w:vMerge/>
-            <w:tcBorders>
-              <w:left w:val="single" w:sz="8" w:space="0" w:color="000000"/>
-              <w:bottom w:val="single" w:sz="8" w:space="0" w:color="000000"/>
-              <w:right w:val="single" w:sz="8" w:space="0" w:color="000000"/>
-            </w:tcBorders>
-            <w:shd w:val="clear" w:color="auto" w:fill="BEEBDE" w:themeFill="accent4" w:themeFillTint="66"/>
-            <w:tcMar>
-              <w:top w:w="100" w:type="dxa"/>
-              <w:left w:w="100" w:type="dxa"/>
-              <w:bottom w:w="100" w:type="dxa"/>
-              <w:right w:w="100" w:type="dxa"/>
-            </w:tcMar>
-          </w:tcPr>
-          <w:p>
-            <w:pPr>
-              <w:rPr>
-                <w:rFonts w:asciiTheme="minorHAnsi" w:hAnsiTheme="minorHAnsi" w:cstheme="minorHAnsi"/>
-                <w:lang w:val="en-GB"/>
-              </w:rPr>
-            </w:pPr>
-          </w:p>
-        </w:tc>
-        <w:tc>
-          <w:tcPr>
-            <w:tcW w:w="2185" w:type="dxa"/>
-            <w:vMerge/>
-            <w:tcBorders>
-              <w:left w:val="single" w:sz="8" w:space="0" w:color="000000"/>
-              <w:bottom w:val="single" w:sz="8" w:space="0" w:color="000000"/>
-              <w:right w:val="single" w:sz="8" w:space="0" w:color="auto"/>
-            </w:tcBorders>
-            <w:shd w:val="clear" w:color="auto" w:fill="BEEBDE" w:themeFill="accent4" w:themeFillTint="66"/>
-            <w:tcMar>
-              <w:top w:w="100" w:type="dxa"/>
-              <w:left w:w="100" w:type="dxa"/>
-              <w:bottom w:w="100" w:type="dxa"/>
-              <w:right w:w="100" w:type="dxa"/>
-            </w:tcMar>
-          </w:tcPr>
-          <w:p>
-            <w:pPr>
-              <w:rPr>
-                <w:rFonts w:asciiTheme="minorHAnsi" w:hAnsiTheme="minorHAnsi" w:cstheme="minorHAnsi"/>
-                <w:lang w:val="en-GB"/>
-              </w:rPr>
-            </w:pPr>
-          </w:p>
-        </w:tc>
-        <w:tc>
-          <w:tcPr>
-            <w:tcW w:w="751" w:type="dxa"/>
-            <w:tcBorders>
-              <w:left w:val="single" w:sz="8" w:space="0" w:color="auto"/>
-              <w:bottom w:val="single" w:sz="8" w:space="0" w:color="auto"/>
-            </w:tcBorders>
-            <w:shd w:val="clear" w:color="auto" w:fill="BEEBDE" w:themeFill="accent4" w:themeFillTint="66"/>
-            <w:tcMar>
-              <w:top w:w="100" w:type="dxa"/>
-              <w:left w:w="100" w:type="dxa"/>
-              <w:bottom w:w="100" w:type="dxa"/>
-              <w:right w:w="100" w:type="dxa"/>
-            </w:tcMar>
-          </w:tcPr>
-          <w:p>
-            <w:pPr>
-              <w:rPr>
-                <w:rFonts w:asciiTheme="minorHAnsi" w:hAnsiTheme="minorHAnsi" w:cstheme="minorHAnsi"/>
-                <w:lang w:val="en-GB"/>
-              </w:rPr>
-            </w:pPr>
-            <w:r>
-              <w:rPr>
-                <w:rFonts w:asciiTheme="minorHAnsi" w:hAnsiTheme="minorHAnsi" w:cstheme="minorHAnsi"/>
-              </w:rPr>
-              <w:t>15:10</w:t>
-            </w:r>
-          </w:p>
-        </w:tc>
-        <w:tc>
-          <w:tcPr>
-            <w:tcW w:w="4969" w:type="dxa"/>
-            <w:tcBorders>
-              <w:bottom w:val="single" w:sz="8" w:space="0" w:color="auto"/>
-              <w:right w:val="single" w:sz="8" w:space="0" w:color="auto"/>
-            </w:tcBorders>
-            <w:shd w:val="clear" w:color="auto" w:fill="BEEBDE" w:themeFill="accent4" w:themeFillTint="66"/>
-          </w:tcPr>
-          <w:p>
-            <w:pPr>
-              <w:rPr>
-                <w:rFonts w:asciiTheme="minorHAnsi" w:hAnsiTheme="minorHAnsi" w:cstheme="minorHAnsi"/>
-                <w:lang w:val="de-DE"/>
-              </w:rPr>
-            </w:pPr>
-            <w:r>
-              <w:rPr>
-                <w:rFonts w:asciiTheme="minorHAnsi" w:hAnsiTheme="minorHAnsi" w:cstheme="minorHAnsi"/>
-                <w:b/>
-                <w:lang w:val="de-DE"/>
-              </w:rPr>
-              <w:t>Elen Tolstik</w:t>
-            </w:r>
-            <w:r>
-              <w:rPr>
-                <w:rFonts w:asciiTheme="minorHAnsi" w:hAnsiTheme="minorHAnsi" w:cstheme="minorHAnsi"/>
-                <w:lang w:val="de-DE"/>
-              </w:rPr>
-              <w:t>, Leibniz-Institut für Analytische Wissenschaften – ISAS – e.V., Germany</w:t>
-            </w:r>
-          </w:p>
-          <w:p>
-            <w:pPr>
-              <w:rPr>
-                <w:rFonts w:asciiTheme="minorHAnsi" w:hAnsiTheme="minorHAnsi" w:cstheme="minorHAnsi"/>
-                <w:lang w:val="en-GB"/>
-              </w:rPr>
-            </w:pPr>
-            <w:r>
-              <w:rPr>
-                <w:rFonts w:ascii="Calibri" w:hAnsi="Calibri" w:cs="Calibri"/>
-                <w:i/>
-                <w:iCs/>
-                <w:color w:val="000000"/>
-                <w:sz w:val="22"/>
-                <w:szCs w:val="22"/>
-              </w:rPr>
               <w:t>Raman spectroscopy of the heart</w:t>
             </w:r>
           </w:p>
@@ -1360,17 +1323,8 @@
                 <w:rFonts w:asciiTheme="minorHAnsi" w:hAnsiTheme="minorHAnsi" w:cstheme="minorHAnsi"/>
                 <w:b/>
               </w:rPr>
-              <w:t xml:space="preserve">Chris </w:t>
-            </w:r>
-            <w:proofErr w:type="spellStart"/>
-            <w:r>
-              <w:rPr>
-                <w:rFonts w:asciiTheme="minorHAnsi" w:hAnsiTheme="minorHAnsi" w:cstheme="minorHAnsi"/>
-                <w:b/>
-              </w:rPr>
-              <w:t>Dunsby</w:t>
-            </w:r>
-            <w:proofErr w:type="spellEnd"/>
+              <w:t>Chris Dunsby</w:t>
+            </w:r>
             <w:r>
               <w:rPr>
                 <w:rFonts w:asciiTheme="minorHAnsi" w:hAnsiTheme="minorHAnsi" w:cstheme="minorHAnsi"/>
@@ -1510,6 +1464,7 @@
             <w:pPr>
               <w:rPr>
                 <w:rFonts w:asciiTheme="minorHAnsi" w:hAnsiTheme="minorHAnsi" w:cstheme="minorHAnsi"/>
+                <w:lang w:val="fr-FR"/>
               </w:rPr>
             </w:pPr>
             <w:r>
@@ -1517,17 +1472,31 @@
                 <w:rFonts w:asciiTheme="minorHAnsi" w:hAnsiTheme="minorHAnsi" w:cstheme="minorHAnsi"/>
                 <w:b/>
                 <w:bCs/>
-              </w:rPr>
-              <w:t>Mystery Speaker</w:t>
-            </w:r>
-            <w:r>
-              <w:rPr>
-                <w:rFonts w:asciiTheme="minorHAnsi" w:hAnsiTheme="minorHAnsi" w:cstheme="minorHAnsi"/>
-                <w:b/>
-                <w:bCs/>
-              </w:rPr>
-              <w:br/>
-            </w:r>
+                <w:lang w:val="fr-FR"/>
+              </w:rPr>
+              <w:t>Richard Walton</w:t>
+            </w:r>
+            <w:r>
+              <w:rPr>
+                <w:rFonts w:asciiTheme="minorHAnsi" w:hAnsiTheme="minorHAnsi" w:cstheme="minorHAnsi"/>
+                <w:lang w:val="fr-FR"/>
+              </w:rPr>
+              <w:t>, Université de Bordeaux</w:t>
+            </w:r>
+            <w:r>
+              <w:rPr>
+                <w:rFonts w:asciiTheme="minorHAnsi" w:hAnsiTheme="minorHAnsi" w:cstheme="minorHAnsi"/>
+                <w:lang w:val="fr-FR"/>
+              </w:rPr>
+              <w:t>, France</w:t>
+            </w:r>
+          </w:p>
+          <w:p>
+            <w:pPr>
+              <w:rPr>
+                <w:rFonts w:asciiTheme="minorHAnsi" w:hAnsiTheme="minorHAnsi" w:cstheme="minorHAnsi"/>
+              </w:rPr>
+            </w:pPr>
             <w:r>
               <w:rPr>
                 <w:rFonts w:asciiTheme="minorHAnsi" w:hAnsiTheme="minorHAnsi" w:cstheme="minorHAnsi"/>
@@ -1536,7 +1505,7 @@
                 <w:sz w:val="22"/>
                 <w:szCs w:val="22"/>
               </w:rPr>
-              <w:t>Selected from the abstracts</w:t>
+              <w:t>In vivo multimodal microscopic sub-endocardial imaging using optical catheters in a sheep model of myocardial infarction</w:t>
             </w:r>
           </w:p>
         </w:tc>
@@ -2056,6 +2025,7 @@
           <w:sz w:val="32"/>
           <w:szCs w:val="32"/>
         </w:rPr>
+        <w:lastRenderedPageBreak/>
         <w:br w:type="page"/>
       </w:r>
     </w:p>
@@ -2672,31 +2642,7 @@
                 <w:szCs w:val="22"/>
                 <w:lang w:val="en-GB"/>
               </w:rPr>
-              <w:t xml:space="preserve">Optogenetic manipulation of the </w:t>
-            </w:r>
-            <w:proofErr w:type="spellStart"/>
-            <w:r>
-              <w:rPr>
-                <w:rFonts w:asciiTheme="minorHAnsi" w:hAnsiTheme="minorHAnsi" w:cstheme="minorHAnsi"/>
-                <w:i/>
-                <w:iCs/>
-                <w:sz w:val="22"/>
-                <w:szCs w:val="22"/>
-                <w:lang w:val="en-GB"/>
-              </w:rPr>
-              <w:t>heterocellular</w:t>
-            </w:r>
-            <w:proofErr w:type="spellEnd"/>
-            <w:r>
-              <w:rPr>
-                <w:rFonts w:asciiTheme="minorHAnsi" w:hAnsiTheme="minorHAnsi" w:cstheme="minorHAnsi"/>
-                <w:i/>
-                <w:iCs/>
-                <w:sz w:val="22"/>
-                <w:szCs w:val="22"/>
-                <w:lang w:val="en-GB"/>
-              </w:rPr>
-              <w:t xml:space="preserve"> heart</w:t>
+              <w:t>Optogenetic manipulation of the heterocellular heart</w:t>
             </w:r>
           </w:p>
         </w:tc>
@@ -2818,34 +2764,14 @@
                 <w:rFonts w:asciiTheme="minorHAnsi" w:hAnsiTheme="minorHAnsi" w:cstheme="minorHAnsi"/>
               </w:rPr>
             </w:pPr>
-            <w:proofErr w:type="spellStart"/>
             <w:r>
               <w:rPr>
                 <w:rFonts w:asciiTheme="minorHAnsi" w:hAnsiTheme="minorHAnsi" w:cstheme="minorHAnsi"/>
                 <w:b/>
                 <w:bCs/>
               </w:rPr>
-              <w:t>Sayedeh</w:t>
-            </w:r>
-            <w:proofErr w:type="spellEnd"/>
-            <w:r>
-              <w:rPr>
-                <w:rFonts w:asciiTheme="minorHAnsi" w:hAnsiTheme="minorHAnsi" w:cstheme="minorHAnsi"/>
-                <w:b/>
-                <w:bCs/>
-              </w:rPr>
-              <w:t xml:space="preserve"> </w:t>
-            </w:r>
-            <w:proofErr w:type="spellStart"/>
-            <w:r>
-              <w:rPr>
-                <w:rFonts w:asciiTheme="minorHAnsi" w:hAnsiTheme="minorHAnsi" w:cstheme="minorHAnsi"/>
-                <w:b/>
-                <w:bCs/>
-              </w:rPr>
-              <w:t>Hussaini</w:t>
-            </w:r>
-            <w:proofErr w:type="spellEnd"/>
+              <w:t>Sayedeh Hussaini</w:t>
+            </w:r>
             <w:r>
               <w:rPr>
                 <w:rFonts w:asciiTheme="minorHAnsi" w:hAnsiTheme="minorHAnsi" w:cstheme="minorHAnsi"/>
@@ -3835,31 +3761,7 @@
                 <w:szCs w:val="22"/>
                 <w:lang w:val="en-GB"/>
               </w:rPr>
-              <w:t xml:space="preserve">Correlating electrical disfunction and structural </w:t>
-            </w:r>
-            <w:proofErr w:type="spellStart"/>
-            <w:r>
-              <w:rPr>
-                <w:rFonts w:asciiTheme="minorHAnsi" w:hAnsiTheme="minorHAnsi" w:cstheme="minorHAnsi"/>
-                <w:i/>
-                <w:iCs/>
-                <w:sz w:val="22"/>
-                <w:szCs w:val="22"/>
-                <w:lang w:val="en-GB"/>
-              </w:rPr>
-              <w:t>remodeling</w:t>
-            </w:r>
-            <w:proofErr w:type="spellEnd"/>
-            <w:r>
-              <w:rPr>
-                <w:rFonts w:asciiTheme="minorHAnsi" w:hAnsiTheme="minorHAnsi" w:cstheme="minorHAnsi"/>
-                <w:i/>
-                <w:iCs/>
-                <w:sz w:val="22"/>
-                <w:szCs w:val="22"/>
-                <w:lang w:val="en-GB"/>
-              </w:rPr>
-              <w:t xml:space="preserve"> in Arrhythmogenic Mouse Hearts by advanced optical methods</w:t>
+              <w:t>Correlating electrical disfunction and structural remodeling in Arrhythmogenic Mouse Hearts by advanced optical methods</w:t>
             </w:r>
           </w:p>
         </w:tc>
@@ -3986,17 +3888,8 @@
                 <w:rFonts w:asciiTheme="minorHAnsi" w:hAnsiTheme="minorHAnsi" w:cstheme="minorHAnsi"/>
                 <w:lang w:val="en-GB"/>
               </w:rPr>
-              <w:t xml:space="preserve">Leonardo </w:t>
-            </w:r>
-            <w:proofErr w:type="spellStart"/>
-            <w:r>
-              <w:rPr>
-                <w:rFonts w:asciiTheme="minorHAnsi" w:hAnsiTheme="minorHAnsi" w:cstheme="minorHAnsi"/>
-                <w:lang w:val="en-GB"/>
-              </w:rPr>
-              <w:t>Sacconi</w:t>
-            </w:r>
-            <w:proofErr w:type="spellEnd"/>
+              <w:t>Leonardo Sacconi</w:t>
+            </w:r>
             <w:r>
               <w:rPr>
                 <w:rFonts w:asciiTheme="minorHAnsi" w:hAnsiTheme="minorHAnsi" w:cstheme="minorHAnsi"/>
@@ -6380,30 +6273,10 @@
 </file>
 
 <file path=customXml/item1.xml><?xml version="1.0" encoding="utf-8"?>
-<p:properties xmlns:p="http://schemas.microsoft.com/office/2006/metadata/properties" xmlns:xsi="http://www.w3.org/2001/XMLSchema-instance" xmlns:pc="http://schemas.microsoft.com/office/infopath/2007/PartnerControls">
-  <documentManagement>
-    <Work_x0020_Area xmlns="3fcc5c87-1167-4608-9f06-4ff2c00c4606">Small Meetings</Work_x0020_Area>
-    <Sub_x002d_Work_x0020_Area xmlns="3fcc5c87-1167-4608-9f06-4ff2c00c4606">Internal Processes</Sub_x002d_Work_x0020_Area>
-    <Document_x0020_Status xmlns="3fcc5c87-1167-4608-9f06-4ff2c00c4606">Final document</Document_x0020_Status>
-    <Year xmlns="3fcc5c87-1167-4608-9f06-4ff2c00c4606">2018</Year>
-    <Document_x0020_Type xmlns="3fcc5c87-1167-4608-9f06-4ff2c00c4606">Form</Document_x0020_Type>
-    <Month xmlns="3fcc5c87-1167-4608-9f06-4ff2c00c4606">JUL</Month>
-    <IP_x0020_Database xmlns="3fcc5c87-1167-4608-9f06-4ff2c00c4606">N/A</IP_x0020_Database>
-    <Sub_x002d_Work_x0020_Area0 xmlns="3fcc5c87-1167-4608-9f06-4ff2c00c4606">N/A</Sub_x002d_Work_x0020_Area0>
-  </documentManagement>
-</p:properties>
+<LongProperties xmlns="http://schemas.microsoft.com/office/2006/metadata/longProperties"/>
 </file>
 
 <file path=customXml/item2.xml><?xml version="1.0" encoding="utf-8"?>
-<?mso-contentType ?>
-<FormTemplates xmlns="http://schemas.microsoft.com/sharepoint/v3/contenttype/forms">
-  <Display>DocumentLibraryForm</Display>
-  <Edit>DocumentLibraryForm</Edit>
-  <New>DocumentLibraryForm</New>
-</FormTemplates>
-</file>
-
-<file path=customXml/item3.xml><?xml version="1.0" encoding="utf-8"?>
 <ct:contentTypeSchema xmlns:ct="http://schemas.microsoft.com/office/2006/metadata/contentType" xmlns:ma="http://schemas.microsoft.com/office/2006/metadata/properties/metaAttributes" ct:_="" ma:_="" ma:contentTypeName="Word Document" ma:contentTypeID="0x010100D8720CBC14FBDD46A858323785A5B49D00B764D03FC804814BA4DB9F9674215492" ma:contentTypeVersion="30" ma:contentTypeDescription="" ma:contentTypeScope="" ma:versionID="018358eb9b70af48b768ea4a21f1b8c1">
   <xsd:schema xmlns:xsd="http://www.w3.org/2001/XMLSchema" xmlns:xs="http://www.w3.org/2001/XMLSchema" xmlns:p="http://schemas.microsoft.com/office/2006/metadata/properties" xmlns:ns2="3fcc5c87-1167-4608-9f06-4ff2c00c4606" targetNamespace="http://schemas.microsoft.com/office/2006/metadata/properties" ma:root="true" ma:fieldsID="fd8c287ac8934c5c726a5c42270afdf3" ns2:_="">
     <xsd:import namespace="3fcc5c87-1167-4608-9f06-4ff2c00c4606"/>
@@ -6857,29 +6730,39 @@
 </ct:contentTypeSchema>
 </file>
 
+<file path=customXml/item3.xml><?xml version="1.0" encoding="utf-8"?>
+<?mso-contentType ?>
+<FormTemplates xmlns="http://schemas.microsoft.com/sharepoint/v3/contenttype/forms">
+  <Display>DocumentLibraryForm</Display>
+  <Edit>DocumentLibraryForm</Edit>
+  <New>DocumentLibraryForm</New>
+</FormTemplates>
+</file>
+
 <file path=customXml/item4.xml><?xml version="1.0" encoding="utf-8"?>
-<LongProperties xmlns="http://schemas.microsoft.com/office/2006/metadata/longProperties"/>
+<p:properties xmlns:p="http://schemas.microsoft.com/office/2006/metadata/properties" xmlns:xsi="http://www.w3.org/2001/XMLSchema-instance" xmlns:pc="http://schemas.microsoft.com/office/infopath/2007/PartnerControls">
+  <documentManagement>
+    <Work_x0020_Area xmlns="3fcc5c87-1167-4608-9f06-4ff2c00c4606">Small Meetings</Work_x0020_Area>
+    <Sub_x002d_Work_x0020_Area xmlns="3fcc5c87-1167-4608-9f06-4ff2c00c4606">Internal Processes</Sub_x002d_Work_x0020_Area>
+    <Document_x0020_Status xmlns="3fcc5c87-1167-4608-9f06-4ff2c00c4606">Final document</Document_x0020_Status>
+    <Year xmlns="3fcc5c87-1167-4608-9f06-4ff2c00c4606">2018</Year>
+    <Document_x0020_Type xmlns="3fcc5c87-1167-4608-9f06-4ff2c00c4606">Form</Document_x0020_Type>
+    <Month xmlns="3fcc5c87-1167-4608-9f06-4ff2c00c4606">JUL</Month>
+    <IP_x0020_Database xmlns="3fcc5c87-1167-4608-9f06-4ff2c00c4606">N/A</IP_x0020_Database>
+    <Sub_x002d_Work_x0020_Area0 xmlns="3fcc5c87-1167-4608-9f06-4ff2c00c4606">N/A</Sub_x002d_Work_x0020_Area0>
+  </documentManagement>
+</p:properties>
 </file>
 
 <file path=customXml/itemProps1.xml><?xml version="1.0" encoding="utf-8"?>
-<ds:datastoreItem xmlns:ds="http://schemas.openxmlformats.org/officeDocument/2006/customXml" ds:itemID="{45957FD5-B677-45E1-BD6A-7759D934D5FE}">
+<ds:datastoreItem xmlns:ds="http://schemas.openxmlformats.org/officeDocument/2006/customXml" ds:itemID="{7A0CEF5C-76D3-40A1-AD85-0DDE1B0DE601}">
   <ds:schemaRefs>
-    <ds:schemaRef ds:uri="http://schemas.microsoft.com/office/2006/metadata/properties"/>
-    <ds:schemaRef ds:uri="http://schemas.microsoft.com/office/infopath/2007/PartnerControls"/>
-    <ds:schemaRef ds:uri="3fcc5c87-1167-4608-9f06-4ff2c00c4606"/>
+    <ds:schemaRef ds:uri="http://schemas.microsoft.com/office/2006/metadata/longProperties"/>
   </ds:schemaRefs>
 </ds:datastoreItem>
 </file>
 
 <file path=customXml/itemProps2.xml><?xml version="1.0" encoding="utf-8"?>
-<ds:datastoreItem xmlns:ds="http://schemas.openxmlformats.org/officeDocument/2006/customXml" ds:itemID="{8829D9E4-4C29-4CB9-9264-376CDF279A15}">
-  <ds:schemaRefs>
-    <ds:schemaRef ds:uri="http://schemas.microsoft.com/sharepoint/v3/contenttype/forms"/>
-  </ds:schemaRefs>
-</ds:datastoreItem>
-</file>
-
-<file path=customXml/itemProps3.xml><?xml version="1.0" encoding="utf-8"?>
 <ds:datastoreItem xmlns:ds="http://schemas.openxmlformats.org/officeDocument/2006/customXml" ds:itemID="{200210C3-AFBE-4FD6-A27B-9D1E70F1D11E}">
   <ds:schemaRefs>
     <ds:schemaRef ds:uri="http://schemas.microsoft.com/office/2006/metadata/contentType"/>
@@ -6897,10 +6780,20 @@
 </ds:datastoreItem>
 </file>
 
+<file path=customXml/itemProps3.xml><?xml version="1.0" encoding="utf-8"?>
+<ds:datastoreItem xmlns:ds="http://schemas.openxmlformats.org/officeDocument/2006/customXml" ds:itemID="{8829D9E4-4C29-4CB9-9264-376CDF279A15}">
+  <ds:schemaRefs>
+    <ds:schemaRef ds:uri="http://schemas.microsoft.com/sharepoint/v3/contenttype/forms"/>
+  </ds:schemaRefs>
+</ds:datastoreItem>
+</file>
+
 <file path=customXml/itemProps4.xml><?xml version="1.0" encoding="utf-8"?>
-<ds:datastoreItem xmlns:ds="http://schemas.openxmlformats.org/officeDocument/2006/customXml" ds:itemID="{7A0CEF5C-76D3-40A1-AD85-0DDE1B0DE601}">
+<ds:datastoreItem xmlns:ds="http://schemas.openxmlformats.org/officeDocument/2006/customXml" ds:itemID="{45957FD5-B677-45E1-BD6A-7759D934D5FE}">
   <ds:schemaRefs>
-    <ds:schemaRef ds:uri="http://schemas.microsoft.com/office/2006/metadata/longProperties"/>
+    <ds:schemaRef ds:uri="http://schemas.microsoft.com/office/2006/metadata/properties"/>
+    <ds:schemaRef ds:uri="http://schemas.microsoft.com/office/infopath/2007/PartnerControls"/>
+    <ds:schemaRef ds:uri="3fcc5c87-1167-4608-9f06-4ff2c00c4606"/>
   </ds:schemaRefs>
 </ds:datastoreItem>
 </file>
--- a/assets/program.docx
+++ b/assets/program.docx
@@ -1481,14 +1481,7 @@
                 <w:rFonts w:asciiTheme="minorHAnsi" w:hAnsiTheme="minorHAnsi" w:cstheme="minorHAnsi"/>
                 <w:lang w:val="fr-FR"/>
               </w:rPr>
-              <w:t>, Université de Bordeaux</w:t>
-            </w:r>
-            <w:r>
-              <w:rPr>
-                <w:rFonts w:asciiTheme="minorHAnsi" w:hAnsiTheme="minorHAnsi" w:cstheme="minorHAnsi"/>
-                <w:lang w:val="fr-FR"/>
-              </w:rPr>
-              <w:t>, France</w:t>
+              <w:t>, Université de Bordeaux, France</w:t>
             </w:r>
           </w:p>
           <w:p>
@@ -1939,16 +1932,6 @@
         </w:tc>
       </w:tr>
     </w:tbl>
-    <w:p>
-      <w:pPr>
-        <w:rPr>
-          <w:rFonts w:asciiTheme="minorHAnsi" w:hAnsiTheme="minorHAnsi" w:cstheme="minorHAnsi"/>
-          <w:b/>
-          <w:sz w:val="32"/>
-          <w:szCs w:val="32"/>
-        </w:rPr>
-      </w:pPr>
-    </w:p>
     <w:p>
       <w:pPr>
         <w:rPr>
@@ -2025,19 +2008,8 @@
           <w:sz w:val="32"/>
           <w:szCs w:val="32"/>
         </w:rPr>
-        <w:lastRenderedPageBreak/>
         <w:br w:type="page"/>
       </w:r>
-    </w:p>
-    <w:p>
-      <w:pPr>
-        <w:rPr>
-          <w:rFonts w:asciiTheme="minorHAnsi" w:hAnsiTheme="minorHAnsi" w:cstheme="minorHAnsi"/>
-          <w:b/>
-          <w:sz w:val="32"/>
-          <w:szCs w:val="32"/>
-        </w:rPr>
-      </w:pPr>
     </w:p>
     <w:p>
       <w:pPr>
@@ -6273,10 +6245,6 @@
 </file>
 
 <file path=customXml/item1.xml><?xml version="1.0" encoding="utf-8"?>
-<LongProperties xmlns="http://schemas.microsoft.com/office/2006/metadata/longProperties"/>
-</file>
-
-<file path=customXml/item2.xml><?xml version="1.0" encoding="utf-8"?>
 <ct:contentTypeSchema xmlns:ct="http://schemas.microsoft.com/office/2006/metadata/contentType" xmlns:ma="http://schemas.microsoft.com/office/2006/metadata/properties/metaAttributes" ct:_="" ma:_="" ma:contentTypeName="Word Document" ma:contentTypeID="0x010100D8720CBC14FBDD46A858323785A5B49D00B764D03FC804814BA4DB9F9674215492" ma:contentTypeVersion="30" ma:contentTypeDescription="" ma:contentTypeScope="" ma:versionID="018358eb9b70af48b768ea4a21f1b8c1">
   <xsd:schema xmlns:xsd="http://www.w3.org/2001/XMLSchema" xmlns:xs="http://www.w3.org/2001/XMLSchema" xmlns:p="http://schemas.microsoft.com/office/2006/metadata/properties" xmlns:ns2="3fcc5c87-1167-4608-9f06-4ff2c00c4606" targetNamespace="http://schemas.microsoft.com/office/2006/metadata/properties" ma:root="true" ma:fieldsID="fd8c287ac8934c5c726a5c42270afdf3" ns2:_="">
     <xsd:import namespace="3fcc5c87-1167-4608-9f06-4ff2c00c4606"/>
@@ -6730,16 +6698,11 @@
 </ct:contentTypeSchema>
 </file>
 
-<file path=customXml/item3.xml><?xml version="1.0" encoding="utf-8"?>
-<?mso-contentType ?>
-<FormTemplates xmlns="http://schemas.microsoft.com/sharepoint/v3/contenttype/forms">
-  <Display>DocumentLibraryForm</Display>
-  <Edit>DocumentLibraryForm</Edit>
-  <New>DocumentLibraryForm</New>
-</FormTemplates>
+<file path=customXml/item2.xml><?xml version="1.0" encoding="utf-8"?>
+<LongProperties xmlns="http://schemas.microsoft.com/office/2006/metadata/longProperties"/>
 </file>
 
-<file path=customXml/item4.xml><?xml version="1.0" encoding="utf-8"?>
+<file path=customXml/item3.xml><?xml version="1.0" encoding="utf-8"?>
 <p:properties xmlns:p="http://schemas.microsoft.com/office/2006/metadata/properties" xmlns:xsi="http://www.w3.org/2001/XMLSchema-instance" xmlns:pc="http://schemas.microsoft.com/office/infopath/2007/PartnerControls">
   <documentManagement>
     <Work_x0020_Area xmlns="3fcc5c87-1167-4608-9f06-4ff2c00c4606">Small Meetings</Work_x0020_Area>
@@ -6754,15 +6717,16 @@
 </p:properties>
 </file>
 
-<file path=customXml/itemProps1.xml><?xml version="1.0" encoding="utf-8"?>
-<ds:datastoreItem xmlns:ds="http://schemas.openxmlformats.org/officeDocument/2006/customXml" ds:itemID="{7A0CEF5C-76D3-40A1-AD85-0DDE1B0DE601}">
-  <ds:schemaRefs>
-    <ds:schemaRef ds:uri="http://schemas.microsoft.com/office/2006/metadata/longProperties"/>
-  </ds:schemaRefs>
-</ds:datastoreItem>
+<file path=customXml/item4.xml><?xml version="1.0" encoding="utf-8"?>
+<?mso-contentType ?>
+<FormTemplates xmlns="http://schemas.microsoft.com/sharepoint/v3/contenttype/forms">
+  <Display>DocumentLibraryForm</Display>
+  <Edit>DocumentLibraryForm</Edit>
+  <New>DocumentLibraryForm</New>
+</FormTemplates>
 </file>
 
-<file path=customXml/itemProps2.xml><?xml version="1.0" encoding="utf-8"?>
+<file path=customXml/itemProps1.xml><?xml version="1.0" encoding="utf-8"?>
 <ds:datastoreItem xmlns:ds="http://schemas.openxmlformats.org/officeDocument/2006/customXml" ds:itemID="{200210C3-AFBE-4FD6-A27B-9D1E70F1D11E}">
   <ds:schemaRefs>
     <ds:schemaRef ds:uri="http://schemas.microsoft.com/office/2006/metadata/contentType"/>
@@ -6780,15 +6744,15 @@
 </ds:datastoreItem>
 </file>
 
-<file path=customXml/itemProps3.xml><?xml version="1.0" encoding="utf-8"?>
-<ds:datastoreItem xmlns:ds="http://schemas.openxmlformats.org/officeDocument/2006/customXml" ds:itemID="{8829D9E4-4C29-4CB9-9264-376CDF279A15}">
+<file path=customXml/itemProps2.xml><?xml version="1.0" encoding="utf-8"?>
+<ds:datastoreItem xmlns:ds="http://schemas.openxmlformats.org/officeDocument/2006/customXml" ds:itemID="{7A0CEF5C-76D3-40A1-AD85-0DDE1B0DE601}">
   <ds:schemaRefs>
-    <ds:schemaRef ds:uri="http://schemas.microsoft.com/sharepoint/v3/contenttype/forms"/>
+    <ds:schemaRef ds:uri="http://schemas.microsoft.com/office/2006/metadata/longProperties"/>
   </ds:schemaRefs>
 </ds:datastoreItem>
 </file>
 
-<file path=customXml/itemProps4.xml><?xml version="1.0" encoding="utf-8"?>
+<file path=customXml/itemProps3.xml><?xml version="1.0" encoding="utf-8"?>
 <ds:datastoreItem xmlns:ds="http://schemas.openxmlformats.org/officeDocument/2006/customXml" ds:itemID="{45957FD5-B677-45E1-BD6A-7759D934D5FE}">
   <ds:schemaRefs>
     <ds:schemaRef ds:uri="http://schemas.microsoft.com/office/2006/metadata/properties"/>
@@ -6796,4 +6760,12 @@
     <ds:schemaRef ds:uri="3fcc5c87-1167-4608-9f06-4ff2c00c4606"/>
   </ds:schemaRefs>
 </ds:datastoreItem>
+</file>
+
+<file path=customXml/itemProps4.xml><?xml version="1.0" encoding="utf-8"?>
+<ds:datastoreItem xmlns:ds="http://schemas.openxmlformats.org/officeDocument/2006/customXml" ds:itemID="{8829D9E4-4C29-4CB9-9264-376CDF279A15}">
+  <ds:schemaRefs>
+    <ds:schemaRef ds:uri="http://schemas.microsoft.com/sharepoint/v3/contenttype/forms"/>
+  </ds:schemaRefs>
+</ds:datastoreItem>
 </file>
--- a/assets/program.docx
+++ b/assets/program.docx
@@ -545,6 +545,50 @@
             <w:pPr>
               <w:rPr>
                 <w:rFonts w:asciiTheme="minorHAnsi" w:hAnsiTheme="minorHAnsi" w:cstheme="minorHAnsi"/>
+                <w:b/>
+                <w:bCs/>
+                <w:lang w:val="fr-FR"/>
+              </w:rPr>
+            </w:pPr>
+          </w:p>
+          <w:p>
+            <w:pPr>
+              <w:rPr>
+                <w:rFonts w:asciiTheme="minorHAnsi" w:hAnsiTheme="minorHAnsi" w:cstheme="minorHAnsi"/>
+                <w:lang w:val="en-GB"/>
+              </w:rPr>
+            </w:pPr>
+            <w:r>
+              <w:rPr>
+                <w:rFonts w:asciiTheme="minorHAnsi" w:hAnsiTheme="minorHAnsi" w:cstheme="minorHAnsi"/>
+                <w:lang w:val="en-GB"/>
+              </w:rPr>
+              <w:t>Session chair:</w:t>
+            </w:r>
+          </w:p>
+          <w:p>
+            <w:pPr>
+              <w:rPr>
+                <w:rFonts w:asciiTheme="minorHAnsi" w:hAnsiTheme="minorHAnsi" w:cstheme="minorHAnsi"/>
+                <w:b/>
+                <w:bCs/>
+                <w:lang w:val="en-GB"/>
+              </w:rPr>
+            </w:pPr>
+            <w:r>
+              <w:rPr>
+                <w:rFonts w:asciiTheme="minorHAnsi" w:hAnsiTheme="minorHAnsi" w:cstheme="minorHAnsi"/>
+                <w:b/>
+                <w:bCs/>
+                <w:lang w:val="en-GB"/>
+              </w:rPr>
+              <w:t>Piet Claus</w:t>
+            </w:r>
+          </w:p>
+          <w:p>
+            <w:pPr>
+              <w:rPr>
+                <w:rFonts w:asciiTheme="minorHAnsi" w:hAnsiTheme="minorHAnsi" w:cstheme="minorHAnsi"/>
                 <w:lang w:val="fr-FR"/>
               </w:rPr>
             </w:pPr>
@@ -1239,8 +1283,17 @@
                 <w:rFonts w:asciiTheme="minorHAnsi" w:hAnsiTheme="minorHAnsi" w:cstheme="minorHAnsi"/>
                 <w:lang w:val="en-GB"/>
               </w:rPr>
-              <w:t>3x 20 mins talks</w:t>
-            </w:r>
+              <w:t xml:space="preserve">3x 20 mins </w:t>
+            </w:r>
+            <w:proofErr w:type="gramStart"/>
+            <w:r>
+              <w:rPr>
+                <w:rFonts w:asciiTheme="minorHAnsi" w:hAnsiTheme="minorHAnsi" w:cstheme="minorHAnsi"/>
+                <w:lang w:val="en-GB"/>
+              </w:rPr>
+              <w:t>talks</w:t>
+            </w:r>
+            <w:proofErr w:type="gramEnd"/>
           </w:p>
           <w:p>
             <w:pPr>
@@ -2310,8 +2363,17 @@
                 <w:rFonts w:asciiTheme="minorHAnsi" w:hAnsiTheme="minorHAnsi" w:cstheme="minorHAnsi"/>
                 <w:lang w:val="en-GB"/>
               </w:rPr>
-              <w:t>3x 20 mins talks</w:t>
-            </w:r>
+              <w:t xml:space="preserve">3x 20 mins </w:t>
+            </w:r>
+            <w:proofErr w:type="gramStart"/>
+            <w:r>
+              <w:rPr>
+                <w:rFonts w:asciiTheme="minorHAnsi" w:hAnsiTheme="minorHAnsi" w:cstheme="minorHAnsi"/>
+                <w:lang w:val="en-GB"/>
+              </w:rPr>
+              <w:t>talks</w:t>
+            </w:r>
+            <w:proofErr w:type="gramEnd"/>
           </w:p>
           <w:p>
             <w:pPr>
@@ -3320,20 +3382,71 @@
                 <w:rFonts w:asciiTheme="minorHAnsi" w:hAnsiTheme="minorHAnsi" w:cstheme="minorHAnsi"/>
                 <w:lang w:val="en-GB"/>
               </w:rPr>
-              <w:t>3x 20 mins talks</w:t>
-            </w:r>
-          </w:p>
-          <w:p>
-            <w:pPr>
-              <w:rPr>
-                <w:rFonts w:asciiTheme="minorHAnsi" w:hAnsiTheme="minorHAnsi" w:cstheme="minorHAnsi"/>
-                <w:lang w:val="en-GB"/>
-              </w:rPr>
-            </w:pPr>
-            <w:r>
-              <w:rPr>
-                <w:rFonts w:asciiTheme="minorHAnsi" w:hAnsiTheme="minorHAnsi" w:cstheme="minorHAnsi"/>
-                <w:lang w:val="en-GB"/>
+              <w:t>Session chair:</w:t>
+            </w:r>
+          </w:p>
+          <w:p>
+            <w:pPr>
+              <w:rPr>
+                <w:rFonts w:asciiTheme="minorHAnsi" w:hAnsiTheme="minorHAnsi" w:cstheme="minorHAnsi"/>
+                <w:b/>
+                <w:bCs/>
+                <w:lang w:val="en-GB"/>
+              </w:rPr>
+            </w:pPr>
+            <w:r>
+              <w:rPr>
+                <w:rFonts w:asciiTheme="minorHAnsi" w:hAnsiTheme="minorHAnsi" w:cstheme="minorHAnsi"/>
+                <w:b/>
+                <w:bCs/>
+                <w:lang w:val="en-GB"/>
+              </w:rPr>
+              <w:t>Eva Rog-Zielinska</w:t>
+            </w:r>
+          </w:p>
+          <w:p>
+            <w:pPr>
+              <w:rPr>
+                <w:rFonts w:asciiTheme="minorHAnsi" w:hAnsiTheme="minorHAnsi" w:cstheme="minorHAnsi"/>
+                <w:lang w:val="en-GB"/>
+              </w:rPr>
+            </w:pPr>
+          </w:p>
+          <w:p>
+            <w:pPr>
+              <w:rPr>
+                <w:rFonts w:asciiTheme="minorHAnsi" w:hAnsiTheme="minorHAnsi" w:cstheme="minorHAnsi"/>
+                <w:lang w:val="en-GB"/>
+              </w:rPr>
+            </w:pPr>
+            <w:r>
+              <w:rPr>
+                <w:rFonts w:asciiTheme="minorHAnsi" w:hAnsiTheme="minorHAnsi" w:cstheme="minorHAnsi"/>
+                <w:lang w:val="en-GB"/>
+              </w:rPr>
+              <w:t xml:space="preserve">3x 20 mins </w:t>
+            </w:r>
+            <w:proofErr w:type="gramStart"/>
+            <w:r>
+              <w:rPr>
+                <w:rFonts w:asciiTheme="minorHAnsi" w:hAnsiTheme="minorHAnsi" w:cstheme="minorHAnsi"/>
+                <w:lang w:val="en-GB"/>
+              </w:rPr>
+              <w:t>talks</w:t>
+            </w:r>
+            <w:proofErr w:type="gramEnd"/>
+          </w:p>
+          <w:p>
+            <w:pPr>
+              <w:rPr>
+                <w:rFonts w:asciiTheme="minorHAnsi" w:hAnsiTheme="minorHAnsi" w:cstheme="minorHAnsi"/>
+                <w:lang w:val="fr-FR"/>
+              </w:rPr>
+            </w:pPr>
+            <w:r>
+              <w:rPr>
+                <w:rFonts w:asciiTheme="minorHAnsi" w:hAnsiTheme="minorHAnsi" w:cstheme="minorHAnsi"/>
+                <w:lang w:val="fr-FR"/>
               </w:rPr>
               <w:t>+</w:t>
             </w:r>
@@ -3342,13 +3455,13 @@
             <w:pPr>
               <w:rPr>
                 <w:rFonts w:asciiTheme="minorHAnsi" w:hAnsiTheme="minorHAnsi" w:cstheme="minorHAnsi"/>
-                <w:lang w:val="en-GB"/>
-              </w:rPr>
-            </w:pPr>
-            <w:r>
-              <w:rPr>
-                <w:rFonts w:asciiTheme="minorHAnsi" w:hAnsiTheme="minorHAnsi" w:cstheme="minorHAnsi"/>
-                <w:lang w:val="en-GB"/>
+                <w:lang w:val="fr-FR"/>
+              </w:rPr>
+            </w:pPr>
+            <w:r>
+              <w:rPr>
+                <w:rFonts w:asciiTheme="minorHAnsi" w:hAnsiTheme="minorHAnsi" w:cstheme="minorHAnsi"/>
+                <w:lang w:val="fr-FR"/>
               </w:rPr>
               <w:t>30 mins discussion</w:t>
             </w:r>

--- a/assets/program.docx
+++ b/assets/program.docx
@@ -522,6 +522,7 @@
                 <w:lang w:val="fr-FR"/>
               </w:rPr>
             </w:pPr>
+            <w:proofErr w:type="spellStart"/>
             <w:r>
               <w:rPr>
                 <w:rFonts w:asciiTheme="minorHAnsi" w:hAnsiTheme="minorHAnsi" w:cstheme="minorHAnsi"/>
@@ -531,6 +532,7 @@
               </w:rPr>
               <w:t>Clinical</w:t>
             </w:r>
+            <w:proofErr w:type="spellEnd"/>
             <w:r>
               <w:rPr>
                 <w:rFonts w:asciiTheme="minorHAnsi" w:hAnsiTheme="minorHAnsi" w:cstheme="minorHAnsi"/>
@@ -555,16 +557,25 @@
             <w:pPr>
               <w:rPr>
                 <w:rFonts w:asciiTheme="minorHAnsi" w:hAnsiTheme="minorHAnsi" w:cstheme="minorHAnsi"/>
-                <w:lang w:val="en-GB"/>
-              </w:rPr>
-            </w:pPr>
-            <w:r>
-              <w:rPr>
-                <w:rFonts w:asciiTheme="minorHAnsi" w:hAnsiTheme="minorHAnsi" w:cstheme="minorHAnsi"/>
-                <w:lang w:val="en-GB"/>
-              </w:rPr>
-              <w:t>Session chair:</w:t>
-            </w:r>
+                <w:lang w:val="fr-FR"/>
+              </w:rPr>
+            </w:pPr>
+            <w:r>
+              <w:rPr>
+                <w:rFonts w:asciiTheme="minorHAnsi" w:hAnsiTheme="minorHAnsi" w:cstheme="minorHAnsi"/>
+                <w:lang w:val="fr-FR"/>
+              </w:rPr>
+              <w:t xml:space="preserve">Session </w:t>
+            </w:r>
+            <w:proofErr w:type="gramStart"/>
+            <w:r>
+              <w:rPr>
+                <w:rFonts w:asciiTheme="minorHAnsi" w:hAnsiTheme="minorHAnsi" w:cstheme="minorHAnsi"/>
+                <w:lang w:val="fr-FR"/>
+              </w:rPr>
+              <w:t>chair:</w:t>
+            </w:r>
+            <w:proofErr w:type="gramEnd"/>
           </w:p>
           <w:p>
             <w:pPr>
@@ -605,8 +616,17 @@
                 <w:rFonts w:asciiTheme="minorHAnsi" w:hAnsiTheme="minorHAnsi" w:cstheme="minorHAnsi"/>
                 <w:lang w:val="fr-FR"/>
               </w:rPr>
-              <w:t>3x 20 mins talks</w:t>
-            </w:r>
+              <w:t xml:space="preserve">3x 20 mins </w:t>
+            </w:r>
+            <w:proofErr w:type="spellStart"/>
+            <w:r>
+              <w:rPr>
+                <w:rFonts w:asciiTheme="minorHAnsi" w:hAnsiTheme="minorHAnsi" w:cstheme="minorHAnsi"/>
+                <w:lang w:val="fr-FR"/>
+              </w:rPr>
+              <w:t>talks</w:t>
+            </w:r>
+            <w:proofErr w:type="spellEnd"/>
           </w:p>
           <w:p>
             <w:pPr>
@@ -702,6 +722,7 @@
               </w:rPr>
               <w:t xml:space="preserve"> </w:t>
             </w:r>
+            <w:proofErr w:type="spellStart"/>
             <w:r>
               <w:rPr>
                 <w:rStyle w:val="Hyperlink"/>
@@ -735,6 +756,7 @@
               </w:rPr>
               <w:t>gmann</w:t>
             </w:r>
+            <w:proofErr w:type="spellEnd"/>
             <w:r>
               <w:rPr>
                 <w:rFonts w:asciiTheme="minorHAnsi" w:hAnsiTheme="minorHAnsi" w:cstheme="minorHAnsi"/>
@@ -920,136 +942,9 @@
                 <w:sz w:val="22"/>
                 <w:szCs w:val="22"/>
               </w:rPr>
-              <w:t>Making light work of single cell cardiac electrophysiology: maximising fidelity and throughput</w:t>
-            </w:r>
-          </w:p>
-        </w:tc>
-      </w:tr>
-      <w:tr>
-        <w:trPr>
-          <w:trHeight w:val="242"/>
-        </w:trPr>
-        <w:tc>
-          <w:tcPr>
-            <w:tcW w:w="0" w:type="auto"/>
-            <w:vMerge/>
-            <w:tcBorders>
-              <w:left w:val="single" w:sz="8" w:space="0" w:color="000000"/>
-              <w:bottom w:val="single" w:sz="8" w:space="0" w:color="000000"/>
-              <w:right w:val="single" w:sz="8" w:space="0" w:color="000000"/>
-            </w:tcBorders>
-            <w:shd w:val="clear" w:color="auto" w:fill="BEEBDE" w:themeFill="accent4" w:themeFillTint="66"/>
-            <w:tcMar>
-              <w:top w:w="100" w:type="dxa"/>
-              <w:left w:w="100" w:type="dxa"/>
-              <w:bottom w:w="100" w:type="dxa"/>
-              <w:right w:w="100" w:type="dxa"/>
-            </w:tcMar>
-          </w:tcPr>
-          <w:p>
-            <w:pPr>
-              <w:rPr>
-                <w:rFonts w:asciiTheme="minorHAnsi" w:hAnsiTheme="minorHAnsi" w:cstheme="minorHAnsi"/>
-                <w:lang w:val="en-GB"/>
-              </w:rPr>
-            </w:pPr>
-          </w:p>
-        </w:tc>
-        <w:tc>
-          <w:tcPr>
-            <w:tcW w:w="2185" w:type="dxa"/>
-            <w:vMerge/>
-            <w:tcBorders>
-              <w:left w:val="single" w:sz="8" w:space="0" w:color="000000"/>
-              <w:bottom w:val="single" w:sz="8" w:space="0" w:color="000000"/>
-              <w:right w:val="single" w:sz="8" w:space="0" w:color="auto"/>
-            </w:tcBorders>
-            <w:shd w:val="clear" w:color="auto" w:fill="BEEBDE" w:themeFill="accent4" w:themeFillTint="66"/>
-            <w:tcMar>
-              <w:top w:w="100" w:type="dxa"/>
-              <w:left w:w="100" w:type="dxa"/>
-              <w:bottom w:w="100" w:type="dxa"/>
-              <w:right w:w="100" w:type="dxa"/>
-            </w:tcMar>
-          </w:tcPr>
-          <w:p>
-            <w:pPr>
-              <w:rPr>
-                <w:rFonts w:asciiTheme="minorHAnsi" w:hAnsiTheme="minorHAnsi" w:cstheme="minorHAnsi"/>
-                <w:lang w:val="en-GB"/>
-              </w:rPr>
-            </w:pPr>
-          </w:p>
-        </w:tc>
-        <w:tc>
-          <w:tcPr>
-            <w:tcW w:w="751" w:type="dxa"/>
-            <w:tcBorders>
-              <w:left w:val="single" w:sz="8" w:space="0" w:color="auto"/>
-              <w:bottom w:val="single" w:sz="8" w:space="0" w:color="auto"/>
-            </w:tcBorders>
-            <w:shd w:val="clear" w:color="auto" w:fill="BEEBDE" w:themeFill="accent4" w:themeFillTint="66"/>
-            <w:tcMar>
-              <w:top w:w="100" w:type="dxa"/>
-              <w:left w:w="100" w:type="dxa"/>
-              <w:bottom w:w="100" w:type="dxa"/>
-              <w:right w:w="100" w:type="dxa"/>
-            </w:tcMar>
-          </w:tcPr>
-          <w:p>
-            <w:pPr>
-              <w:rPr>
-                <w:rFonts w:asciiTheme="minorHAnsi" w:hAnsiTheme="minorHAnsi" w:cstheme="minorHAnsi"/>
-                <w:lang w:val="en-GB"/>
-              </w:rPr>
-            </w:pPr>
-            <w:r>
-              <w:rPr>
-                <w:rFonts w:asciiTheme="minorHAnsi" w:hAnsiTheme="minorHAnsi" w:cstheme="minorHAnsi"/>
-              </w:rPr>
-              <w:t>15:10</w:t>
-            </w:r>
-          </w:p>
-        </w:tc>
-        <w:tc>
-          <w:tcPr>
-            <w:tcW w:w="4969" w:type="dxa"/>
-            <w:tcBorders>
-              <w:bottom w:val="single" w:sz="8" w:space="0" w:color="auto"/>
-              <w:right w:val="single" w:sz="8" w:space="0" w:color="auto"/>
-            </w:tcBorders>
-            <w:shd w:val="clear" w:color="auto" w:fill="BEEBDE" w:themeFill="accent4" w:themeFillTint="66"/>
-          </w:tcPr>
-          <w:p>
-            <w:pPr>
-              <w:rPr>
-                <w:rFonts w:asciiTheme="minorHAnsi" w:hAnsiTheme="minorHAnsi" w:cstheme="minorHAnsi"/>
-                <w:lang w:val="de-DE"/>
-              </w:rPr>
-            </w:pPr>
-            <w:r>
-              <w:rPr>
-                <w:rFonts w:asciiTheme="minorHAnsi" w:hAnsiTheme="minorHAnsi" w:cstheme="minorHAnsi"/>
-                <w:b/>
-                <w:lang w:val="de-DE"/>
-              </w:rPr>
-              <w:t>Elen Tolstik</w:t>
-            </w:r>
-            <w:r>
-              <w:rPr>
-                <w:rFonts w:asciiTheme="minorHAnsi" w:hAnsiTheme="minorHAnsi" w:cstheme="minorHAnsi"/>
-                <w:lang w:val="de-DE"/>
-              </w:rPr>
-              <w:t>, Leibniz-Institut für Analytische Wissenschaften – ISAS – e.V., Germany</w:t>
-            </w:r>
-          </w:p>
-          <w:p>
-            <w:pPr>
-              <w:rPr>
-                <w:rFonts w:asciiTheme="minorHAnsi" w:hAnsiTheme="minorHAnsi" w:cstheme="minorHAnsi"/>
-                <w:lang w:val="en-GB"/>
-              </w:rPr>
-            </w:pPr>
+              <w:t xml:space="preserve">Making light work of single cell cardiac electrophysiology: </w:t>
+            </w:r>
+            <w:proofErr w:type="spellStart"/>
             <w:r>
               <w:rPr>
                 <w:rFonts w:ascii="Calibri" w:hAnsi="Calibri" w:cs="Calibri"/>
@@ -1059,6 +954,157 @@
                 <w:sz w:val="22"/>
                 <w:szCs w:val="22"/>
               </w:rPr>
+              <w:t>maximising</w:t>
+            </w:r>
+            <w:proofErr w:type="spellEnd"/>
+            <w:r>
+              <w:rPr>
+                <w:rFonts w:ascii="Calibri" w:hAnsi="Calibri" w:cs="Calibri"/>
+                <w:i/>
+                <w:iCs/>
+                <w:color w:val="000000"/>
+                <w:sz w:val="22"/>
+                <w:szCs w:val="22"/>
+              </w:rPr>
+              <w:t xml:space="preserve"> fidelity and throughput</w:t>
+            </w:r>
+          </w:p>
+        </w:tc>
+      </w:tr>
+      <w:tr>
+        <w:trPr>
+          <w:trHeight w:val="242"/>
+        </w:trPr>
+        <w:tc>
+          <w:tcPr>
+            <w:tcW w:w="0" w:type="auto"/>
+            <w:vMerge/>
+            <w:tcBorders>
+              <w:left w:val="single" w:sz="8" w:space="0" w:color="000000"/>
+              <w:bottom w:val="single" w:sz="8" w:space="0" w:color="000000"/>
+              <w:right w:val="single" w:sz="8" w:space="0" w:color="000000"/>
+            </w:tcBorders>
+            <w:shd w:val="clear" w:color="auto" w:fill="BEEBDE" w:themeFill="accent4" w:themeFillTint="66"/>
+            <w:tcMar>
+              <w:top w:w="100" w:type="dxa"/>
+              <w:left w:w="100" w:type="dxa"/>
+              <w:bottom w:w="100" w:type="dxa"/>
+              <w:right w:w="100" w:type="dxa"/>
+            </w:tcMar>
+          </w:tcPr>
+          <w:p>
+            <w:pPr>
+              <w:rPr>
+                <w:rFonts w:asciiTheme="minorHAnsi" w:hAnsiTheme="minorHAnsi" w:cstheme="minorHAnsi"/>
+                <w:lang w:val="en-GB"/>
+              </w:rPr>
+            </w:pPr>
+          </w:p>
+        </w:tc>
+        <w:tc>
+          <w:tcPr>
+            <w:tcW w:w="2185" w:type="dxa"/>
+            <w:vMerge/>
+            <w:tcBorders>
+              <w:left w:val="single" w:sz="8" w:space="0" w:color="000000"/>
+              <w:bottom w:val="single" w:sz="8" w:space="0" w:color="000000"/>
+              <w:right w:val="single" w:sz="8" w:space="0" w:color="auto"/>
+            </w:tcBorders>
+            <w:shd w:val="clear" w:color="auto" w:fill="BEEBDE" w:themeFill="accent4" w:themeFillTint="66"/>
+            <w:tcMar>
+              <w:top w:w="100" w:type="dxa"/>
+              <w:left w:w="100" w:type="dxa"/>
+              <w:bottom w:w="100" w:type="dxa"/>
+              <w:right w:w="100" w:type="dxa"/>
+            </w:tcMar>
+          </w:tcPr>
+          <w:p>
+            <w:pPr>
+              <w:rPr>
+                <w:rFonts w:asciiTheme="minorHAnsi" w:hAnsiTheme="minorHAnsi" w:cstheme="minorHAnsi"/>
+                <w:lang w:val="en-GB"/>
+              </w:rPr>
+            </w:pPr>
+          </w:p>
+        </w:tc>
+        <w:tc>
+          <w:tcPr>
+            <w:tcW w:w="751" w:type="dxa"/>
+            <w:tcBorders>
+              <w:left w:val="single" w:sz="8" w:space="0" w:color="auto"/>
+              <w:bottom w:val="single" w:sz="8" w:space="0" w:color="auto"/>
+            </w:tcBorders>
+            <w:shd w:val="clear" w:color="auto" w:fill="BEEBDE" w:themeFill="accent4" w:themeFillTint="66"/>
+            <w:tcMar>
+              <w:top w:w="100" w:type="dxa"/>
+              <w:left w:w="100" w:type="dxa"/>
+              <w:bottom w:w="100" w:type="dxa"/>
+              <w:right w:w="100" w:type="dxa"/>
+            </w:tcMar>
+          </w:tcPr>
+          <w:p>
+            <w:pPr>
+              <w:rPr>
+                <w:rFonts w:asciiTheme="minorHAnsi" w:hAnsiTheme="minorHAnsi" w:cstheme="minorHAnsi"/>
+                <w:lang w:val="en-GB"/>
+              </w:rPr>
+            </w:pPr>
+            <w:r>
+              <w:rPr>
+                <w:rFonts w:asciiTheme="minorHAnsi" w:hAnsiTheme="minorHAnsi" w:cstheme="minorHAnsi"/>
+              </w:rPr>
+              <w:t>15:10</w:t>
+            </w:r>
+          </w:p>
+        </w:tc>
+        <w:tc>
+          <w:tcPr>
+            <w:tcW w:w="4969" w:type="dxa"/>
+            <w:tcBorders>
+              <w:bottom w:val="single" w:sz="8" w:space="0" w:color="auto"/>
+              <w:right w:val="single" w:sz="8" w:space="0" w:color="auto"/>
+            </w:tcBorders>
+            <w:shd w:val="clear" w:color="auto" w:fill="BEEBDE" w:themeFill="accent4" w:themeFillTint="66"/>
+          </w:tcPr>
+          <w:p>
+            <w:pPr>
+              <w:rPr>
+                <w:rFonts w:asciiTheme="minorHAnsi" w:hAnsiTheme="minorHAnsi" w:cstheme="minorHAnsi"/>
+                <w:lang w:val="de-DE"/>
+              </w:rPr>
+            </w:pPr>
+            <w:r>
+              <w:rPr>
+                <w:rFonts w:asciiTheme="minorHAnsi" w:hAnsiTheme="minorHAnsi" w:cstheme="minorHAnsi"/>
+                <w:b/>
+                <w:lang w:val="de-DE"/>
+              </w:rPr>
+              <w:t>Elen Tolstik</w:t>
+            </w:r>
+            <w:r>
+              <w:rPr>
+                <w:rFonts w:asciiTheme="minorHAnsi" w:hAnsiTheme="minorHAnsi" w:cstheme="minorHAnsi"/>
+                <w:lang w:val="de-DE"/>
+              </w:rPr>
+              <w:t>, Leibniz-Institut für Analytische Wissenschaften – ISAS – e.V., Germany</w:t>
+            </w:r>
+          </w:p>
+          <w:p>
+            <w:pPr>
+              <w:rPr>
+                <w:rFonts w:asciiTheme="minorHAnsi" w:hAnsiTheme="minorHAnsi" w:cstheme="minorHAnsi"/>
+                <w:lang w:val="en-GB"/>
+              </w:rPr>
+            </w:pPr>
+            <w:r>
+              <w:rPr>
+                <w:rFonts w:ascii="Calibri" w:hAnsi="Calibri" w:cs="Calibri"/>
+                <w:i/>
+                <w:iCs/>
+                <w:color w:val="000000"/>
+                <w:sz w:val="22"/>
+                <w:szCs w:val="22"/>
+              </w:rPr>
               <w:t>Raman spectroscopy of the heart</w:t>
             </w:r>
           </w:p>
@@ -1267,6 +1313,52 @@
             <w:pPr>
               <w:rPr>
                 <w:rFonts w:asciiTheme="minorHAnsi" w:hAnsiTheme="minorHAnsi" w:cstheme="minorHAnsi"/>
+                <w:b/>
+                <w:bCs/>
+                <w:lang w:val="en-GB"/>
+              </w:rPr>
+            </w:pPr>
+          </w:p>
+          <w:p>
+            <w:pPr>
+              <w:rPr>
+                <w:rFonts w:asciiTheme="minorHAnsi" w:hAnsiTheme="minorHAnsi" w:cstheme="minorHAnsi"/>
+                <w:lang w:val="en-GB"/>
+              </w:rPr>
+            </w:pPr>
+            <w:r>
+              <w:rPr>
+                <w:rFonts w:asciiTheme="minorHAnsi" w:hAnsiTheme="minorHAnsi" w:cstheme="minorHAnsi"/>
+                <w:lang w:val="en-GB"/>
+              </w:rPr>
+              <w:t>Session chair:</w:t>
+            </w:r>
+          </w:p>
+          <w:p>
+            <w:pPr>
+              <w:rPr>
+                <w:rFonts w:asciiTheme="minorHAnsi" w:hAnsiTheme="minorHAnsi" w:cstheme="minorHAnsi"/>
+                <w:b/>
+                <w:bCs/>
+                <w:lang w:val="en-GB"/>
+              </w:rPr>
+            </w:pPr>
+            <w:r>
+              <w:rPr>
+                <w:rFonts w:asciiTheme="minorHAnsi" w:hAnsiTheme="minorHAnsi" w:cstheme="minorHAnsi"/>
+                <w:b/>
+                <w:bCs/>
+                <w:lang w:val="en-GB"/>
+              </w:rPr>
+              <w:t>Godfrey Smith</w:t>
+            </w:r>
+          </w:p>
+          <w:p>
+            <w:pPr>
+              <w:rPr>
+                <w:rFonts w:asciiTheme="minorHAnsi" w:hAnsiTheme="minorHAnsi" w:cstheme="minorHAnsi"/>
+                <w:b/>
+                <w:bCs/>
                 <w:lang w:val="en-GB"/>
               </w:rPr>
             </w:pPr>
@@ -1376,8 +1468,17 @@
                 <w:rFonts w:asciiTheme="minorHAnsi" w:hAnsiTheme="minorHAnsi" w:cstheme="minorHAnsi"/>
                 <w:b/>
               </w:rPr>
-              <w:t>Chris Dunsby</w:t>
-            </w:r>
+              <w:t xml:space="preserve">Chris </w:t>
+            </w:r>
+            <w:proofErr w:type="spellStart"/>
+            <w:r>
+              <w:rPr>
+                <w:rFonts w:asciiTheme="minorHAnsi" w:hAnsiTheme="minorHAnsi" w:cstheme="minorHAnsi"/>
+                <w:b/>
+              </w:rPr>
+              <w:t>Dunsby</w:t>
+            </w:r>
+            <w:proofErr w:type="spellEnd"/>
             <w:r>
               <w:rPr>
                 <w:rFonts w:asciiTheme="minorHAnsi" w:hAnsiTheme="minorHAnsi" w:cstheme="minorHAnsi"/>
@@ -1985,46 +2086,6 @@
         </w:tc>
       </w:tr>
     </w:tbl>
-    <w:p>
-      <w:pPr>
-        <w:rPr>
-          <w:rFonts w:asciiTheme="minorHAnsi" w:hAnsiTheme="minorHAnsi" w:cstheme="minorHAnsi"/>
-          <w:b/>
-          <w:sz w:val="32"/>
-          <w:szCs w:val="32"/>
-        </w:rPr>
-      </w:pPr>
-    </w:p>
-    <w:p>
-      <w:pPr>
-        <w:rPr>
-          <w:rFonts w:asciiTheme="minorHAnsi" w:hAnsiTheme="minorHAnsi" w:cstheme="minorHAnsi"/>
-          <w:b/>
-          <w:sz w:val="32"/>
-          <w:szCs w:val="32"/>
-        </w:rPr>
-      </w:pPr>
-    </w:p>
-    <w:p>
-      <w:pPr>
-        <w:rPr>
-          <w:rFonts w:asciiTheme="minorHAnsi" w:hAnsiTheme="minorHAnsi" w:cstheme="minorHAnsi"/>
-          <w:b/>
-          <w:sz w:val="32"/>
-          <w:szCs w:val="32"/>
-        </w:rPr>
-      </w:pPr>
-    </w:p>
-    <w:p>
-      <w:pPr>
-        <w:rPr>
-          <w:rFonts w:asciiTheme="minorHAnsi" w:hAnsiTheme="minorHAnsi" w:cstheme="minorHAnsi"/>
-          <w:b/>
-          <w:sz w:val="32"/>
-          <w:szCs w:val="32"/>
-        </w:rPr>
-      </w:pPr>
-    </w:p>
     <w:p>
       <w:pPr>
         <w:rPr>
@@ -2347,6 +2408,61 @@
             <w:pPr>
               <w:rPr>
                 <w:rFonts w:asciiTheme="minorHAnsi" w:hAnsiTheme="minorHAnsi" w:cstheme="minorHAnsi"/>
+                <w:b/>
+                <w:bCs/>
+                <w:lang w:val="en-GB"/>
+              </w:rPr>
+            </w:pPr>
+          </w:p>
+          <w:p>
+            <w:pPr>
+              <w:rPr>
+                <w:rFonts w:asciiTheme="minorHAnsi" w:hAnsiTheme="minorHAnsi" w:cstheme="minorHAnsi"/>
+                <w:lang w:val="en-GB"/>
+              </w:rPr>
+            </w:pPr>
+            <w:r>
+              <w:rPr>
+                <w:rFonts w:asciiTheme="minorHAnsi" w:hAnsiTheme="minorHAnsi" w:cstheme="minorHAnsi"/>
+                <w:lang w:val="en-GB"/>
+              </w:rPr>
+              <w:t>Session chair:</w:t>
+            </w:r>
+          </w:p>
+          <w:p>
+            <w:pPr>
+              <w:rPr>
+                <w:rFonts w:asciiTheme="minorHAnsi" w:hAnsiTheme="minorHAnsi" w:cstheme="minorHAnsi"/>
+                <w:b/>
+                <w:bCs/>
+                <w:lang w:val="en-GB"/>
+              </w:rPr>
+            </w:pPr>
+            <w:r>
+              <w:rPr>
+                <w:rFonts w:asciiTheme="minorHAnsi" w:hAnsiTheme="minorHAnsi" w:cstheme="minorHAnsi"/>
+                <w:b/>
+                <w:bCs/>
+                <w:lang w:val="en-GB"/>
+              </w:rPr>
+              <w:t xml:space="preserve">Karin </w:t>
+            </w:r>
+            <w:proofErr w:type="spellStart"/>
+            <w:r>
+              <w:rPr>
+                <w:rFonts w:asciiTheme="minorHAnsi" w:hAnsiTheme="minorHAnsi" w:cstheme="minorHAnsi"/>
+                <w:b/>
+                <w:bCs/>
+                <w:lang w:val="en-GB"/>
+              </w:rPr>
+              <w:t>Sipido</w:t>
+            </w:r>
+            <w:proofErr w:type="spellEnd"/>
+          </w:p>
+          <w:p>
+            <w:pPr>
+              <w:rPr>
+                <w:rFonts w:asciiTheme="minorHAnsi" w:hAnsiTheme="minorHAnsi" w:cstheme="minorHAnsi"/>
                 <w:lang w:val="en-GB"/>
               </w:rPr>
             </w:pPr>
@@ -2676,7 +2792,31 @@
                 <w:szCs w:val="22"/>
                 <w:lang w:val="en-GB"/>
               </w:rPr>
-              <w:t>Optogenetic manipulation of the heterocellular heart</w:t>
+              <w:t xml:space="preserve">Optogenetic manipulation of the </w:t>
+            </w:r>
+            <w:proofErr w:type="spellStart"/>
+            <w:r>
+              <w:rPr>
+                <w:rFonts w:asciiTheme="minorHAnsi" w:hAnsiTheme="minorHAnsi" w:cstheme="minorHAnsi"/>
+                <w:i/>
+                <w:iCs/>
+                <w:sz w:val="22"/>
+                <w:szCs w:val="22"/>
+                <w:lang w:val="en-GB"/>
+              </w:rPr>
+              <w:t>heterocellular</w:t>
+            </w:r>
+            <w:proofErr w:type="spellEnd"/>
+            <w:r>
+              <w:rPr>
+                <w:rFonts w:asciiTheme="minorHAnsi" w:hAnsiTheme="minorHAnsi" w:cstheme="minorHAnsi"/>
+                <w:i/>
+                <w:iCs/>
+                <w:sz w:val="22"/>
+                <w:szCs w:val="22"/>
+                <w:lang w:val="en-GB"/>
+              </w:rPr>
+              <w:t xml:space="preserve"> heart</w:t>
             </w:r>
           </w:p>
         </w:tc>
@@ -2798,13 +2938,23 @@
                 <w:rFonts w:asciiTheme="minorHAnsi" w:hAnsiTheme="minorHAnsi" w:cstheme="minorHAnsi"/>
               </w:rPr>
             </w:pPr>
+            <w:proofErr w:type="spellStart"/>
             <w:r>
               <w:rPr>
                 <w:rFonts w:asciiTheme="minorHAnsi" w:hAnsiTheme="minorHAnsi" w:cstheme="minorHAnsi"/>
                 <w:b/>
                 <w:bCs/>
               </w:rPr>
-              <w:t>Sayedeh Hussaini</w:t>
+              <w:t>Sayedeh</w:t>
+            </w:r>
+            <w:proofErr w:type="spellEnd"/>
+            <w:r>
+              <w:rPr>
+                <w:rFonts w:asciiTheme="minorHAnsi" w:hAnsiTheme="minorHAnsi" w:cstheme="minorHAnsi"/>
+                <w:b/>
+                <w:bCs/>
+              </w:rPr>
+              <w:t xml:space="preserve"> Hussaini</w:t>
             </w:r>
             <w:r>
               <w:rPr>
@@ -3401,8 +3551,19 @@
                 <w:bCs/>
                 <w:lang w:val="en-GB"/>
               </w:rPr>
-              <w:t>Eva Rog-Zielinska</w:t>
-            </w:r>
+              <w:t>Eva Rog-</w:t>
+            </w:r>
+            <w:proofErr w:type="spellStart"/>
+            <w:r>
+              <w:rPr>
+                <w:rFonts w:asciiTheme="minorHAnsi" w:hAnsiTheme="minorHAnsi" w:cstheme="minorHAnsi"/>
+                <w:b/>
+                <w:bCs/>
+                <w:lang w:val="en-GB"/>
+              </w:rPr>
+              <w:t>Zielinska</w:t>
+            </w:r>
+            <w:proofErr w:type="spellEnd"/>
           </w:p>
           <w:p>
             <w:pPr>
@@ -3440,13 +3601,13 @@
             <w:pPr>
               <w:rPr>
                 <w:rFonts w:asciiTheme="minorHAnsi" w:hAnsiTheme="minorHAnsi" w:cstheme="minorHAnsi"/>
-                <w:lang w:val="fr-FR"/>
-              </w:rPr>
-            </w:pPr>
-            <w:r>
-              <w:rPr>
-                <w:rFonts w:asciiTheme="minorHAnsi" w:hAnsiTheme="minorHAnsi" w:cstheme="minorHAnsi"/>
-                <w:lang w:val="fr-FR"/>
+                <w:lang w:val="en-GB"/>
+              </w:rPr>
+            </w:pPr>
+            <w:r>
+              <w:rPr>
+                <w:rFonts w:asciiTheme="minorHAnsi" w:hAnsiTheme="minorHAnsi" w:cstheme="minorHAnsi"/>
+                <w:lang w:val="en-GB"/>
               </w:rPr>
               <w:t>+</w:t>
             </w:r>
@@ -3846,7 +4007,31 @@
                 <w:szCs w:val="22"/>
                 <w:lang w:val="en-GB"/>
               </w:rPr>
-              <w:t>Correlating electrical disfunction and structural remodeling in Arrhythmogenic Mouse Hearts by advanced optical methods</w:t>
+              <w:t xml:space="preserve">Correlating electrical disfunction and structural </w:t>
+            </w:r>
+            <w:proofErr w:type="spellStart"/>
+            <w:r>
+              <w:rPr>
+                <w:rFonts w:asciiTheme="minorHAnsi" w:hAnsiTheme="minorHAnsi" w:cstheme="minorHAnsi"/>
+                <w:i/>
+                <w:iCs/>
+                <w:sz w:val="22"/>
+                <w:szCs w:val="22"/>
+                <w:lang w:val="en-GB"/>
+              </w:rPr>
+              <w:t>remodeling</w:t>
+            </w:r>
+            <w:proofErr w:type="spellEnd"/>
+            <w:r>
+              <w:rPr>
+                <w:rFonts w:asciiTheme="minorHAnsi" w:hAnsiTheme="minorHAnsi" w:cstheme="minorHAnsi"/>
+                <w:i/>
+                <w:iCs/>
+                <w:sz w:val="22"/>
+                <w:szCs w:val="22"/>
+                <w:lang w:val="en-GB"/>
+              </w:rPr>
+              <w:t xml:space="preserve"> in Arrhythmogenic Mouse Hearts by advanced optical methods</w:t>
             </w:r>
           </w:p>
         </w:tc>
@@ -3973,8 +4158,17 @@
                 <w:rFonts w:asciiTheme="minorHAnsi" w:hAnsiTheme="minorHAnsi" w:cstheme="minorHAnsi"/>
                 <w:lang w:val="en-GB"/>
               </w:rPr>
-              <w:t>Leonardo Sacconi</w:t>
-            </w:r>
+              <w:t xml:space="preserve">Leonardo </w:t>
+            </w:r>
+            <w:proofErr w:type="spellStart"/>
+            <w:r>
+              <w:rPr>
+                <w:rFonts w:asciiTheme="minorHAnsi" w:hAnsiTheme="minorHAnsi" w:cstheme="minorHAnsi"/>
+                <w:lang w:val="en-GB"/>
+              </w:rPr>
+              <w:t>Sacconi</w:t>
+            </w:r>
+            <w:proofErr w:type="spellEnd"/>
             <w:r>
               <w:rPr>
                 <w:rFonts w:asciiTheme="minorHAnsi" w:hAnsiTheme="minorHAnsi" w:cstheme="minorHAnsi"/>
@@ -6358,6 +6552,10 @@
 </file>
 
 <file path=customXml/item1.xml><?xml version="1.0" encoding="utf-8"?>
+<LongProperties xmlns="http://schemas.microsoft.com/office/2006/metadata/longProperties"/>
+</file>
+
+<file path=customXml/item2.xml><?xml version="1.0" encoding="utf-8"?>
 <ct:contentTypeSchema xmlns:ct="http://schemas.microsoft.com/office/2006/metadata/contentType" xmlns:ma="http://schemas.microsoft.com/office/2006/metadata/properties/metaAttributes" ct:_="" ma:_="" ma:contentTypeName="Word Document" ma:contentTypeID="0x010100D8720CBC14FBDD46A858323785A5B49D00B764D03FC804814BA4DB9F9674215492" ma:contentTypeVersion="30" ma:contentTypeDescription="" ma:contentTypeScope="" ma:versionID="018358eb9b70af48b768ea4a21f1b8c1">
   <xsd:schema xmlns:xsd="http://www.w3.org/2001/XMLSchema" xmlns:xs="http://www.w3.org/2001/XMLSchema" xmlns:p="http://schemas.microsoft.com/office/2006/metadata/properties" xmlns:ns2="3fcc5c87-1167-4608-9f06-4ff2c00c4606" targetNamespace="http://schemas.microsoft.com/office/2006/metadata/properties" ma:root="true" ma:fieldsID="fd8c287ac8934c5c726a5c42270afdf3" ns2:_="">
     <xsd:import namespace="3fcc5c87-1167-4608-9f06-4ff2c00c4606"/>
@@ -6811,11 +7009,16 @@
 </ct:contentTypeSchema>
 </file>
 
-<file path=customXml/item2.xml><?xml version="1.0" encoding="utf-8"?>
-<LongProperties xmlns="http://schemas.microsoft.com/office/2006/metadata/longProperties"/>
+<file path=customXml/item3.xml><?xml version="1.0" encoding="utf-8"?>
+<?mso-contentType ?>
+<FormTemplates xmlns="http://schemas.microsoft.com/sharepoint/v3/contenttype/forms">
+  <Display>DocumentLibraryForm</Display>
+  <Edit>DocumentLibraryForm</Edit>
+  <New>DocumentLibraryForm</New>
+</FormTemplates>
 </file>
 
-<file path=customXml/item3.xml><?xml version="1.0" encoding="utf-8"?>
+<file path=customXml/item4.xml><?xml version="1.0" encoding="utf-8"?>
 <p:properties xmlns:p="http://schemas.microsoft.com/office/2006/metadata/properties" xmlns:xsi="http://www.w3.org/2001/XMLSchema-instance" xmlns:pc="http://schemas.microsoft.com/office/infopath/2007/PartnerControls">
   <documentManagement>
     <Work_x0020_Area xmlns="3fcc5c87-1167-4608-9f06-4ff2c00c4606">Small Meetings</Work_x0020_Area>
@@ -6830,16 +7033,15 @@
 </p:properties>
 </file>
 
-<file path=customXml/item4.xml><?xml version="1.0" encoding="utf-8"?>
-<?mso-contentType ?>
-<FormTemplates xmlns="http://schemas.microsoft.com/sharepoint/v3/contenttype/forms">
-  <Display>DocumentLibraryForm</Display>
-  <Edit>DocumentLibraryForm</Edit>
-  <New>DocumentLibraryForm</New>
-</FormTemplates>
+<file path=customXml/itemProps1.xml><?xml version="1.0" encoding="utf-8"?>
+<ds:datastoreItem xmlns:ds="http://schemas.openxmlformats.org/officeDocument/2006/customXml" ds:itemID="{7A0CEF5C-76D3-40A1-AD85-0DDE1B0DE601}">
+  <ds:schemaRefs>
+    <ds:schemaRef ds:uri="http://schemas.microsoft.com/office/2006/metadata/longProperties"/>
+  </ds:schemaRefs>
+</ds:datastoreItem>
 </file>
 
-<file path=customXml/itemProps1.xml><?xml version="1.0" encoding="utf-8"?>
+<file path=customXml/itemProps2.xml><?xml version="1.0" encoding="utf-8"?>
 <ds:datastoreItem xmlns:ds="http://schemas.openxmlformats.org/officeDocument/2006/customXml" ds:itemID="{200210C3-AFBE-4FD6-A27B-9D1E70F1D11E}">
   <ds:schemaRefs>
     <ds:schemaRef ds:uri="http://schemas.microsoft.com/office/2006/metadata/contentType"/>
@@ -6857,15 +7059,15 @@
 </ds:datastoreItem>
 </file>
 
-<file path=customXml/itemProps2.xml><?xml version="1.0" encoding="utf-8"?>
-<ds:datastoreItem xmlns:ds="http://schemas.openxmlformats.org/officeDocument/2006/customXml" ds:itemID="{7A0CEF5C-76D3-40A1-AD85-0DDE1B0DE601}">
+<file path=customXml/itemProps3.xml><?xml version="1.0" encoding="utf-8"?>
+<ds:datastoreItem xmlns:ds="http://schemas.openxmlformats.org/officeDocument/2006/customXml" ds:itemID="{8829D9E4-4C29-4CB9-9264-376CDF279A15}">
   <ds:schemaRefs>
-    <ds:schemaRef ds:uri="http://schemas.microsoft.com/office/2006/metadata/longProperties"/>
+    <ds:schemaRef ds:uri="http://schemas.microsoft.com/sharepoint/v3/contenttype/forms"/>
   </ds:schemaRefs>
 </ds:datastoreItem>
 </file>
 
-<file path=customXml/itemProps3.xml><?xml version="1.0" encoding="utf-8"?>
+<file path=customXml/itemProps4.xml><?xml version="1.0" encoding="utf-8"?>
 <ds:datastoreItem xmlns:ds="http://schemas.openxmlformats.org/officeDocument/2006/customXml" ds:itemID="{45957FD5-B677-45E1-BD6A-7759D934D5FE}">
   <ds:schemaRefs>
     <ds:schemaRef ds:uri="http://schemas.microsoft.com/office/2006/metadata/properties"/>
@@ -6873,12 +7075,4 @@
     <ds:schemaRef ds:uri="3fcc5c87-1167-4608-9f06-4ff2c00c4606"/>
   </ds:schemaRefs>
 </ds:datastoreItem>
-</file>
-
-<file path=customXml/itemProps4.xml><?xml version="1.0" encoding="utf-8"?>
-<ds:datastoreItem xmlns:ds="http://schemas.openxmlformats.org/officeDocument/2006/customXml" ds:itemID="{8829D9E4-4C29-4CB9-9264-376CDF279A15}">
-  <ds:schemaRefs>
-    <ds:schemaRef ds:uri="http://schemas.microsoft.com/sharepoint/v3/contenttype/forms"/>
-  </ds:schemaRefs>
-</ds:datastoreItem>
 </file>
--- a/assets/program.docx
+++ b/assets/program.docx
@@ -1,6 +1,6 @@
 
 <file path=word/document.xml><?xml version="1.0" encoding="utf-8"?>
-<w:document xmlns:wpc="http://schemas.microsoft.com/office/word/2010/wordprocessingCanvas" xmlns:cx="http://schemas.microsoft.com/office/drawing/2014/chartex" xmlns:cx1="http://schemas.microsoft.com/office/drawing/2015/9/8/chartex" xmlns:cx2="http://schemas.microsoft.com/office/drawing/2015/10/21/chartex" xmlns:cx3="http://schemas.microsoft.com/office/drawing/2016/5/9/chartex" xmlns:cx4="http://schemas.microsoft.com/office/drawing/2016/5/10/chartex" xmlns:cx5="http://schemas.microsoft.com/office/drawing/2016/5/11/chartex" xmlns:cx6="http://schemas.microsoft.com/office/drawing/2016/5/12/chartex" xmlns:cx7="http://schemas.microsoft.com/office/drawing/2016/5/13/chartex" xmlns:cx8="http://schemas.microsoft.com/office/drawing/2016/5/14/chartex" xmlns:mc="http://schemas.openxmlformats.org/markup-compatibility/2006" xmlns:aink="http://schemas.microsoft.com/office/drawing/2016/ink" xmlns:am3d="http://schemas.microsoft.com/office/drawing/2017/model3d" xmlns:o="urn:schemas-microsoft-com:office:office" xmlns:oel="http://schemas.microsoft.com/office/2019/extlst" xmlns:r="http://schemas.openxmlformats.org/officeDocument/2006/relationships" xmlns:m="http://schemas.openxmlformats.org/officeDocument/2006/math" xmlns:v="urn:schemas-microsoft-com:vml" xmlns:wp14="http://schemas.microsoft.com/office/word/2010/wordprocessingDrawing" xmlns:wp="http://schemas.openxmlformats.org/drawingml/2006/wordprocessingDrawing" xmlns:w10="urn:schemas-microsoft-com:office:word" xmlns:w="http://schemas.openxmlformats.org/wordprocessingml/2006/main" xmlns:w14="http://schemas.microsoft.com/office/word/2010/wordml" xmlns:w15="http://schemas.microsoft.com/office/word/2012/wordml" xmlns:w16cex="http://schemas.microsoft.com/office/word/2018/wordml/cex" xmlns:w16cid="http://schemas.microsoft.com/office/word/2016/wordml/cid" xmlns:w16="http://schemas.microsoft.com/office/word/2018/wordml" xmlns:w16sdtdh="http://schemas.microsoft.com/office/word/2020/wordml/sdtdatahash" xmlns:w16se="http://schemas.microsoft.com/office/word/2015/wordml/symex" xmlns:wpg="http://schemas.microsoft.com/office/word/2010/wordprocessingGroup" xmlns:wpi="http://schemas.microsoft.com/office/word/2010/wordprocessingInk" xmlns:wne="http://schemas.microsoft.com/office/word/2006/wordml" xmlns:wps="http://schemas.microsoft.com/office/word/2010/wordprocessingShape" mc:Ignorable="w14 w15 w16se w16cid w16 w16cex w16sdtdh wp14">
+<w:document xmlns:wpc="http://schemas.microsoft.com/office/word/2010/wordprocessingCanvas" xmlns:cx="http://schemas.microsoft.com/office/drawing/2014/chartex" xmlns:cx1="http://schemas.microsoft.com/office/drawing/2015/9/8/chartex" xmlns:cx2="http://schemas.microsoft.com/office/drawing/2015/10/21/chartex" xmlns:cx3="http://schemas.microsoft.com/office/drawing/2016/5/9/chartex" xmlns:cx4="http://schemas.microsoft.com/office/drawing/2016/5/10/chartex" xmlns:cx5="http://schemas.microsoft.com/office/drawing/2016/5/11/chartex" xmlns:cx6="http://schemas.microsoft.com/office/drawing/2016/5/12/chartex" xmlns:cx7="http://schemas.microsoft.com/office/drawing/2016/5/13/chartex" xmlns:cx8="http://schemas.microsoft.com/office/drawing/2016/5/14/chartex" xmlns:mc="http://schemas.openxmlformats.org/markup-compatibility/2006" xmlns:aink="http://schemas.microsoft.com/office/drawing/2016/ink" xmlns:am3d="http://schemas.microsoft.com/office/drawing/2017/model3d" xmlns:o="urn:schemas-microsoft-com:office:office" xmlns:oel="http://schemas.microsoft.com/office/2019/extlst" xmlns:r="http://schemas.openxmlformats.org/officeDocument/2006/relationships" xmlns:m="http://schemas.openxmlformats.org/officeDocument/2006/math" xmlns:v="urn:schemas-microsoft-com:vml" xmlns:wp14="http://schemas.microsoft.com/office/word/2010/wordprocessingDrawing" xmlns:wp="http://schemas.openxmlformats.org/drawingml/2006/wordprocessingDrawing" xmlns:w10="urn:schemas-microsoft-com:office:word" xmlns:w="http://schemas.openxmlformats.org/wordprocessingml/2006/main" xmlns:w14="http://schemas.microsoft.com/office/word/2010/wordml" xmlns:w15="http://schemas.microsoft.com/office/word/2012/wordml" xmlns:w16cex="http://schemas.microsoft.com/office/word/2018/wordml/cex" xmlns:w16cid="http://schemas.microsoft.com/office/word/2016/wordml/cid" xmlns:w16="http://schemas.microsoft.com/office/word/2018/wordml" xmlns:w16du="http://schemas.microsoft.com/office/word/2023/wordml/word16du" xmlns:w16sdtdh="http://schemas.microsoft.com/office/word/2020/wordml/sdtdatahash" xmlns:w16se="http://schemas.microsoft.com/office/word/2015/wordml/symex" xmlns:wpg="http://schemas.microsoft.com/office/word/2010/wordprocessingGroup" xmlns:wpi="http://schemas.microsoft.com/office/word/2010/wordprocessingInk" xmlns:wne="http://schemas.microsoft.com/office/word/2006/wordml" xmlns:wps="http://schemas.microsoft.com/office/word/2010/wordprocessingShape" mc:Ignorable="w14 w15 w16se w16cid w16 w16cex w16sdtdh wp14">
   <w:body>
     <w:p>
       <w:pPr>
@@ -28,10 +28,10 @@
         <w:tblLook w:val="04A0" w:firstRow="1" w:lastRow="0" w:firstColumn="1" w:lastColumn="0" w:noHBand="0" w:noVBand="1"/>
       </w:tblPr>
       <w:tblGrid>
-        <w:gridCol w:w="809"/>
-        <w:gridCol w:w="2364"/>
-        <w:gridCol w:w="812"/>
-        <w:gridCol w:w="5375"/>
+        <w:gridCol w:w="749"/>
+        <w:gridCol w:w="2381"/>
+        <w:gridCol w:w="817"/>
+        <w:gridCol w:w="5413"/>
       </w:tblGrid>
       <w:tr>
         <w:tc>
@@ -145,7 +145,7 @@
         </w:tc>
         <w:tc>
           <w:tcPr>
-            <w:tcW w:w="2185" w:type="dxa"/>
+            <w:tcW w:w="2380" w:type="dxa"/>
             <w:tcBorders>
               <w:top w:val="single" w:sz="8" w:space="0" w:color="000000"/>
               <w:left w:val="single" w:sz="8" w:space="0" w:color="000000"/>
@@ -179,7 +179,7 @@
         </w:tc>
         <w:tc>
           <w:tcPr>
-            <w:tcW w:w="5720" w:type="dxa"/>
+            <w:tcW w:w="6227" w:type="dxa"/>
             <w:gridSpan w:val="2"/>
             <w:tcBorders>
               <w:top w:val="single" w:sz="8" w:space="0" w:color="000000"/>
@@ -286,7 +286,7 @@
         </w:tc>
         <w:tc>
           <w:tcPr>
-            <w:tcW w:w="2185" w:type="dxa"/>
+            <w:tcW w:w="2380" w:type="dxa"/>
             <w:tcBorders>
               <w:top w:val="single" w:sz="8" w:space="0" w:color="000000"/>
               <w:left w:val="single" w:sz="8" w:space="0" w:color="000000"/>
@@ -335,7 +335,7 @@
         </w:tc>
         <w:tc>
           <w:tcPr>
-            <w:tcW w:w="5720" w:type="dxa"/>
+            <w:tcW w:w="6227" w:type="dxa"/>
             <w:gridSpan w:val="2"/>
             <w:tcBorders>
               <w:top w:val="single" w:sz="8" w:space="0" w:color="000000"/>
@@ -478,7 +478,7 @@
         </w:tc>
         <w:tc>
           <w:tcPr>
-            <w:tcW w:w="2185" w:type="dxa"/>
+            <w:tcW w:w="2380" w:type="dxa"/>
             <w:vMerge w:val="restart"/>
             <w:tcBorders>
               <w:top w:val="single" w:sz="8" w:space="0" w:color="000000"/>
@@ -661,7 +661,7 @@
         </w:tc>
         <w:tc>
           <w:tcPr>
-            <w:tcW w:w="751" w:type="dxa"/>
+            <w:tcW w:w="817" w:type="dxa"/>
             <w:tcBorders>
               <w:top w:val="single" w:sz="8" w:space="0" w:color="auto"/>
               <w:left w:val="single" w:sz="8" w:space="0" w:color="auto"/>
@@ -692,7 +692,7 @@
         </w:tc>
         <w:tc>
           <w:tcPr>
-            <w:tcW w:w="4969" w:type="dxa"/>
+            <w:tcW w:w="5410" w:type="dxa"/>
             <w:tcBorders>
               <w:top w:val="single" w:sz="8" w:space="0" w:color="auto"/>
               <w:right w:val="single" w:sz="8" w:space="0" w:color="auto"/>
@@ -822,7 +822,7 @@
         </w:tc>
         <w:tc>
           <w:tcPr>
-            <w:tcW w:w="2185" w:type="dxa"/>
+            <w:tcW w:w="2380" w:type="dxa"/>
             <w:vMerge/>
             <w:tcBorders>
               <w:left w:val="single" w:sz="8" w:space="0" w:color="000000"/>
@@ -847,7 +847,7 @@
         </w:tc>
         <w:tc>
           <w:tcPr>
-            <w:tcW w:w="751" w:type="dxa"/>
+            <w:tcW w:w="817" w:type="dxa"/>
             <w:tcBorders>
               <w:left w:val="single" w:sz="8" w:space="0" w:color="auto"/>
             </w:tcBorders>
@@ -876,7 +876,7 @@
         </w:tc>
         <w:tc>
           <w:tcPr>
-            <w:tcW w:w="4969" w:type="dxa"/>
+            <w:tcW w:w="5410" w:type="dxa"/>
             <w:tcBorders>
               <w:right w:val="single" w:sz="8" w:space="0" w:color="auto"/>
             </w:tcBorders>
@@ -1003,7 +1003,7 @@
         </w:tc>
         <w:tc>
           <w:tcPr>
-            <w:tcW w:w="2185" w:type="dxa"/>
+            <w:tcW w:w="2380" w:type="dxa"/>
             <w:vMerge/>
             <w:tcBorders>
               <w:left w:val="single" w:sz="8" w:space="0" w:color="000000"/>
@@ -1029,7 +1029,7 @@
         </w:tc>
         <w:tc>
           <w:tcPr>
-            <w:tcW w:w="751" w:type="dxa"/>
+            <w:tcW w:w="817" w:type="dxa"/>
             <w:tcBorders>
               <w:left w:val="single" w:sz="8" w:space="0" w:color="auto"/>
               <w:bottom w:val="single" w:sz="8" w:space="0" w:color="auto"/>
@@ -1059,7 +1059,7 @@
         </w:tc>
         <w:tc>
           <w:tcPr>
-            <w:tcW w:w="4969" w:type="dxa"/>
+            <w:tcW w:w="5410" w:type="dxa"/>
             <w:tcBorders>
               <w:bottom w:val="single" w:sz="8" w:space="0" w:color="auto"/>
               <w:right w:val="single" w:sz="8" w:space="0" w:color="auto"/>
@@ -1147,7 +1147,7 @@
         </w:tc>
         <w:tc>
           <w:tcPr>
-            <w:tcW w:w="2185" w:type="dxa"/>
+            <w:tcW w:w="2380" w:type="dxa"/>
             <w:tcBorders>
               <w:top w:val="single" w:sz="8" w:space="0" w:color="000000"/>
               <w:left w:val="single" w:sz="8" w:space="0" w:color="000000"/>
@@ -1181,7 +1181,7 @@
         </w:tc>
         <w:tc>
           <w:tcPr>
-            <w:tcW w:w="5720" w:type="dxa"/>
+            <w:tcW w:w="6227" w:type="dxa"/>
             <w:gridSpan w:val="2"/>
             <w:tcBorders>
               <w:top w:val="single" w:sz="8" w:space="0" w:color="auto"/>
@@ -1235,7 +1235,6 @@
               <w:bottom w:w="100" w:type="dxa"/>
               <w:right w:w="100" w:type="dxa"/>
             </w:tcMar>
-            <w:hideMark/>
           </w:tcPr>
           <w:p>
             <w:pPr>
@@ -1255,7 +1254,7 @@
         </w:tc>
         <w:tc>
           <w:tcPr>
-            <w:tcW w:w="2185" w:type="dxa"/>
+            <w:tcW w:w="2380" w:type="dxa"/>
             <w:vMerge w:val="restart"/>
             <w:tcBorders>
               <w:top w:val="single" w:sz="8" w:space="0" w:color="000000"/>
@@ -1269,7 +1268,6 @@
               <w:bottom w:w="100" w:type="dxa"/>
               <w:right w:w="100" w:type="dxa"/>
             </w:tcMar>
-            <w:hideMark/>
           </w:tcPr>
           <w:p>
             <w:pPr>
@@ -1406,6 +1404,8 @@
             <w:pPr>
               <w:rPr>
                 <w:rFonts w:asciiTheme="minorHAnsi" w:hAnsiTheme="minorHAnsi" w:cstheme="minorHAnsi"/>
+                <w:b/>
+                <w:bCs/>
                 <w:lang w:val="en-GB"/>
               </w:rPr>
             </w:pPr>
@@ -1420,7 +1420,7 @@
         </w:tc>
         <w:tc>
           <w:tcPr>
-            <w:tcW w:w="751" w:type="dxa"/>
+            <w:tcW w:w="817" w:type="dxa"/>
             <w:tcBorders>
               <w:top w:val="single" w:sz="8" w:space="0" w:color="auto"/>
               <w:left w:val="single" w:sz="8" w:space="0" w:color="auto"/>
@@ -1432,25 +1432,209 @@
               <w:bottom w:w="100" w:type="dxa"/>
               <w:right w:w="100" w:type="dxa"/>
             </w:tcMar>
+          </w:tcPr>
+          <w:p>
+            <w:pPr>
+              <w:rPr>
+                <w:rFonts w:asciiTheme="minorHAnsi" w:hAnsiTheme="minorHAnsi" w:cstheme="minorHAnsi"/>
+              </w:rPr>
+            </w:pPr>
+            <w:r>
+              <w:rPr>
+                <w:rFonts w:asciiTheme="minorHAnsi" w:hAnsiTheme="minorHAnsi" w:cstheme="minorHAnsi"/>
+              </w:rPr>
+              <w:t>16:30</w:t>
+            </w:r>
+          </w:p>
+        </w:tc>
+        <w:tc>
+          <w:tcPr>
+            <w:tcW w:w="5410" w:type="dxa"/>
+            <w:tcBorders>
+              <w:top w:val="single" w:sz="8" w:space="0" w:color="auto"/>
+              <w:right w:val="single" w:sz="8" w:space="0" w:color="auto"/>
+            </w:tcBorders>
+            <w:shd w:val="clear" w:color="auto" w:fill="BEEBDE" w:themeFill="accent4" w:themeFillTint="66"/>
+          </w:tcPr>
+          <w:p>
+            <w:pPr>
+              <w:rPr>
+                <w:rFonts w:asciiTheme="minorHAnsi" w:hAnsiTheme="minorHAnsi" w:cstheme="minorHAnsi"/>
+                <w:b/>
+              </w:rPr>
+            </w:pPr>
+            <w:r>
+              <w:rPr>
+                <w:rFonts w:asciiTheme="minorHAnsi" w:hAnsiTheme="minorHAnsi" w:cstheme="minorHAnsi"/>
+                <w:b/>
+              </w:rPr>
+              <w:t xml:space="preserve">Industry talk: </w:t>
+            </w:r>
+            <w:proofErr w:type="spellStart"/>
+            <w:r>
+              <w:rPr>
+                <w:rFonts w:asciiTheme="minorHAnsi" w:hAnsiTheme="minorHAnsi" w:cstheme="minorHAnsi"/>
+                <w:b/>
+              </w:rPr>
+              <w:t>Mehtaab</w:t>
+            </w:r>
+            <w:proofErr w:type="spellEnd"/>
+            <w:r>
+              <w:rPr>
+                <w:rFonts w:asciiTheme="minorHAnsi" w:hAnsiTheme="minorHAnsi" w:cstheme="minorHAnsi"/>
+                <w:b/>
+              </w:rPr>
+              <w:t xml:space="preserve"> Chaudhry</w:t>
+            </w:r>
+          </w:p>
+          <w:p>
+            <w:pPr>
+              <w:rPr>
+                <w:rFonts w:asciiTheme="minorHAnsi" w:hAnsiTheme="minorHAnsi" w:cstheme="minorHAnsi"/>
+                <w:bCs/>
+                <w:i/>
+                <w:iCs/>
+              </w:rPr>
+            </w:pPr>
+            <w:r>
+              <w:rPr>
+                <w:rFonts w:asciiTheme="minorHAnsi" w:hAnsiTheme="minorHAnsi" w:cstheme="minorHAnsi"/>
+                <w:bCs/>
+                <w:i/>
+                <w:iCs/>
+              </w:rPr>
+              <w:t>Bruker,</w:t>
+            </w:r>
+            <w:r>
+              <w:rPr>
+                <w:bCs/>
+                <w:i/>
+                <w:iCs/>
+              </w:rPr>
+              <w:t xml:space="preserve"> </w:t>
+            </w:r>
+            <w:r>
+              <w:rPr>
+                <w:rFonts w:asciiTheme="minorHAnsi" w:hAnsiTheme="minorHAnsi" w:cstheme="minorHAnsi"/>
+                <w:bCs/>
+                <w:i/>
+                <w:iCs/>
+              </w:rPr>
+              <w:t>Fluorescence Microscopy Business Unit</w:t>
+            </w:r>
+            <w:r>
+              <w:rPr>
+                <w:rFonts w:asciiTheme="minorHAnsi" w:hAnsiTheme="minorHAnsi" w:cstheme="minorHAnsi"/>
+                <w:bCs/>
+                <w:i/>
+                <w:iCs/>
+              </w:rPr>
+              <w:t xml:space="preserve"> </w:t>
+            </w:r>
+          </w:p>
+        </w:tc>
+      </w:tr>
+      <w:tr>
+        <w:trPr>
+          <w:trHeight w:val="488"/>
+        </w:trPr>
+        <w:tc>
+          <w:tcPr>
+            <w:tcW w:w="0" w:type="auto"/>
+            <w:vMerge/>
+            <w:tcBorders>
+              <w:left w:val="single" w:sz="8" w:space="0" w:color="000000"/>
+              <w:right w:val="single" w:sz="8" w:space="0" w:color="000000"/>
+            </w:tcBorders>
+            <w:shd w:val="clear" w:color="auto" w:fill="BEEBDE" w:themeFill="accent4" w:themeFillTint="66"/>
+            <w:tcMar>
+              <w:top w:w="100" w:type="dxa"/>
+              <w:left w:w="100" w:type="dxa"/>
+              <w:bottom w:w="100" w:type="dxa"/>
+              <w:right w:w="100" w:type="dxa"/>
+            </w:tcMar>
             <w:hideMark/>
           </w:tcPr>
           <w:p>
             <w:pPr>
               <w:rPr>
                 <w:rFonts w:asciiTheme="minorHAnsi" w:hAnsiTheme="minorHAnsi" w:cstheme="minorHAnsi"/>
-              </w:rPr>
-            </w:pPr>
-            <w:r>
-              <w:rPr>
-                <w:rFonts w:asciiTheme="minorHAnsi" w:hAnsiTheme="minorHAnsi" w:cstheme="minorHAnsi"/>
-              </w:rPr>
-              <w:t xml:space="preserve">16:30 </w:t>
-            </w:r>
-          </w:p>
-        </w:tc>
-        <w:tc>
-          <w:tcPr>
-            <w:tcW w:w="4969" w:type="dxa"/>
+                <w:lang w:val="en-GB"/>
+              </w:rPr>
+            </w:pPr>
+          </w:p>
+        </w:tc>
+        <w:tc>
+          <w:tcPr>
+            <w:tcW w:w="2380" w:type="dxa"/>
+            <w:vMerge/>
+            <w:tcBorders>
+              <w:left w:val="single" w:sz="8" w:space="0" w:color="000000"/>
+              <w:right w:val="single" w:sz="8" w:space="0" w:color="auto"/>
+            </w:tcBorders>
+            <w:shd w:val="clear" w:color="auto" w:fill="BEEBDE" w:themeFill="accent4" w:themeFillTint="66"/>
+            <w:tcMar>
+              <w:top w:w="100" w:type="dxa"/>
+              <w:left w:w="100" w:type="dxa"/>
+              <w:bottom w:w="100" w:type="dxa"/>
+              <w:right w:w="100" w:type="dxa"/>
+            </w:tcMar>
+            <w:hideMark/>
+          </w:tcPr>
+          <w:p>
+            <w:pPr>
+              <w:rPr>
+                <w:rFonts w:asciiTheme="minorHAnsi" w:hAnsiTheme="minorHAnsi" w:cstheme="minorHAnsi"/>
+                <w:lang w:val="en-GB"/>
+              </w:rPr>
+            </w:pPr>
+          </w:p>
+        </w:tc>
+        <w:tc>
+          <w:tcPr>
+            <w:tcW w:w="817" w:type="dxa"/>
+            <w:tcBorders>
+              <w:top w:val="single" w:sz="8" w:space="0" w:color="auto"/>
+              <w:left w:val="single" w:sz="8" w:space="0" w:color="auto"/>
+            </w:tcBorders>
+            <w:shd w:val="clear" w:color="auto" w:fill="BEEBDE" w:themeFill="accent4" w:themeFillTint="66"/>
+            <w:tcMar>
+              <w:top w:w="100" w:type="dxa"/>
+              <w:left w:w="100" w:type="dxa"/>
+              <w:bottom w:w="100" w:type="dxa"/>
+              <w:right w:w="100" w:type="dxa"/>
+            </w:tcMar>
+            <w:hideMark/>
+          </w:tcPr>
+          <w:p>
+            <w:pPr>
+              <w:rPr>
+                <w:rFonts w:asciiTheme="minorHAnsi" w:hAnsiTheme="minorHAnsi" w:cstheme="minorHAnsi"/>
+              </w:rPr>
+            </w:pPr>
+            <w:r>
+              <w:rPr>
+                <w:rFonts w:asciiTheme="minorHAnsi" w:hAnsiTheme="minorHAnsi" w:cstheme="minorHAnsi"/>
+              </w:rPr>
+              <w:t>16:3</w:t>
+            </w:r>
+            <w:r>
+              <w:rPr>
+                <w:rFonts w:asciiTheme="minorHAnsi" w:hAnsiTheme="minorHAnsi" w:cstheme="minorHAnsi"/>
+              </w:rPr>
+              <w:t>5</w:t>
+            </w:r>
+            <w:r>
+              <w:rPr>
+                <w:rFonts w:asciiTheme="minorHAnsi" w:hAnsiTheme="minorHAnsi" w:cstheme="minorHAnsi"/>
+              </w:rPr>
+              <w:t xml:space="preserve"> </w:t>
+            </w:r>
+          </w:p>
+        </w:tc>
+        <w:tc>
+          <w:tcPr>
+            <w:tcW w:w="5410" w:type="dxa"/>
             <w:tcBorders>
               <w:top w:val="single" w:sz="8" w:space="0" w:color="auto"/>
               <w:right w:val="single" w:sz="8" w:space="0" w:color="auto"/>
@@ -1555,7 +1739,7 @@
         </w:tc>
         <w:tc>
           <w:tcPr>
-            <w:tcW w:w="2185" w:type="dxa"/>
+            <w:tcW w:w="2380" w:type="dxa"/>
             <w:vMerge/>
             <w:tcBorders>
               <w:left w:val="single" w:sz="8" w:space="0" w:color="000000"/>
@@ -1580,7 +1764,7 @@
         </w:tc>
         <w:tc>
           <w:tcPr>
-            <w:tcW w:w="751" w:type="dxa"/>
+            <w:tcW w:w="817" w:type="dxa"/>
             <w:tcBorders>
               <w:left w:val="single" w:sz="8" w:space="0" w:color="auto"/>
             </w:tcBorders>
@@ -1602,13 +1786,19 @@
               <w:rPr>
                 <w:rFonts w:asciiTheme="minorHAnsi" w:hAnsiTheme="minorHAnsi" w:cstheme="minorHAnsi"/>
               </w:rPr>
-              <w:t>16:50</w:t>
-            </w:r>
-          </w:p>
-        </w:tc>
-        <w:tc>
-          <w:tcPr>
-            <w:tcW w:w="4969" w:type="dxa"/>
+              <w:t>16:5</w:t>
+            </w:r>
+            <w:r>
+              <w:rPr>
+                <w:rFonts w:asciiTheme="minorHAnsi" w:hAnsiTheme="minorHAnsi" w:cstheme="minorHAnsi"/>
+              </w:rPr>
+              <w:t>5</w:t>
+            </w:r>
+          </w:p>
+        </w:tc>
+        <w:tc>
+          <w:tcPr>
+            <w:tcW w:w="5410" w:type="dxa"/>
             <w:tcBorders>
               <w:right w:val="single" w:sz="8" w:space="0" w:color="auto"/>
             </w:tcBorders>
@@ -1689,7 +1879,7 @@
         </w:tc>
         <w:tc>
           <w:tcPr>
-            <w:tcW w:w="2185" w:type="dxa"/>
+            <w:tcW w:w="2380" w:type="dxa"/>
             <w:vMerge/>
             <w:tcBorders>
               <w:left w:val="single" w:sz="8" w:space="0" w:color="000000"/>
@@ -1715,7 +1905,7 @@
         </w:tc>
         <w:tc>
           <w:tcPr>
-            <w:tcW w:w="751" w:type="dxa"/>
+            <w:tcW w:w="817" w:type="dxa"/>
             <w:tcBorders>
               <w:left w:val="single" w:sz="8" w:space="0" w:color="auto"/>
               <w:bottom w:val="single" w:sz="8" w:space="0" w:color="auto"/>
@@ -1738,13 +1928,19 @@
               <w:rPr>
                 <w:rFonts w:asciiTheme="minorHAnsi" w:hAnsiTheme="minorHAnsi" w:cstheme="minorHAnsi"/>
               </w:rPr>
-              <w:t>17:10</w:t>
-            </w:r>
-          </w:p>
-        </w:tc>
-        <w:tc>
-          <w:tcPr>
-            <w:tcW w:w="4969" w:type="dxa"/>
+              <w:t>17:1</w:t>
+            </w:r>
+            <w:r>
+              <w:rPr>
+                <w:rFonts w:asciiTheme="minorHAnsi" w:hAnsiTheme="minorHAnsi" w:cstheme="minorHAnsi"/>
+              </w:rPr>
+              <w:t>5</w:t>
+            </w:r>
+          </w:p>
+        </w:tc>
+        <w:tc>
+          <w:tcPr>
+            <w:tcW w:w="5410" w:type="dxa"/>
             <w:tcBorders>
               <w:right w:val="single" w:sz="8" w:space="0" w:color="auto"/>
             </w:tcBorders>
@@ -1825,7 +2021,7 @@
         </w:tc>
         <w:tc>
           <w:tcPr>
-            <w:tcW w:w="2185" w:type="dxa"/>
+            <w:tcW w:w="2380" w:type="dxa"/>
             <w:tcBorders>
               <w:top w:val="single" w:sz="8" w:space="0" w:color="000000"/>
               <w:left w:val="single" w:sz="8" w:space="0" w:color="000000"/>
@@ -1846,11 +2042,18 @@
                 <w:lang w:val="en-GB"/>
               </w:rPr>
             </w:pPr>
-          </w:p>
-        </w:tc>
-        <w:tc>
-          <w:tcPr>
-            <w:tcW w:w="5720" w:type="dxa"/>
+            <w:r>
+              <w:rPr>
+                <w:rFonts w:asciiTheme="minorHAnsi" w:hAnsiTheme="minorHAnsi" w:cstheme="minorHAnsi"/>
+                <w:lang w:val="en-GB"/>
+              </w:rPr>
+              <w:t>Immediately after</w:t>
+            </w:r>
+          </w:p>
+        </w:tc>
+        <w:tc>
+          <w:tcPr>
+            <w:tcW w:w="6227" w:type="dxa"/>
             <w:gridSpan w:val="2"/>
             <w:tcBorders>
               <w:top w:val="single" w:sz="8" w:space="0" w:color="auto"/>
@@ -1872,6 +2075,27 @@
                 <w:lang w:val="en-GB"/>
               </w:rPr>
             </w:pPr>
+            <w:r>
+              <w:rPr>
+                <w:rFonts w:asciiTheme="minorHAnsi" w:hAnsiTheme="minorHAnsi" w:cstheme="minorHAnsi"/>
+                <w:lang w:val="en-GB"/>
+              </w:rPr>
+              <w:t>c</w:t>
+            </w:r>
+            <w:r>
+              <w:rPr>
+                <w:rFonts w:asciiTheme="minorHAnsi" w:hAnsiTheme="minorHAnsi" w:cstheme="minorHAnsi"/>
+                <w:lang w:val="en-GB"/>
+              </w:rPr>
+              <w:t xml:space="preserve">onference photo in the </w:t>
+            </w:r>
+            <w:r>
+              <w:rPr>
+                <w:rFonts w:asciiTheme="minorHAnsi" w:hAnsiTheme="minorHAnsi" w:cstheme="minorHAnsi"/>
+                <w:lang w:val="en-GB"/>
+              </w:rPr>
+              <w:t>cloisters</w:t>
+            </w:r>
           </w:p>
         </w:tc>
       </w:tr>
@@ -1912,7 +2136,7 @@
         </w:tc>
         <w:tc>
           <w:tcPr>
-            <w:tcW w:w="2185" w:type="dxa"/>
+            <w:tcW w:w="2380" w:type="dxa"/>
             <w:tcBorders>
               <w:top w:val="single" w:sz="8" w:space="0" w:color="000000"/>
               <w:left w:val="single" w:sz="8" w:space="0" w:color="000000"/>
@@ -1946,7 +2170,7 @@
         </w:tc>
         <w:tc>
           <w:tcPr>
-            <w:tcW w:w="5720" w:type="dxa"/>
+            <w:tcW w:w="6227" w:type="dxa"/>
             <w:gridSpan w:val="2"/>
             <w:tcBorders>
               <w:top w:val="single" w:sz="8" w:space="0" w:color="000000"/>
@@ -2017,7 +2241,7 @@
         </w:tc>
         <w:tc>
           <w:tcPr>
-            <w:tcW w:w="2185" w:type="dxa"/>
+            <w:tcW w:w="2380" w:type="dxa"/>
             <w:tcBorders>
               <w:top w:val="single" w:sz="8" w:space="0" w:color="000000"/>
               <w:left w:val="single" w:sz="8" w:space="0" w:color="000000"/>
@@ -2051,7 +2275,7 @@
         </w:tc>
         <w:tc>
           <w:tcPr>
-            <w:tcW w:w="5720" w:type="dxa"/>
+            <w:tcW w:w="6227" w:type="dxa"/>
             <w:gridSpan w:val="2"/>
             <w:tcBorders>
               <w:top w:val="single" w:sz="8" w:space="0" w:color="000000"/>
@@ -4212,7 +4436,7 @@
 </file>
 
 <file path=word/endnotes.xml><?xml version="1.0" encoding="utf-8"?>
-<w:endnotes xmlns:wpc="http://schemas.microsoft.com/office/word/2010/wordprocessingCanvas" xmlns:cx="http://schemas.microsoft.com/office/drawing/2014/chartex" xmlns:cx1="http://schemas.microsoft.com/office/drawing/2015/9/8/chartex" xmlns:cx2="http://schemas.microsoft.com/office/drawing/2015/10/21/chartex" xmlns:cx3="http://schemas.microsoft.com/office/drawing/2016/5/9/chartex" xmlns:cx4="http://schemas.microsoft.com/office/drawing/2016/5/10/chartex" xmlns:cx5="http://schemas.microsoft.com/office/drawing/2016/5/11/chartex" xmlns:cx6="http://schemas.microsoft.com/office/drawing/2016/5/12/chartex" xmlns:cx7="http://schemas.microsoft.com/office/drawing/2016/5/13/chartex" xmlns:cx8="http://schemas.microsoft.com/office/drawing/2016/5/14/chartex" xmlns:mc="http://schemas.openxmlformats.org/markup-compatibility/2006" xmlns:aink="http://schemas.microsoft.com/office/drawing/2016/ink" xmlns:am3d="http://schemas.microsoft.com/office/drawing/2017/model3d" xmlns:o="urn:schemas-microsoft-com:office:office" xmlns:oel="http://schemas.microsoft.com/office/2019/extlst" xmlns:r="http://schemas.openxmlformats.org/officeDocument/2006/relationships" xmlns:m="http://schemas.openxmlformats.org/officeDocument/2006/math" xmlns:v="urn:schemas-microsoft-com:vml" xmlns:wp14="http://schemas.microsoft.com/office/word/2010/wordprocessingDrawing" xmlns:wp="http://schemas.openxmlformats.org/drawingml/2006/wordprocessingDrawing" xmlns:w10="urn:schemas-microsoft-com:office:word" xmlns:w="http://schemas.openxmlformats.org/wordprocessingml/2006/main" xmlns:w14="http://schemas.microsoft.com/office/word/2010/wordml" xmlns:w15="http://schemas.microsoft.com/office/word/2012/wordml" xmlns:w16cex="http://schemas.microsoft.com/office/word/2018/wordml/cex" xmlns:w16cid="http://schemas.microsoft.com/office/word/2016/wordml/cid" xmlns:w16="http://schemas.microsoft.com/office/word/2018/wordml" xmlns:w16sdtdh="http://schemas.microsoft.com/office/word/2020/wordml/sdtdatahash" xmlns:w16se="http://schemas.microsoft.com/office/word/2015/wordml/symex" xmlns:wpg="http://schemas.microsoft.com/office/word/2010/wordprocessingGroup" xmlns:wpi="http://schemas.microsoft.com/office/word/2010/wordprocessingInk" xmlns:wne="http://schemas.microsoft.com/office/word/2006/wordml" xmlns:wps="http://schemas.microsoft.com/office/word/2010/wordprocessingShape" mc:Ignorable="w14 w15 w16se w16cid w16 w16cex w16sdtdh wp14">
+<w:endnotes xmlns:wpc="http://schemas.microsoft.com/office/word/2010/wordprocessingCanvas" xmlns:cx="http://schemas.microsoft.com/office/drawing/2014/chartex" xmlns:cx1="http://schemas.microsoft.com/office/drawing/2015/9/8/chartex" xmlns:cx2="http://schemas.microsoft.com/office/drawing/2015/10/21/chartex" xmlns:cx3="http://schemas.microsoft.com/office/drawing/2016/5/9/chartex" xmlns:cx4="http://schemas.microsoft.com/office/drawing/2016/5/10/chartex" xmlns:cx5="http://schemas.microsoft.com/office/drawing/2016/5/11/chartex" xmlns:cx6="http://schemas.microsoft.com/office/drawing/2016/5/12/chartex" xmlns:cx7="http://schemas.microsoft.com/office/drawing/2016/5/13/chartex" xmlns:cx8="http://schemas.microsoft.com/office/drawing/2016/5/14/chartex" xmlns:mc="http://schemas.openxmlformats.org/markup-compatibility/2006" xmlns:aink="http://schemas.microsoft.com/office/drawing/2016/ink" xmlns:am3d="http://schemas.microsoft.com/office/drawing/2017/model3d" xmlns:o="urn:schemas-microsoft-com:office:office" xmlns:oel="http://schemas.microsoft.com/office/2019/extlst" xmlns:r="http://schemas.openxmlformats.org/officeDocument/2006/relationships" xmlns:m="http://schemas.openxmlformats.org/officeDocument/2006/math" xmlns:v="urn:schemas-microsoft-com:vml" xmlns:wp14="http://schemas.microsoft.com/office/word/2010/wordprocessingDrawing" xmlns:wp="http://schemas.openxmlformats.org/drawingml/2006/wordprocessingDrawing" xmlns:w10="urn:schemas-microsoft-com:office:word" xmlns:w="http://schemas.openxmlformats.org/wordprocessingml/2006/main" xmlns:w14="http://schemas.microsoft.com/office/word/2010/wordml" xmlns:w15="http://schemas.microsoft.com/office/word/2012/wordml" xmlns:w16cex="http://schemas.microsoft.com/office/word/2018/wordml/cex" xmlns:w16cid="http://schemas.microsoft.com/office/word/2016/wordml/cid" xmlns:w16="http://schemas.microsoft.com/office/word/2018/wordml" xmlns:w16du="http://schemas.microsoft.com/office/word/2023/wordml/word16du" xmlns:w16sdtdh="http://schemas.microsoft.com/office/word/2020/wordml/sdtdatahash" xmlns:w16se="http://schemas.microsoft.com/office/word/2015/wordml/symex" xmlns:wpg="http://schemas.microsoft.com/office/word/2010/wordprocessingGroup" xmlns:wpi="http://schemas.microsoft.com/office/word/2010/wordprocessingInk" xmlns:wne="http://schemas.microsoft.com/office/word/2006/wordml" xmlns:wps="http://schemas.microsoft.com/office/word/2010/wordprocessingShape" mc:Ignorable="w14 w15 w16se w16cid w16 w16cex w16sdtdh wp14">
   <w:endnote w:type="separator" w:id="-1">
     <w:p>
       <w:r>
@@ -4231,7 +4455,7 @@
 </file>
 
 <file path=word/footer1.xml><?xml version="1.0" encoding="utf-8"?>
-<w:ftr xmlns:wpc="http://schemas.microsoft.com/office/word/2010/wordprocessingCanvas" xmlns:cx="http://schemas.microsoft.com/office/drawing/2014/chartex" xmlns:cx1="http://schemas.microsoft.com/office/drawing/2015/9/8/chartex" xmlns:cx2="http://schemas.microsoft.com/office/drawing/2015/10/21/chartex" xmlns:cx3="http://schemas.microsoft.com/office/drawing/2016/5/9/chartex" xmlns:cx4="http://schemas.microsoft.com/office/drawing/2016/5/10/chartex" xmlns:cx5="http://schemas.microsoft.com/office/drawing/2016/5/11/chartex" xmlns:cx6="http://schemas.microsoft.com/office/drawing/2016/5/12/chartex" xmlns:cx7="http://schemas.microsoft.com/office/drawing/2016/5/13/chartex" xmlns:cx8="http://schemas.microsoft.com/office/drawing/2016/5/14/chartex" xmlns:mc="http://schemas.openxmlformats.org/markup-compatibility/2006" xmlns:aink="http://schemas.microsoft.com/office/drawing/2016/ink" xmlns:am3d="http://schemas.microsoft.com/office/drawing/2017/model3d" xmlns:o="urn:schemas-microsoft-com:office:office" xmlns:oel="http://schemas.microsoft.com/office/2019/extlst" xmlns:r="http://schemas.openxmlformats.org/officeDocument/2006/relationships" xmlns:m="http://schemas.openxmlformats.org/officeDocument/2006/math" xmlns:v="urn:schemas-microsoft-com:vml" xmlns:wp14="http://schemas.microsoft.com/office/word/2010/wordprocessingDrawing" xmlns:wp="http://schemas.openxmlformats.org/drawingml/2006/wordprocessingDrawing" xmlns:w10="urn:schemas-microsoft-com:office:word" xmlns:w="http://schemas.openxmlformats.org/wordprocessingml/2006/main" xmlns:w14="http://schemas.microsoft.com/office/word/2010/wordml" xmlns:w15="http://schemas.microsoft.com/office/word/2012/wordml" xmlns:w16cex="http://schemas.microsoft.com/office/word/2018/wordml/cex" xmlns:w16cid="http://schemas.microsoft.com/office/word/2016/wordml/cid" xmlns:w16="http://schemas.microsoft.com/office/word/2018/wordml" xmlns:w16sdtdh="http://schemas.microsoft.com/office/word/2020/wordml/sdtdatahash" xmlns:w16se="http://schemas.microsoft.com/office/word/2015/wordml/symex" xmlns:wpg="http://schemas.microsoft.com/office/word/2010/wordprocessingGroup" xmlns:wpi="http://schemas.microsoft.com/office/word/2010/wordprocessingInk" xmlns:wne="http://schemas.microsoft.com/office/word/2006/wordml" xmlns:wps="http://schemas.microsoft.com/office/word/2010/wordprocessingShape" mc:Ignorable="w14 w15 w16se w16cid w16 w16cex w16sdtdh wp14">
+<w:ftr xmlns:wpc="http://schemas.microsoft.com/office/word/2010/wordprocessingCanvas" xmlns:cx="http://schemas.microsoft.com/office/drawing/2014/chartex" xmlns:cx1="http://schemas.microsoft.com/office/drawing/2015/9/8/chartex" xmlns:cx2="http://schemas.microsoft.com/office/drawing/2015/10/21/chartex" xmlns:cx3="http://schemas.microsoft.com/office/drawing/2016/5/9/chartex" xmlns:cx4="http://schemas.microsoft.com/office/drawing/2016/5/10/chartex" xmlns:cx5="http://schemas.microsoft.com/office/drawing/2016/5/11/chartex" xmlns:cx6="http://schemas.microsoft.com/office/drawing/2016/5/12/chartex" xmlns:cx7="http://schemas.microsoft.com/office/drawing/2016/5/13/chartex" xmlns:cx8="http://schemas.microsoft.com/office/drawing/2016/5/14/chartex" xmlns:mc="http://schemas.openxmlformats.org/markup-compatibility/2006" xmlns:aink="http://schemas.microsoft.com/office/drawing/2016/ink" xmlns:am3d="http://schemas.microsoft.com/office/drawing/2017/model3d" xmlns:o="urn:schemas-microsoft-com:office:office" xmlns:oel="http://schemas.microsoft.com/office/2019/extlst" xmlns:r="http://schemas.openxmlformats.org/officeDocument/2006/relationships" xmlns:m="http://schemas.openxmlformats.org/officeDocument/2006/math" xmlns:v="urn:schemas-microsoft-com:vml" xmlns:wp14="http://schemas.microsoft.com/office/word/2010/wordprocessingDrawing" xmlns:wp="http://schemas.openxmlformats.org/drawingml/2006/wordprocessingDrawing" xmlns:w10="urn:schemas-microsoft-com:office:word" xmlns:w="http://schemas.openxmlformats.org/wordprocessingml/2006/main" xmlns:w14="http://schemas.microsoft.com/office/word/2010/wordml" xmlns:w15="http://schemas.microsoft.com/office/word/2012/wordml" xmlns:w16cex="http://schemas.microsoft.com/office/word/2018/wordml/cex" xmlns:w16cid="http://schemas.microsoft.com/office/word/2016/wordml/cid" xmlns:w16="http://schemas.microsoft.com/office/word/2018/wordml" xmlns:w16du="http://schemas.microsoft.com/office/word/2023/wordml/word16du" xmlns:w16sdtdh="http://schemas.microsoft.com/office/word/2020/wordml/sdtdatahash" xmlns:w16se="http://schemas.microsoft.com/office/word/2015/wordml/symex" xmlns:wpg="http://schemas.microsoft.com/office/word/2010/wordprocessingGroup" xmlns:wpi="http://schemas.microsoft.com/office/word/2010/wordprocessingInk" xmlns:wne="http://schemas.microsoft.com/office/word/2006/wordml" xmlns:wps="http://schemas.microsoft.com/office/word/2010/wordprocessingShape" mc:Ignorable="w14 w15 w16se w16cid w16 w16cex w16sdtdh wp14">
   <w:p>
     <w:pPr>
       <w:pStyle w:val="Footer"/>
@@ -4268,7 +4492,7 @@
 </file>
 
 <file path=word/footer2.xml><?xml version="1.0" encoding="utf-8"?>
-<w:ftr xmlns:wpc="http://schemas.microsoft.com/office/word/2010/wordprocessingCanvas" xmlns:cx="http://schemas.microsoft.com/office/drawing/2014/chartex" xmlns:cx1="http://schemas.microsoft.com/office/drawing/2015/9/8/chartex" xmlns:cx2="http://schemas.microsoft.com/office/drawing/2015/10/21/chartex" xmlns:cx3="http://schemas.microsoft.com/office/drawing/2016/5/9/chartex" xmlns:cx4="http://schemas.microsoft.com/office/drawing/2016/5/10/chartex" xmlns:cx5="http://schemas.microsoft.com/office/drawing/2016/5/11/chartex" xmlns:cx6="http://schemas.microsoft.com/office/drawing/2016/5/12/chartex" xmlns:cx7="http://schemas.microsoft.com/office/drawing/2016/5/13/chartex" xmlns:cx8="http://schemas.microsoft.com/office/drawing/2016/5/14/chartex" xmlns:mc="http://schemas.openxmlformats.org/markup-compatibility/2006" xmlns:aink="http://schemas.microsoft.com/office/drawing/2016/ink" xmlns:am3d="http://schemas.microsoft.com/office/drawing/2017/model3d" xmlns:o="urn:schemas-microsoft-com:office:office" xmlns:oel="http://schemas.microsoft.com/office/2019/extlst" xmlns:r="http://schemas.openxmlformats.org/officeDocument/2006/relationships" xmlns:m="http://schemas.openxmlformats.org/officeDocument/2006/math" xmlns:v="urn:schemas-microsoft-com:vml" xmlns:wp14="http://schemas.microsoft.com/office/word/2010/wordprocessingDrawing" xmlns:wp="http://schemas.openxmlformats.org/drawingml/2006/wordprocessingDrawing" xmlns:w10="urn:schemas-microsoft-com:office:word" xmlns:w="http://schemas.openxmlformats.org/wordprocessingml/2006/main" xmlns:w14="http://schemas.microsoft.com/office/word/2010/wordml" xmlns:w15="http://schemas.microsoft.com/office/word/2012/wordml" xmlns:w16cex="http://schemas.microsoft.com/office/word/2018/wordml/cex" xmlns:w16cid="http://schemas.microsoft.com/office/word/2016/wordml/cid" xmlns:w16="http://schemas.microsoft.com/office/word/2018/wordml" xmlns:w16sdtdh="http://schemas.microsoft.com/office/word/2020/wordml/sdtdatahash" xmlns:w16se="http://schemas.microsoft.com/office/word/2015/wordml/symex" xmlns:wpg="http://schemas.microsoft.com/office/word/2010/wordprocessingGroup" xmlns:wpi="http://schemas.microsoft.com/office/word/2010/wordprocessingInk" xmlns:wne="http://schemas.microsoft.com/office/word/2006/wordml" xmlns:wps="http://schemas.microsoft.com/office/word/2010/wordprocessingShape" mc:Ignorable="w14 w15 w16se w16cid w16 w16cex w16sdtdh wp14">
+<w:ftr xmlns:wpc="http://schemas.microsoft.com/office/word/2010/wordprocessingCanvas" xmlns:cx="http://schemas.microsoft.com/office/drawing/2014/chartex" xmlns:cx1="http://schemas.microsoft.com/office/drawing/2015/9/8/chartex" xmlns:cx2="http://schemas.microsoft.com/office/drawing/2015/10/21/chartex" xmlns:cx3="http://schemas.microsoft.com/office/drawing/2016/5/9/chartex" xmlns:cx4="http://schemas.microsoft.com/office/drawing/2016/5/10/chartex" xmlns:cx5="http://schemas.microsoft.com/office/drawing/2016/5/11/chartex" xmlns:cx6="http://schemas.microsoft.com/office/drawing/2016/5/12/chartex" xmlns:cx7="http://schemas.microsoft.com/office/drawing/2016/5/13/chartex" xmlns:cx8="http://schemas.microsoft.com/office/drawing/2016/5/14/chartex" xmlns:mc="http://schemas.openxmlformats.org/markup-compatibility/2006" xmlns:aink="http://schemas.microsoft.com/office/drawing/2016/ink" xmlns:am3d="http://schemas.microsoft.com/office/drawing/2017/model3d" xmlns:o="urn:schemas-microsoft-com:office:office" xmlns:oel="http://schemas.microsoft.com/office/2019/extlst" xmlns:r="http://schemas.openxmlformats.org/officeDocument/2006/relationships" xmlns:m="http://schemas.openxmlformats.org/officeDocument/2006/math" xmlns:v="urn:schemas-microsoft-com:vml" xmlns:wp14="http://schemas.microsoft.com/office/word/2010/wordprocessingDrawing" xmlns:wp="http://schemas.openxmlformats.org/drawingml/2006/wordprocessingDrawing" xmlns:w10="urn:schemas-microsoft-com:office:word" xmlns:w="http://schemas.openxmlformats.org/wordprocessingml/2006/main" xmlns:w14="http://schemas.microsoft.com/office/word/2010/wordml" xmlns:w15="http://schemas.microsoft.com/office/word/2012/wordml" xmlns:w16cex="http://schemas.microsoft.com/office/word/2018/wordml/cex" xmlns:w16cid="http://schemas.microsoft.com/office/word/2016/wordml/cid" xmlns:w16="http://schemas.microsoft.com/office/word/2018/wordml" xmlns:w16du="http://schemas.microsoft.com/office/word/2023/wordml/word16du" xmlns:w16sdtdh="http://schemas.microsoft.com/office/word/2020/wordml/sdtdatahash" xmlns:w16se="http://schemas.microsoft.com/office/word/2015/wordml/symex" xmlns:wpg="http://schemas.microsoft.com/office/word/2010/wordprocessingGroup" xmlns:wpi="http://schemas.microsoft.com/office/word/2010/wordprocessingInk" xmlns:wne="http://schemas.microsoft.com/office/word/2006/wordml" xmlns:wps="http://schemas.microsoft.com/office/word/2010/wordprocessingShape" mc:Ignorable="w14 w15 w16se w16cid w16 w16cex w16sdtdh wp14">
   <w:p>
     <w:pPr>
       <w:pStyle w:val="Footer"/>
@@ -4287,7 +4511,7 @@
 </file>
 
 <file path=word/footnotes.xml><?xml version="1.0" encoding="utf-8"?>
-<w:footnotes xmlns:wpc="http://schemas.microsoft.com/office/word/2010/wordprocessingCanvas" xmlns:cx="http://schemas.microsoft.com/office/drawing/2014/chartex" xmlns:cx1="http://schemas.microsoft.com/office/drawing/2015/9/8/chartex" xmlns:cx2="http://schemas.microsoft.com/office/drawing/2015/10/21/chartex" xmlns:cx3="http://schemas.microsoft.com/office/drawing/2016/5/9/chartex" xmlns:cx4="http://schemas.microsoft.com/office/drawing/2016/5/10/chartex" xmlns:cx5="http://schemas.microsoft.com/office/drawing/2016/5/11/chartex" xmlns:cx6="http://schemas.microsoft.com/office/drawing/2016/5/12/chartex" xmlns:cx7="http://schemas.microsoft.com/office/drawing/2016/5/13/chartex" xmlns:cx8="http://schemas.microsoft.com/office/drawing/2016/5/14/chartex" xmlns:mc="http://schemas.openxmlformats.org/markup-compatibility/2006" xmlns:aink="http://schemas.microsoft.com/office/drawing/2016/ink" xmlns:am3d="http://schemas.microsoft.com/office/drawing/2017/model3d" xmlns:o="urn:schemas-microsoft-com:office:office" xmlns:oel="http://schemas.microsoft.com/office/2019/extlst" xmlns:r="http://schemas.openxmlformats.org/officeDocument/2006/relationships" xmlns:m="http://schemas.openxmlformats.org/officeDocument/2006/math" xmlns:v="urn:schemas-microsoft-com:vml" xmlns:wp14="http://schemas.microsoft.com/office/word/2010/wordprocessingDrawing" xmlns:wp="http://schemas.openxmlformats.org/drawingml/2006/wordprocessingDrawing" xmlns:w10="urn:schemas-microsoft-com:office:word" xmlns:w="http://schemas.openxmlformats.org/wordprocessingml/2006/main" xmlns:w14="http://schemas.microsoft.com/office/word/2010/wordml" xmlns:w15="http://schemas.microsoft.com/office/word/2012/wordml" xmlns:w16cex="http://schemas.microsoft.com/office/word/2018/wordml/cex" xmlns:w16cid="http://schemas.microsoft.com/office/word/2016/wordml/cid" xmlns:w16="http://schemas.microsoft.com/office/word/2018/wordml" xmlns:w16sdtdh="http://schemas.microsoft.com/office/word/2020/wordml/sdtdatahash" xmlns:w16se="http://schemas.microsoft.com/office/word/2015/wordml/symex" xmlns:wpg="http://schemas.microsoft.com/office/word/2010/wordprocessingGroup" xmlns:wpi="http://schemas.microsoft.com/office/word/2010/wordprocessingInk" xmlns:wne="http://schemas.microsoft.com/office/word/2006/wordml" xmlns:wps="http://schemas.microsoft.com/office/word/2010/wordprocessingShape" mc:Ignorable="w14 w15 w16se w16cid w16 w16cex w16sdtdh wp14">
+<w:footnotes xmlns:wpc="http://schemas.microsoft.com/office/word/2010/wordprocessingCanvas" xmlns:cx="http://schemas.microsoft.com/office/drawing/2014/chartex" xmlns:cx1="http://schemas.microsoft.com/office/drawing/2015/9/8/chartex" xmlns:cx2="http://schemas.microsoft.com/office/drawing/2015/10/21/chartex" xmlns:cx3="http://schemas.microsoft.com/office/drawing/2016/5/9/chartex" xmlns:cx4="http://schemas.microsoft.com/office/drawing/2016/5/10/chartex" xmlns:cx5="http://schemas.microsoft.com/office/drawing/2016/5/11/chartex" xmlns:cx6="http://schemas.microsoft.com/office/drawing/2016/5/12/chartex" xmlns:cx7="http://schemas.microsoft.com/office/drawing/2016/5/13/chartex" xmlns:cx8="http://schemas.microsoft.com/office/drawing/2016/5/14/chartex" xmlns:mc="http://schemas.openxmlformats.org/markup-compatibility/2006" xmlns:aink="http://schemas.microsoft.com/office/drawing/2016/ink" xmlns:am3d="http://schemas.microsoft.com/office/drawing/2017/model3d" xmlns:o="urn:schemas-microsoft-com:office:office" xmlns:oel="http://schemas.microsoft.com/office/2019/extlst" xmlns:r="http://schemas.openxmlformats.org/officeDocument/2006/relationships" xmlns:m="http://schemas.openxmlformats.org/officeDocument/2006/math" xmlns:v="urn:schemas-microsoft-com:vml" xmlns:wp14="http://schemas.microsoft.com/office/word/2010/wordprocessingDrawing" xmlns:wp="http://schemas.openxmlformats.org/drawingml/2006/wordprocessingDrawing" xmlns:w10="urn:schemas-microsoft-com:office:word" xmlns:w="http://schemas.openxmlformats.org/wordprocessingml/2006/main" xmlns:w14="http://schemas.microsoft.com/office/word/2010/wordml" xmlns:w15="http://schemas.microsoft.com/office/word/2012/wordml" xmlns:w16cex="http://schemas.microsoft.com/office/word/2018/wordml/cex" xmlns:w16cid="http://schemas.microsoft.com/office/word/2016/wordml/cid" xmlns:w16="http://schemas.microsoft.com/office/word/2018/wordml" xmlns:w16du="http://schemas.microsoft.com/office/word/2023/wordml/word16du" xmlns:w16sdtdh="http://schemas.microsoft.com/office/word/2020/wordml/sdtdatahash" xmlns:w16se="http://schemas.microsoft.com/office/word/2015/wordml/symex" xmlns:wpg="http://schemas.microsoft.com/office/word/2010/wordprocessingGroup" xmlns:wpi="http://schemas.microsoft.com/office/word/2010/wordprocessingInk" xmlns:wne="http://schemas.microsoft.com/office/word/2006/wordml" xmlns:wps="http://schemas.microsoft.com/office/word/2010/wordprocessingShape" mc:Ignorable="w14 w15 w16se w16cid w16 w16cex w16sdtdh wp14">
   <w:footnote w:type="separator" w:id="-1">
     <w:p>
       <w:r>
@@ -4306,7 +4530,7 @@
 </file>
 
 <file path=word/header1.xml><?xml version="1.0" encoding="utf-8"?>
-<w:hdr xmlns:wpc="http://schemas.microsoft.com/office/word/2010/wordprocessingCanvas" xmlns:cx="http://schemas.microsoft.com/office/drawing/2014/chartex" xmlns:cx1="http://schemas.microsoft.com/office/drawing/2015/9/8/chartex" xmlns:cx2="http://schemas.microsoft.com/office/drawing/2015/10/21/chartex" xmlns:cx3="http://schemas.microsoft.com/office/drawing/2016/5/9/chartex" xmlns:cx4="http://schemas.microsoft.com/office/drawing/2016/5/10/chartex" xmlns:cx5="http://schemas.microsoft.com/office/drawing/2016/5/11/chartex" xmlns:cx6="http://schemas.microsoft.com/office/drawing/2016/5/12/chartex" xmlns:cx7="http://schemas.microsoft.com/office/drawing/2016/5/13/chartex" xmlns:cx8="http://schemas.microsoft.com/office/drawing/2016/5/14/chartex" xmlns:mc="http://schemas.openxmlformats.org/markup-compatibility/2006" xmlns:aink="http://schemas.microsoft.com/office/drawing/2016/ink" xmlns:am3d="http://schemas.microsoft.com/office/drawing/2017/model3d" xmlns:o="urn:schemas-microsoft-com:office:office" xmlns:oel="http://schemas.microsoft.com/office/2019/extlst" xmlns:r="http://schemas.openxmlformats.org/officeDocument/2006/relationships" xmlns:m="http://schemas.openxmlformats.org/officeDocument/2006/math" xmlns:v="urn:schemas-microsoft-com:vml" xmlns:wp14="http://schemas.microsoft.com/office/word/2010/wordprocessingDrawing" xmlns:wp="http://schemas.openxmlformats.org/drawingml/2006/wordprocessingDrawing" xmlns:w10="urn:schemas-microsoft-com:office:word" xmlns:w="http://schemas.openxmlformats.org/wordprocessingml/2006/main" xmlns:w14="http://schemas.microsoft.com/office/word/2010/wordml" xmlns:w15="http://schemas.microsoft.com/office/word/2012/wordml" xmlns:w16cex="http://schemas.microsoft.com/office/word/2018/wordml/cex" xmlns:w16cid="http://schemas.microsoft.com/office/word/2016/wordml/cid" xmlns:w16="http://schemas.microsoft.com/office/word/2018/wordml" xmlns:w16sdtdh="http://schemas.microsoft.com/office/word/2020/wordml/sdtdatahash" xmlns:w16se="http://schemas.microsoft.com/office/word/2015/wordml/symex" xmlns:wpg="http://schemas.microsoft.com/office/word/2010/wordprocessingGroup" xmlns:wpi="http://schemas.microsoft.com/office/word/2010/wordprocessingInk" xmlns:wne="http://schemas.microsoft.com/office/word/2006/wordml" xmlns:wps="http://schemas.microsoft.com/office/word/2010/wordprocessingShape" mc:Ignorable="w14 w15 w16se w16cid w16 w16cex w16sdtdh wp14">
+<w:hdr xmlns:wpc="http://schemas.microsoft.com/office/word/2010/wordprocessingCanvas" xmlns:cx="http://schemas.microsoft.com/office/drawing/2014/chartex" xmlns:cx1="http://schemas.microsoft.com/office/drawing/2015/9/8/chartex" xmlns:cx2="http://schemas.microsoft.com/office/drawing/2015/10/21/chartex" xmlns:cx3="http://schemas.microsoft.com/office/drawing/2016/5/9/chartex" xmlns:cx4="http://schemas.microsoft.com/office/drawing/2016/5/10/chartex" xmlns:cx5="http://schemas.microsoft.com/office/drawing/2016/5/11/chartex" xmlns:cx6="http://schemas.microsoft.com/office/drawing/2016/5/12/chartex" xmlns:cx7="http://schemas.microsoft.com/office/drawing/2016/5/13/chartex" xmlns:cx8="http://schemas.microsoft.com/office/drawing/2016/5/14/chartex" xmlns:mc="http://schemas.openxmlformats.org/markup-compatibility/2006" xmlns:aink="http://schemas.microsoft.com/office/drawing/2016/ink" xmlns:am3d="http://schemas.microsoft.com/office/drawing/2017/model3d" xmlns:o="urn:schemas-microsoft-com:office:office" xmlns:oel="http://schemas.microsoft.com/office/2019/extlst" xmlns:r="http://schemas.openxmlformats.org/officeDocument/2006/relationships" xmlns:m="http://schemas.openxmlformats.org/officeDocument/2006/math" xmlns:v="urn:schemas-microsoft-com:vml" xmlns:wp14="http://schemas.microsoft.com/office/word/2010/wordprocessingDrawing" xmlns:wp="http://schemas.openxmlformats.org/drawingml/2006/wordprocessingDrawing" xmlns:w10="urn:schemas-microsoft-com:office:word" xmlns:w="http://schemas.openxmlformats.org/wordprocessingml/2006/main" xmlns:w14="http://schemas.microsoft.com/office/word/2010/wordml" xmlns:w15="http://schemas.microsoft.com/office/word/2012/wordml" xmlns:w16cex="http://schemas.microsoft.com/office/word/2018/wordml/cex" xmlns:w16cid="http://schemas.microsoft.com/office/word/2016/wordml/cid" xmlns:w16="http://schemas.microsoft.com/office/word/2018/wordml" xmlns:w16du="http://schemas.microsoft.com/office/word/2023/wordml/word16du" xmlns:w16sdtdh="http://schemas.microsoft.com/office/word/2020/wordml/sdtdatahash" xmlns:w16se="http://schemas.microsoft.com/office/word/2015/wordml/symex" xmlns:wpg="http://schemas.microsoft.com/office/word/2010/wordprocessingGroup" xmlns:wpi="http://schemas.microsoft.com/office/word/2010/wordprocessingInk" xmlns:wne="http://schemas.microsoft.com/office/word/2006/wordml" xmlns:wps="http://schemas.microsoft.com/office/word/2010/wordprocessingShape" mc:Ignorable="w14 w15 w16se w16cid w16 w16cex w16sdtdh wp14">
   <w:p>
     <w:pPr>
       <w:pStyle w:val="Header"/>
@@ -4440,7 +4664,7 @@
 </file>
 
 <file path=word/numbering.xml><?xml version="1.0" encoding="utf-8"?>
-<w:numbering xmlns:wpc="http://schemas.microsoft.com/office/word/2010/wordprocessingCanvas" xmlns:cx="http://schemas.microsoft.com/office/drawing/2014/chartex" xmlns:cx1="http://schemas.microsoft.com/office/drawing/2015/9/8/chartex" xmlns:cx2="http://schemas.microsoft.com/office/drawing/2015/10/21/chartex" xmlns:cx3="http://schemas.microsoft.com/office/drawing/2016/5/9/chartex" xmlns:cx4="http://schemas.microsoft.com/office/drawing/2016/5/10/chartex" xmlns:cx5="http://schemas.microsoft.com/office/drawing/2016/5/11/chartex" xmlns:cx6="http://schemas.microsoft.com/office/drawing/2016/5/12/chartex" xmlns:cx7="http://schemas.microsoft.com/office/drawing/2016/5/13/chartex" xmlns:cx8="http://schemas.microsoft.com/office/drawing/2016/5/14/chartex" xmlns:mc="http://schemas.openxmlformats.org/markup-compatibility/2006" xmlns:aink="http://schemas.microsoft.com/office/drawing/2016/ink" xmlns:am3d="http://schemas.microsoft.com/office/drawing/2017/model3d" xmlns:o="urn:schemas-microsoft-com:office:office" xmlns:oel="http://schemas.microsoft.com/office/2019/extlst" xmlns:r="http://schemas.openxmlformats.org/officeDocument/2006/relationships" xmlns:m="http://schemas.openxmlformats.org/officeDocument/2006/math" xmlns:v="urn:schemas-microsoft-com:vml" xmlns:wp14="http://schemas.microsoft.com/office/word/2010/wordprocessingDrawing" xmlns:wp="http://schemas.openxmlformats.org/drawingml/2006/wordprocessingDrawing" xmlns:w10="urn:schemas-microsoft-com:office:word" xmlns:w="http://schemas.openxmlformats.org/wordprocessingml/2006/main" xmlns:w14="http://schemas.microsoft.com/office/word/2010/wordml" xmlns:w15="http://schemas.microsoft.com/office/word/2012/wordml" xmlns:w16cex="http://schemas.microsoft.com/office/word/2018/wordml/cex" xmlns:w16cid="http://schemas.microsoft.com/office/word/2016/wordml/cid" xmlns:w16="http://schemas.microsoft.com/office/word/2018/wordml" xmlns:w16sdtdh="http://schemas.microsoft.com/office/word/2020/wordml/sdtdatahash" xmlns:w16se="http://schemas.microsoft.com/office/word/2015/wordml/symex" xmlns:wpg="http://schemas.microsoft.com/office/word/2010/wordprocessingGroup" xmlns:wpi="http://schemas.microsoft.com/office/word/2010/wordprocessingInk" xmlns:wne="http://schemas.microsoft.com/office/word/2006/wordml" xmlns:wps="http://schemas.microsoft.com/office/word/2010/wordprocessingShape" mc:Ignorable="w14 w15 w16se w16cid w16 w16cex w16sdtdh wp14">
+<w:numbering xmlns:wpc="http://schemas.microsoft.com/office/word/2010/wordprocessingCanvas" xmlns:cx="http://schemas.microsoft.com/office/drawing/2014/chartex" xmlns:cx1="http://schemas.microsoft.com/office/drawing/2015/9/8/chartex" xmlns:cx2="http://schemas.microsoft.com/office/drawing/2015/10/21/chartex" xmlns:cx3="http://schemas.microsoft.com/office/drawing/2016/5/9/chartex" xmlns:cx4="http://schemas.microsoft.com/office/drawing/2016/5/10/chartex" xmlns:cx5="http://schemas.microsoft.com/office/drawing/2016/5/11/chartex" xmlns:cx6="http://schemas.microsoft.com/office/drawing/2016/5/12/chartex" xmlns:cx7="http://schemas.microsoft.com/office/drawing/2016/5/13/chartex" xmlns:cx8="http://schemas.microsoft.com/office/drawing/2016/5/14/chartex" xmlns:mc="http://schemas.openxmlformats.org/markup-compatibility/2006" xmlns:aink="http://schemas.microsoft.com/office/drawing/2016/ink" xmlns:am3d="http://schemas.microsoft.com/office/drawing/2017/model3d" xmlns:o="urn:schemas-microsoft-com:office:office" xmlns:oel="http://schemas.microsoft.com/office/2019/extlst" xmlns:r="http://schemas.openxmlformats.org/officeDocument/2006/relationships" xmlns:m="http://schemas.openxmlformats.org/officeDocument/2006/math" xmlns:v="urn:schemas-microsoft-com:vml" xmlns:wp14="http://schemas.microsoft.com/office/word/2010/wordprocessingDrawing" xmlns:wp="http://schemas.openxmlformats.org/drawingml/2006/wordprocessingDrawing" xmlns:w10="urn:schemas-microsoft-com:office:word" xmlns:w="http://schemas.openxmlformats.org/wordprocessingml/2006/main" xmlns:w14="http://schemas.microsoft.com/office/word/2010/wordml" xmlns:w15="http://schemas.microsoft.com/office/word/2012/wordml" xmlns:w16cex="http://schemas.microsoft.com/office/word/2018/wordml/cex" xmlns:w16cid="http://schemas.microsoft.com/office/word/2016/wordml/cid" xmlns:w16="http://schemas.microsoft.com/office/word/2018/wordml" xmlns:w16du="http://schemas.microsoft.com/office/word/2023/wordml/word16du" xmlns:w16sdtdh="http://schemas.microsoft.com/office/word/2020/wordml/sdtdatahash" xmlns:w16se="http://schemas.microsoft.com/office/word/2015/wordml/symex" xmlns:wpg="http://schemas.microsoft.com/office/word/2010/wordprocessingGroup" xmlns:wpi="http://schemas.microsoft.com/office/word/2010/wordprocessingInk" xmlns:wne="http://schemas.microsoft.com/office/word/2006/wordml" xmlns:wps="http://schemas.microsoft.com/office/word/2010/wordprocessingShape" mc:Ignorable="w14 w15 w16se w16cid w16 w16cex w16sdtdh wp14">
   <w:abstractNum w:abstractNumId="0" w15:restartNumberingAfterBreak="0">
     <w:nsid w:val="07D4716B"/>
     <w:multiLevelType w:val="hybridMultilevel"/>
@@ -6552,10 +6776,25 @@
 </file>
 
 <file path=customXml/item1.xml><?xml version="1.0" encoding="utf-8"?>
+<p:properties xmlns:p="http://schemas.microsoft.com/office/2006/metadata/properties" xmlns:xsi="http://www.w3.org/2001/XMLSchema-instance" xmlns:pc="http://schemas.microsoft.com/office/infopath/2007/PartnerControls">
+  <documentManagement>
+    <Work_x0020_Area xmlns="3fcc5c87-1167-4608-9f06-4ff2c00c4606">Small Meetings</Work_x0020_Area>
+    <Sub_x002d_Work_x0020_Area xmlns="3fcc5c87-1167-4608-9f06-4ff2c00c4606">Internal Processes</Sub_x002d_Work_x0020_Area>
+    <Document_x0020_Status xmlns="3fcc5c87-1167-4608-9f06-4ff2c00c4606">Final document</Document_x0020_Status>
+    <Year xmlns="3fcc5c87-1167-4608-9f06-4ff2c00c4606">2018</Year>
+    <Document_x0020_Type xmlns="3fcc5c87-1167-4608-9f06-4ff2c00c4606">Form</Document_x0020_Type>
+    <Month xmlns="3fcc5c87-1167-4608-9f06-4ff2c00c4606">JUL</Month>
+    <IP_x0020_Database xmlns="3fcc5c87-1167-4608-9f06-4ff2c00c4606">N/A</IP_x0020_Database>
+    <Sub_x002d_Work_x0020_Area0 xmlns="3fcc5c87-1167-4608-9f06-4ff2c00c4606">N/A</Sub_x002d_Work_x0020_Area0>
+  </documentManagement>
+</p:properties>
+</file>
+
+<file path=customXml/item2.xml><?xml version="1.0" encoding="utf-8"?>
 <LongProperties xmlns="http://schemas.microsoft.com/office/2006/metadata/longProperties"/>
 </file>
 
-<file path=customXml/item2.xml><?xml version="1.0" encoding="utf-8"?>
+<file path=customXml/item3.xml><?xml version="1.0" encoding="utf-8"?>
 <ct:contentTypeSchema xmlns:ct="http://schemas.microsoft.com/office/2006/metadata/contentType" xmlns:ma="http://schemas.microsoft.com/office/2006/metadata/properties/metaAttributes" ct:_="" ma:_="" ma:contentTypeName="Word Document" ma:contentTypeID="0x010100D8720CBC14FBDD46A858323785A5B49D00B764D03FC804814BA4DB9F9674215492" ma:contentTypeVersion="30" ma:contentTypeDescription="" ma:contentTypeScope="" ma:versionID="018358eb9b70af48b768ea4a21f1b8c1">
   <xsd:schema xmlns:xsd="http://www.w3.org/2001/XMLSchema" xmlns:xs="http://www.w3.org/2001/XMLSchema" xmlns:p="http://schemas.microsoft.com/office/2006/metadata/properties" xmlns:ns2="3fcc5c87-1167-4608-9f06-4ff2c00c4606" targetNamespace="http://schemas.microsoft.com/office/2006/metadata/properties" ma:root="true" ma:fieldsID="fd8c287ac8934c5c726a5c42270afdf3" ns2:_="">
     <xsd:import namespace="3fcc5c87-1167-4608-9f06-4ff2c00c4606"/>
@@ -7009,7 +7248,7 @@
 </ct:contentTypeSchema>
 </file>
 
-<file path=customXml/item3.xml><?xml version="1.0" encoding="utf-8"?>
+<file path=customXml/item4.xml><?xml version="1.0" encoding="utf-8"?>
 <?mso-contentType ?>
 <FormTemplates xmlns="http://schemas.microsoft.com/sharepoint/v3/contenttype/forms">
   <Display>DocumentLibraryForm</Display>
@@ -7018,22 +7257,17 @@
 </FormTemplates>
 </file>
 
-<file path=customXml/item4.xml><?xml version="1.0" encoding="utf-8"?>
-<p:properties xmlns:p="http://schemas.microsoft.com/office/2006/metadata/properties" xmlns:xsi="http://www.w3.org/2001/XMLSchema-instance" xmlns:pc="http://schemas.microsoft.com/office/infopath/2007/PartnerControls">
-  <documentManagement>
-    <Work_x0020_Area xmlns="3fcc5c87-1167-4608-9f06-4ff2c00c4606">Small Meetings</Work_x0020_Area>
-    <Sub_x002d_Work_x0020_Area xmlns="3fcc5c87-1167-4608-9f06-4ff2c00c4606">Internal Processes</Sub_x002d_Work_x0020_Area>
-    <Document_x0020_Status xmlns="3fcc5c87-1167-4608-9f06-4ff2c00c4606">Final document</Document_x0020_Status>
-    <Year xmlns="3fcc5c87-1167-4608-9f06-4ff2c00c4606">2018</Year>
-    <Document_x0020_Type xmlns="3fcc5c87-1167-4608-9f06-4ff2c00c4606">Form</Document_x0020_Type>
-    <Month xmlns="3fcc5c87-1167-4608-9f06-4ff2c00c4606">JUL</Month>
-    <IP_x0020_Database xmlns="3fcc5c87-1167-4608-9f06-4ff2c00c4606">N/A</IP_x0020_Database>
-    <Sub_x002d_Work_x0020_Area0 xmlns="3fcc5c87-1167-4608-9f06-4ff2c00c4606">N/A</Sub_x002d_Work_x0020_Area0>
-  </documentManagement>
-</p:properties>
+<file path=customXml/itemProps1.xml><?xml version="1.0" encoding="utf-8"?>
+<ds:datastoreItem xmlns:ds="http://schemas.openxmlformats.org/officeDocument/2006/customXml" ds:itemID="{45957FD5-B677-45E1-BD6A-7759D934D5FE}">
+  <ds:schemaRefs>
+    <ds:schemaRef ds:uri="http://schemas.microsoft.com/office/2006/metadata/properties"/>
+    <ds:schemaRef ds:uri="http://schemas.microsoft.com/office/infopath/2007/PartnerControls"/>
+    <ds:schemaRef ds:uri="3fcc5c87-1167-4608-9f06-4ff2c00c4606"/>
+  </ds:schemaRefs>
+</ds:datastoreItem>
 </file>
 
-<file path=customXml/itemProps1.xml><?xml version="1.0" encoding="utf-8"?>
+<file path=customXml/itemProps2.xml><?xml version="1.0" encoding="utf-8"?>
 <ds:datastoreItem xmlns:ds="http://schemas.openxmlformats.org/officeDocument/2006/customXml" ds:itemID="{7A0CEF5C-76D3-40A1-AD85-0DDE1B0DE601}">
   <ds:schemaRefs>
     <ds:schemaRef ds:uri="http://schemas.microsoft.com/office/2006/metadata/longProperties"/>
@@ -7041,7 +7275,7 @@
 </ds:datastoreItem>
 </file>
 
-<file path=customXml/itemProps2.xml><?xml version="1.0" encoding="utf-8"?>
+<file path=customXml/itemProps3.xml><?xml version="1.0" encoding="utf-8"?>
 <ds:datastoreItem xmlns:ds="http://schemas.openxmlformats.org/officeDocument/2006/customXml" ds:itemID="{200210C3-AFBE-4FD6-A27B-9D1E70F1D11E}">
   <ds:schemaRefs>
     <ds:schemaRef ds:uri="http://schemas.microsoft.com/office/2006/metadata/contentType"/>
@@ -7059,20 +7293,10 @@
 </ds:datastoreItem>
 </file>
 
-<file path=customXml/itemProps3.xml><?xml version="1.0" encoding="utf-8"?>
+<file path=customXml/itemProps4.xml><?xml version="1.0" encoding="utf-8"?>
 <ds:datastoreItem xmlns:ds="http://schemas.openxmlformats.org/officeDocument/2006/customXml" ds:itemID="{8829D9E4-4C29-4CB9-9264-376CDF279A15}">
   <ds:schemaRefs>
     <ds:schemaRef ds:uri="http://schemas.microsoft.com/sharepoint/v3/contenttype/forms"/>
   </ds:schemaRefs>
 </ds:datastoreItem>
-</file>
-
-<file path=customXml/itemProps4.xml><?xml version="1.0" encoding="utf-8"?>
-<ds:datastoreItem xmlns:ds="http://schemas.openxmlformats.org/officeDocument/2006/customXml" ds:itemID="{45957FD5-B677-45E1-BD6A-7759D934D5FE}">
-  <ds:schemaRefs>
-    <ds:schemaRef ds:uri="http://schemas.microsoft.com/office/2006/metadata/properties"/>
-    <ds:schemaRef ds:uri="http://schemas.microsoft.com/office/infopath/2007/PartnerControls"/>
-    <ds:schemaRef ds:uri="3fcc5c87-1167-4608-9f06-4ff2c00c4606"/>
-  </ds:schemaRefs>
-</ds:datastoreItem>
 </file>
--- a/assets/program.docx
+++ b/assets/program.docx
@@ -1,6 +1,6 @@
 
 <file path=word/document.xml><?xml version="1.0" encoding="utf-8"?>
-<w:document xmlns:wpc="http://schemas.microsoft.com/office/word/2010/wordprocessingCanvas" xmlns:cx="http://schemas.microsoft.com/office/drawing/2014/chartex" xmlns:cx1="http://schemas.microsoft.com/office/drawing/2015/9/8/chartex" xmlns:cx2="http://schemas.microsoft.com/office/drawing/2015/10/21/chartex" xmlns:cx3="http://schemas.microsoft.com/office/drawing/2016/5/9/chartex" xmlns:cx4="http://schemas.microsoft.com/office/drawing/2016/5/10/chartex" xmlns:cx5="http://schemas.microsoft.com/office/drawing/2016/5/11/chartex" xmlns:cx6="http://schemas.microsoft.com/office/drawing/2016/5/12/chartex" xmlns:cx7="http://schemas.microsoft.com/office/drawing/2016/5/13/chartex" xmlns:cx8="http://schemas.microsoft.com/office/drawing/2016/5/14/chartex" xmlns:mc="http://schemas.openxmlformats.org/markup-compatibility/2006" xmlns:aink="http://schemas.microsoft.com/office/drawing/2016/ink" xmlns:am3d="http://schemas.microsoft.com/office/drawing/2017/model3d" xmlns:o="urn:schemas-microsoft-com:office:office" xmlns:oel="http://schemas.microsoft.com/office/2019/extlst" xmlns:r="http://schemas.openxmlformats.org/officeDocument/2006/relationships" xmlns:m="http://schemas.openxmlformats.org/officeDocument/2006/math" xmlns:v="urn:schemas-microsoft-com:vml" xmlns:wp14="http://schemas.microsoft.com/office/word/2010/wordprocessingDrawing" xmlns:wp="http://schemas.openxmlformats.org/drawingml/2006/wordprocessingDrawing" xmlns:w10="urn:schemas-microsoft-com:office:word" xmlns:w="http://schemas.openxmlformats.org/wordprocessingml/2006/main" xmlns:w14="http://schemas.microsoft.com/office/word/2010/wordml" xmlns:w15="http://schemas.microsoft.com/office/word/2012/wordml" xmlns:w16cex="http://schemas.microsoft.com/office/word/2018/wordml/cex" xmlns:w16cid="http://schemas.microsoft.com/office/word/2016/wordml/cid" xmlns:w16="http://schemas.microsoft.com/office/word/2018/wordml" xmlns:w16du="http://schemas.microsoft.com/office/word/2023/wordml/word16du" xmlns:w16sdtdh="http://schemas.microsoft.com/office/word/2020/wordml/sdtdatahash" xmlns:w16se="http://schemas.microsoft.com/office/word/2015/wordml/symex" xmlns:wpg="http://schemas.microsoft.com/office/word/2010/wordprocessingGroup" xmlns:wpi="http://schemas.microsoft.com/office/word/2010/wordprocessingInk" xmlns:wne="http://schemas.microsoft.com/office/word/2006/wordml" xmlns:wps="http://schemas.microsoft.com/office/word/2010/wordprocessingShape" mc:Ignorable="w14 w15 w16se w16cid w16 w16cex w16sdtdh wp14">
+<w:document xmlns:wpc="http://schemas.microsoft.com/office/word/2010/wordprocessingCanvas" xmlns:cx="http://schemas.microsoft.com/office/drawing/2014/chartex" xmlns:cx1="http://schemas.microsoft.com/office/drawing/2015/9/8/chartex" xmlns:cx2="http://schemas.microsoft.com/office/drawing/2015/10/21/chartex" xmlns:cx3="http://schemas.microsoft.com/office/drawing/2016/5/9/chartex" xmlns:cx4="http://schemas.microsoft.com/office/drawing/2016/5/10/chartex" xmlns:cx5="http://schemas.microsoft.com/office/drawing/2016/5/11/chartex" xmlns:cx6="http://schemas.microsoft.com/office/drawing/2016/5/12/chartex" xmlns:cx7="http://schemas.microsoft.com/office/drawing/2016/5/13/chartex" xmlns:cx8="http://schemas.microsoft.com/office/drawing/2016/5/14/chartex" xmlns:mc="http://schemas.openxmlformats.org/markup-compatibility/2006" xmlns:aink="http://schemas.microsoft.com/office/drawing/2016/ink" xmlns:am3d="http://schemas.microsoft.com/office/drawing/2017/model3d" xmlns:o="urn:schemas-microsoft-com:office:office" xmlns:oel="http://schemas.microsoft.com/office/2019/extlst" xmlns:r="http://schemas.openxmlformats.org/officeDocument/2006/relationships" xmlns:m="http://schemas.openxmlformats.org/officeDocument/2006/math" xmlns:v="urn:schemas-microsoft-com:vml" xmlns:wp14="http://schemas.microsoft.com/office/word/2010/wordprocessingDrawing" xmlns:wp="http://schemas.openxmlformats.org/drawingml/2006/wordprocessingDrawing" xmlns:w10="urn:schemas-microsoft-com:office:word" xmlns:w="http://schemas.openxmlformats.org/wordprocessingml/2006/main" xmlns:w14="http://schemas.microsoft.com/office/word/2010/wordml" xmlns:w15="http://schemas.microsoft.com/office/word/2012/wordml" xmlns:w16cex="http://schemas.microsoft.com/office/word/2018/wordml/cex" xmlns:w16cid="http://schemas.microsoft.com/office/word/2016/wordml/cid" xmlns:w16="http://schemas.microsoft.com/office/word/2018/wordml" xmlns:w16sdtdh="http://schemas.microsoft.com/office/word/2020/wordml/sdtdatahash" xmlns:w16se="http://schemas.microsoft.com/office/word/2015/wordml/symex" xmlns:wpg="http://schemas.microsoft.com/office/word/2010/wordprocessingGroup" xmlns:wpi="http://schemas.microsoft.com/office/word/2010/wordprocessingInk" xmlns:wne="http://schemas.microsoft.com/office/word/2006/wordml" xmlns:wps="http://schemas.microsoft.com/office/word/2010/wordprocessingShape" mc:Ignorable="w14 w15 w16se w16cid w16 w16cex w16sdtdh wp14">
   <w:body>
     <w:p>
       <w:pPr>
@@ -1348,8 +1348,19 @@
                 <w:bCs/>
                 <w:lang w:val="en-GB"/>
               </w:rPr>
-              <w:t>Godfrey Smith</w:t>
-            </w:r>
+              <w:t>Eva Rog-</w:t>
+            </w:r>
+            <w:proofErr w:type="spellStart"/>
+            <w:r>
+              <w:rPr>
+                <w:rFonts w:asciiTheme="minorHAnsi" w:hAnsiTheme="minorHAnsi" w:cstheme="minorHAnsi"/>
+                <w:b/>
+                <w:bCs/>
+                <w:lang w:val="en-GB"/>
+              </w:rPr>
+              <w:t>Zielinska</w:t>
+            </w:r>
+            <w:proofErr w:type="spellEnd"/>
           </w:p>
           <w:p>
             <w:pPr>
@@ -1520,16 +1531,7 @@
                 <w:i/>
                 <w:iCs/>
               </w:rPr>
-              <w:t>Fluorescence Microscopy Business Unit</w:t>
-            </w:r>
-            <w:r>
-              <w:rPr>
-                <w:rFonts w:asciiTheme="minorHAnsi" w:hAnsiTheme="minorHAnsi" w:cstheme="minorHAnsi"/>
-                <w:bCs/>
-                <w:i/>
-                <w:iCs/>
-              </w:rPr>
-              <w:t xml:space="preserve"> </w:t>
+              <w:t xml:space="preserve">Fluorescence Microscopy Business Unit </w:t>
             </w:r>
           </w:p>
         </w:tc>
@@ -3775,136 +3777,135 @@
                 <w:bCs/>
                 <w:lang w:val="en-GB"/>
               </w:rPr>
-              <w:t>Eva Rog-</w:t>
-            </w:r>
-            <w:proofErr w:type="spellStart"/>
+              <w:t>Godfrey Smith</w:t>
+            </w:r>
+          </w:p>
+          <w:p>
+            <w:pPr>
+              <w:rPr>
+                <w:rFonts w:asciiTheme="minorHAnsi" w:hAnsiTheme="minorHAnsi" w:cstheme="minorHAnsi"/>
+                <w:lang w:val="en-GB"/>
+              </w:rPr>
+            </w:pPr>
+          </w:p>
+          <w:p>
+            <w:pPr>
+              <w:rPr>
+                <w:rFonts w:asciiTheme="minorHAnsi" w:hAnsiTheme="minorHAnsi" w:cstheme="minorHAnsi"/>
+                <w:lang w:val="en-GB"/>
+              </w:rPr>
+            </w:pPr>
+            <w:r>
+              <w:rPr>
+                <w:rFonts w:asciiTheme="minorHAnsi" w:hAnsiTheme="minorHAnsi" w:cstheme="minorHAnsi"/>
+                <w:lang w:val="en-GB"/>
+              </w:rPr>
+              <w:t xml:space="preserve">3x 20 mins </w:t>
+            </w:r>
+            <w:proofErr w:type="gramStart"/>
+            <w:r>
+              <w:rPr>
+                <w:rFonts w:asciiTheme="minorHAnsi" w:hAnsiTheme="minorHAnsi" w:cstheme="minorHAnsi"/>
+                <w:lang w:val="en-GB"/>
+              </w:rPr>
+              <w:t>talks</w:t>
+            </w:r>
+            <w:proofErr w:type="gramEnd"/>
+          </w:p>
+          <w:p>
+            <w:pPr>
+              <w:rPr>
+                <w:rFonts w:asciiTheme="minorHAnsi" w:hAnsiTheme="minorHAnsi" w:cstheme="minorHAnsi"/>
+                <w:lang w:val="en-GB"/>
+              </w:rPr>
+            </w:pPr>
+            <w:r>
+              <w:rPr>
+                <w:rFonts w:asciiTheme="minorHAnsi" w:hAnsiTheme="minorHAnsi" w:cstheme="minorHAnsi"/>
+                <w:lang w:val="en-GB"/>
+              </w:rPr>
+              <w:t>+</w:t>
+            </w:r>
+          </w:p>
+          <w:p>
+            <w:pPr>
+              <w:rPr>
+                <w:rFonts w:asciiTheme="minorHAnsi" w:hAnsiTheme="minorHAnsi" w:cstheme="minorHAnsi"/>
+                <w:lang w:val="fr-FR"/>
+              </w:rPr>
+            </w:pPr>
+            <w:r>
+              <w:rPr>
+                <w:rFonts w:asciiTheme="minorHAnsi" w:hAnsiTheme="minorHAnsi" w:cstheme="minorHAnsi"/>
+                <w:lang w:val="fr-FR"/>
+              </w:rPr>
+              <w:t>30 mins discussion</w:t>
+            </w:r>
+          </w:p>
+        </w:tc>
+        <w:tc>
+          <w:tcPr>
+            <w:tcW w:w="851" w:type="dxa"/>
+            <w:tcBorders>
+              <w:top w:val="single" w:sz="8" w:space="0" w:color="auto"/>
+              <w:left w:val="single" w:sz="8" w:space="0" w:color="auto"/>
+            </w:tcBorders>
+            <w:shd w:val="clear" w:color="auto" w:fill="BEEBDE" w:themeFill="accent4" w:themeFillTint="66"/>
+            <w:tcMar>
+              <w:top w:w="100" w:type="dxa"/>
+              <w:left w:w="100" w:type="dxa"/>
+              <w:bottom w:w="100" w:type="dxa"/>
+              <w:right w:w="100" w:type="dxa"/>
+            </w:tcMar>
+          </w:tcPr>
+          <w:p>
+            <w:pPr>
+              <w:rPr>
+                <w:rFonts w:asciiTheme="minorHAnsi" w:hAnsiTheme="minorHAnsi" w:cstheme="minorHAnsi"/>
+                <w:i/>
+              </w:rPr>
+            </w:pPr>
+            <w:r>
+              <w:rPr>
+                <w:rFonts w:asciiTheme="minorHAnsi" w:hAnsiTheme="minorHAnsi" w:cstheme="minorHAnsi"/>
+              </w:rPr>
+              <w:t xml:space="preserve">13:30 </w:t>
+            </w:r>
+          </w:p>
+        </w:tc>
+        <w:tc>
+          <w:tcPr>
+            <w:tcW w:w="4865" w:type="dxa"/>
+            <w:tcBorders>
+              <w:top w:val="single" w:sz="8" w:space="0" w:color="auto"/>
+              <w:right w:val="single" w:sz="8" w:space="0" w:color="auto"/>
+            </w:tcBorders>
+            <w:shd w:val="clear" w:color="auto" w:fill="BEEBDE" w:themeFill="accent4" w:themeFillTint="66"/>
+          </w:tcPr>
+          <w:p>
+            <w:pPr>
+              <w:rPr>
+                <w:rFonts w:asciiTheme="minorHAnsi" w:hAnsiTheme="minorHAnsi" w:cstheme="minorHAnsi"/>
+              </w:rPr>
+            </w:pPr>
             <w:r>
               <w:rPr>
                 <w:rFonts w:asciiTheme="minorHAnsi" w:hAnsiTheme="minorHAnsi" w:cstheme="minorHAnsi"/>
                 <w:b/>
                 <w:bCs/>
-                <w:lang w:val="en-GB"/>
-              </w:rPr>
-              <w:t>Zielinska</w:t>
-            </w:r>
-            <w:proofErr w:type="spellEnd"/>
-          </w:p>
-          <w:p>
-            <w:pPr>
-              <w:rPr>
-                <w:rFonts w:asciiTheme="minorHAnsi" w:hAnsiTheme="minorHAnsi" w:cstheme="minorHAnsi"/>
-                <w:lang w:val="en-GB"/>
-              </w:rPr>
-            </w:pPr>
-          </w:p>
-          <w:p>
-            <w:pPr>
-              <w:rPr>
-                <w:rFonts w:asciiTheme="minorHAnsi" w:hAnsiTheme="minorHAnsi" w:cstheme="minorHAnsi"/>
-                <w:lang w:val="en-GB"/>
-              </w:rPr>
-            </w:pPr>
-            <w:r>
-              <w:rPr>
-                <w:rFonts w:asciiTheme="minorHAnsi" w:hAnsiTheme="minorHAnsi" w:cstheme="minorHAnsi"/>
-                <w:lang w:val="en-GB"/>
-              </w:rPr>
-              <w:t xml:space="preserve">3x 20 mins </w:t>
-            </w:r>
-            <w:proofErr w:type="gramStart"/>
-            <w:r>
-              <w:rPr>
-                <w:rFonts w:asciiTheme="minorHAnsi" w:hAnsiTheme="minorHAnsi" w:cstheme="minorHAnsi"/>
-                <w:lang w:val="en-GB"/>
-              </w:rPr>
-              <w:t>talks</w:t>
-            </w:r>
-            <w:proofErr w:type="gramEnd"/>
-          </w:p>
-          <w:p>
-            <w:pPr>
-              <w:rPr>
-                <w:rFonts w:asciiTheme="minorHAnsi" w:hAnsiTheme="minorHAnsi" w:cstheme="minorHAnsi"/>
-                <w:lang w:val="en-GB"/>
-              </w:rPr>
-            </w:pPr>
-            <w:r>
-              <w:rPr>
-                <w:rFonts w:asciiTheme="minorHAnsi" w:hAnsiTheme="minorHAnsi" w:cstheme="minorHAnsi"/>
-                <w:lang w:val="en-GB"/>
-              </w:rPr>
-              <w:t>+</w:t>
-            </w:r>
-          </w:p>
-          <w:p>
-            <w:pPr>
-              <w:rPr>
-                <w:rFonts w:asciiTheme="minorHAnsi" w:hAnsiTheme="minorHAnsi" w:cstheme="minorHAnsi"/>
-                <w:lang w:val="fr-FR"/>
-              </w:rPr>
-            </w:pPr>
-            <w:r>
-              <w:rPr>
-                <w:rFonts w:asciiTheme="minorHAnsi" w:hAnsiTheme="minorHAnsi" w:cstheme="minorHAnsi"/>
-                <w:lang w:val="fr-FR"/>
-              </w:rPr>
-              <w:t>30 mins discussion</w:t>
-            </w:r>
-          </w:p>
-        </w:tc>
-        <w:tc>
-          <w:tcPr>
-            <w:tcW w:w="851" w:type="dxa"/>
-            <w:tcBorders>
-              <w:top w:val="single" w:sz="8" w:space="0" w:color="auto"/>
-              <w:left w:val="single" w:sz="8" w:space="0" w:color="auto"/>
-            </w:tcBorders>
-            <w:shd w:val="clear" w:color="auto" w:fill="BEEBDE" w:themeFill="accent4" w:themeFillTint="66"/>
-            <w:tcMar>
-              <w:top w:w="100" w:type="dxa"/>
-              <w:left w:w="100" w:type="dxa"/>
-              <w:bottom w:w="100" w:type="dxa"/>
-              <w:right w:w="100" w:type="dxa"/>
-            </w:tcMar>
-          </w:tcPr>
-          <w:p>
-            <w:pPr>
-              <w:rPr>
-                <w:rFonts w:asciiTheme="minorHAnsi" w:hAnsiTheme="minorHAnsi" w:cstheme="minorHAnsi"/>
-                <w:i/>
-              </w:rPr>
-            </w:pPr>
-            <w:r>
-              <w:rPr>
-                <w:rFonts w:asciiTheme="minorHAnsi" w:hAnsiTheme="minorHAnsi" w:cstheme="minorHAnsi"/>
-              </w:rPr>
-              <w:t xml:space="preserve">13:30 </w:t>
-            </w:r>
-          </w:p>
-        </w:tc>
-        <w:tc>
-          <w:tcPr>
-            <w:tcW w:w="4865" w:type="dxa"/>
-            <w:tcBorders>
-              <w:top w:val="single" w:sz="8" w:space="0" w:color="auto"/>
-              <w:right w:val="single" w:sz="8" w:space="0" w:color="auto"/>
-            </w:tcBorders>
-            <w:shd w:val="clear" w:color="auto" w:fill="BEEBDE" w:themeFill="accent4" w:themeFillTint="66"/>
-          </w:tcPr>
-          <w:p>
-            <w:pPr>
-              <w:rPr>
-                <w:rFonts w:asciiTheme="minorHAnsi" w:hAnsiTheme="minorHAnsi" w:cstheme="minorHAnsi"/>
-              </w:rPr>
-            </w:pPr>
+              </w:rPr>
+              <w:t>Eva Rog-</w:t>
+            </w:r>
+            <w:proofErr w:type="spellStart"/>
             <w:r>
               <w:rPr>
                 <w:rFonts w:asciiTheme="minorHAnsi" w:hAnsiTheme="minorHAnsi" w:cstheme="minorHAnsi"/>
                 <w:b/>
                 <w:bCs/>
               </w:rPr>
-              <w:t>Izzy Jayasinghe</w:t>
-            </w:r>
+              <w:t>Zielinska</w:t>
+            </w:r>
+            <w:proofErr w:type="spellEnd"/>
             <w:r>
               <w:rPr>
                 <w:rFonts w:asciiTheme="minorHAnsi" w:hAnsiTheme="minorHAnsi" w:cstheme="minorHAnsi"/>
@@ -3917,7 +3918,19 @@
               <w:rPr>
                 <w:rFonts w:asciiTheme="minorHAnsi" w:hAnsiTheme="minorHAnsi" w:cstheme="minorHAnsi"/>
               </w:rPr>
-              <w:t>University of Sheffield, UK</w:t>
+              <w:t>University of Freiburg</w:t>
+            </w:r>
+            <w:r>
+              <w:rPr>
+                <w:rFonts w:asciiTheme="minorHAnsi" w:hAnsiTheme="minorHAnsi" w:cstheme="minorHAnsi"/>
+              </w:rPr>
+              <w:t xml:space="preserve">, </w:t>
+            </w:r>
+            <w:r>
+              <w:rPr>
+                <w:rFonts w:asciiTheme="minorHAnsi" w:hAnsiTheme="minorHAnsi" w:cstheme="minorHAnsi"/>
+              </w:rPr>
+              <w:t>Germany</w:t>
             </w:r>
           </w:p>
           <w:p>
@@ -3935,7 +3948,7 @@
                 <w:sz w:val="22"/>
                 <w:szCs w:val="22"/>
               </w:rPr>
-              <w:t>Correlative super-resolution microscopy for understanding the structural basis of fast, calcium signals in the heart</w:t>
+              <w:t>Ultrastructural Reconstruction of Cardiomyocyte Contraction Dynamics</w:t>
             </w:r>
           </w:p>
         </w:tc>
@@ -4436,7 +4449,7 @@
 </file>
 
 <file path=word/endnotes.xml><?xml version="1.0" encoding="utf-8"?>
-<w:endnotes xmlns:wpc="http://schemas.microsoft.com/office/word/2010/wordprocessingCanvas" xmlns:cx="http://schemas.microsoft.com/office/drawing/2014/chartex" xmlns:cx1="http://schemas.microsoft.com/office/drawing/2015/9/8/chartex" xmlns:cx2="http://schemas.microsoft.com/office/drawing/2015/10/21/chartex" xmlns:cx3="http://schemas.microsoft.com/office/drawing/2016/5/9/chartex" xmlns:cx4="http://schemas.microsoft.com/office/drawing/2016/5/10/chartex" xmlns:cx5="http://schemas.microsoft.com/office/drawing/2016/5/11/chartex" xmlns:cx6="http://schemas.microsoft.com/office/drawing/2016/5/12/chartex" xmlns:cx7="http://schemas.microsoft.com/office/drawing/2016/5/13/chartex" xmlns:cx8="http://schemas.microsoft.com/office/drawing/2016/5/14/chartex" xmlns:mc="http://schemas.openxmlformats.org/markup-compatibility/2006" xmlns:aink="http://schemas.microsoft.com/office/drawing/2016/ink" xmlns:am3d="http://schemas.microsoft.com/office/drawing/2017/model3d" xmlns:o="urn:schemas-microsoft-com:office:office" xmlns:oel="http://schemas.microsoft.com/office/2019/extlst" xmlns:r="http://schemas.openxmlformats.org/officeDocument/2006/relationships" xmlns:m="http://schemas.openxmlformats.org/officeDocument/2006/math" xmlns:v="urn:schemas-microsoft-com:vml" xmlns:wp14="http://schemas.microsoft.com/office/word/2010/wordprocessingDrawing" xmlns:wp="http://schemas.openxmlformats.org/drawingml/2006/wordprocessingDrawing" xmlns:w10="urn:schemas-microsoft-com:office:word" xmlns:w="http://schemas.openxmlformats.org/wordprocessingml/2006/main" xmlns:w14="http://schemas.microsoft.com/office/word/2010/wordml" xmlns:w15="http://schemas.microsoft.com/office/word/2012/wordml" xmlns:w16cex="http://schemas.microsoft.com/office/word/2018/wordml/cex" xmlns:w16cid="http://schemas.microsoft.com/office/word/2016/wordml/cid" xmlns:w16="http://schemas.microsoft.com/office/word/2018/wordml" xmlns:w16du="http://schemas.microsoft.com/office/word/2023/wordml/word16du" xmlns:w16sdtdh="http://schemas.microsoft.com/office/word/2020/wordml/sdtdatahash" xmlns:w16se="http://schemas.microsoft.com/office/word/2015/wordml/symex" xmlns:wpg="http://schemas.microsoft.com/office/word/2010/wordprocessingGroup" xmlns:wpi="http://schemas.microsoft.com/office/word/2010/wordprocessingInk" xmlns:wne="http://schemas.microsoft.com/office/word/2006/wordml" xmlns:wps="http://schemas.microsoft.com/office/word/2010/wordprocessingShape" mc:Ignorable="w14 w15 w16se w16cid w16 w16cex w16sdtdh wp14">
+<w:endnotes xmlns:wpc="http://schemas.microsoft.com/office/word/2010/wordprocessingCanvas" xmlns:cx="http://schemas.microsoft.com/office/drawing/2014/chartex" xmlns:cx1="http://schemas.microsoft.com/office/drawing/2015/9/8/chartex" xmlns:cx2="http://schemas.microsoft.com/office/drawing/2015/10/21/chartex" xmlns:cx3="http://schemas.microsoft.com/office/drawing/2016/5/9/chartex" xmlns:cx4="http://schemas.microsoft.com/office/drawing/2016/5/10/chartex" xmlns:cx5="http://schemas.microsoft.com/office/drawing/2016/5/11/chartex" xmlns:cx6="http://schemas.microsoft.com/office/drawing/2016/5/12/chartex" xmlns:cx7="http://schemas.microsoft.com/office/drawing/2016/5/13/chartex" xmlns:cx8="http://schemas.microsoft.com/office/drawing/2016/5/14/chartex" xmlns:mc="http://schemas.openxmlformats.org/markup-compatibility/2006" xmlns:aink="http://schemas.microsoft.com/office/drawing/2016/ink" xmlns:am3d="http://schemas.microsoft.com/office/drawing/2017/model3d" xmlns:o="urn:schemas-microsoft-com:office:office" xmlns:oel="http://schemas.microsoft.com/office/2019/extlst" xmlns:r="http://schemas.openxmlformats.org/officeDocument/2006/relationships" xmlns:m="http://schemas.openxmlformats.org/officeDocument/2006/math" xmlns:v="urn:schemas-microsoft-com:vml" xmlns:wp14="http://schemas.microsoft.com/office/word/2010/wordprocessingDrawing" xmlns:wp="http://schemas.openxmlformats.org/drawingml/2006/wordprocessingDrawing" xmlns:w10="urn:schemas-microsoft-com:office:word" xmlns:w="http://schemas.openxmlformats.org/wordprocessingml/2006/main" xmlns:w14="http://schemas.microsoft.com/office/word/2010/wordml" xmlns:w15="http://schemas.microsoft.com/office/word/2012/wordml" xmlns:w16cex="http://schemas.microsoft.com/office/word/2018/wordml/cex" xmlns:w16cid="http://schemas.microsoft.com/office/word/2016/wordml/cid" xmlns:w16="http://schemas.microsoft.com/office/word/2018/wordml" xmlns:w16sdtdh="http://schemas.microsoft.com/office/word/2020/wordml/sdtdatahash" xmlns:w16se="http://schemas.microsoft.com/office/word/2015/wordml/symex" xmlns:wpg="http://schemas.microsoft.com/office/word/2010/wordprocessingGroup" xmlns:wpi="http://schemas.microsoft.com/office/word/2010/wordprocessingInk" xmlns:wne="http://schemas.microsoft.com/office/word/2006/wordml" xmlns:wps="http://schemas.microsoft.com/office/word/2010/wordprocessingShape" mc:Ignorable="w14 w15 w16se w16cid w16 w16cex w16sdtdh wp14">
   <w:endnote w:type="separator" w:id="-1">
     <w:p>
       <w:r>
@@ -4455,7 +4468,7 @@
 </file>
 
 <file path=word/footer1.xml><?xml version="1.0" encoding="utf-8"?>
-<w:ftr xmlns:wpc="http://schemas.microsoft.com/office/word/2010/wordprocessingCanvas" xmlns:cx="http://schemas.microsoft.com/office/drawing/2014/chartex" xmlns:cx1="http://schemas.microsoft.com/office/drawing/2015/9/8/chartex" xmlns:cx2="http://schemas.microsoft.com/office/drawing/2015/10/21/chartex" xmlns:cx3="http://schemas.microsoft.com/office/drawing/2016/5/9/chartex" xmlns:cx4="http://schemas.microsoft.com/office/drawing/2016/5/10/chartex" xmlns:cx5="http://schemas.microsoft.com/office/drawing/2016/5/11/chartex" xmlns:cx6="http://schemas.microsoft.com/office/drawing/2016/5/12/chartex" xmlns:cx7="http://schemas.microsoft.com/office/drawing/2016/5/13/chartex" xmlns:cx8="http://schemas.microsoft.com/office/drawing/2016/5/14/chartex" xmlns:mc="http://schemas.openxmlformats.org/markup-compatibility/2006" xmlns:aink="http://schemas.microsoft.com/office/drawing/2016/ink" xmlns:am3d="http://schemas.microsoft.com/office/drawing/2017/model3d" xmlns:o="urn:schemas-microsoft-com:office:office" xmlns:oel="http://schemas.microsoft.com/office/2019/extlst" xmlns:r="http://schemas.openxmlformats.org/officeDocument/2006/relationships" xmlns:m="http://schemas.openxmlformats.org/officeDocument/2006/math" xmlns:v="urn:schemas-microsoft-com:vml" xmlns:wp14="http://schemas.microsoft.com/office/word/2010/wordprocessingDrawing" xmlns:wp="http://schemas.openxmlformats.org/drawingml/2006/wordprocessingDrawing" xmlns:w10="urn:schemas-microsoft-com:office:word" xmlns:w="http://schemas.openxmlformats.org/wordprocessingml/2006/main" xmlns:w14="http://schemas.microsoft.com/office/word/2010/wordml" xmlns:w15="http://schemas.microsoft.com/office/word/2012/wordml" xmlns:w16cex="http://schemas.microsoft.com/office/word/2018/wordml/cex" xmlns:w16cid="http://schemas.microsoft.com/office/word/2016/wordml/cid" xmlns:w16="http://schemas.microsoft.com/office/word/2018/wordml" xmlns:w16du="http://schemas.microsoft.com/office/word/2023/wordml/word16du" xmlns:w16sdtdh="http://schemas.microsoft.com/office/word/2020/wordml/sdtdatahash" xmlns:w16se="http://schemas.microsoft.com/office/word/2015/wordml/symex" xmlns:wpg="http://schemas.microsoft.com/office/word/2010/wordprocessingGroup" xmlns:wpi="http://schemas.microsoft.com/office/word/2010/wordprocessingInk" xmlns:wne="http://schemas.microsoft.com/office/word/2006/wordml" xmlns:wps="http://schemas.microsoft.com/office/word/2010/wordprocessingShape" mc:Ignorable="w14 w15 w16se w16cid w16 w16cex w16sdtdh wp14">
+<w:ftr xmlns:wpc="http://schemas.microsoft.com/office/word/2010/wordprocessingCanvas" xmlns:cx="http://schemas.microsoft.com/office/drawing/2014/chartex" xmlns:cx1="http://schemas.microsoft.com/office/drawing/2015/9/8/chartex" xmlns:cx2="http://schemas.microsoft.com/office/drawing/2015/10/21/chartex" xmlns:cx3="http://schemas.microsoft.com/office/drawing/2016/5/9/chartex" xmlns:cx4="http://schemas.microsoft.com/office/drawing/2016/5/10/chartex" xmlns:cx5="http://schemas.microsoft.com/office/drawing/2016/5/11/chartex" xmlns:cx6="http://schemas.microsoft.com/office/drawing/2016/5/12/chartex" xmlns:cx7="http://schemas.microsoft.com/office/drawing/2016/5/13/chartex" xmlns:cx8="http://schemas.microsoft.com/office/drawing/2016/5/14/chartex" xmlns:mc="http://schemas.openxmlformats.org/markup-compatibility/2006" xmlns:aink="http://schemas.microsoft.com/office/drawing/2016/ink" xmlns:am3d="http://schemas.microsoft.com/office/drawing/2017/model3d" xmlns:o="urn:schemas-microsoft-com:office:office" xmlns:oel="http://schemas.microsoft.com/office/2019/extlst" xmlns:r="http://schemas.openxmlformats.org/officeDocument/2006/relationships" xmlns:m="http://schemas.openxmlformats.org/officeDocument/2006/math" xmlns:v="urn:schemas-microsoft-com:vml" xmlns:wp14="http://schemas.microsoft.com/office/word/2010/wordprocessingDrawing" xmlns:wp="http://schemas.openxmlformats.org/drawingml/2006/wordprocessingDrawing" xmlns:w10="urn:schemas-microsoft-com:office:word" xmlns:w="http://schemas.openxmlformats.org/wordprocessingml/2006/main" xmlns:w14="http://schemas.microsoft.com/office/word/2010/wordml" xmlns:w15="http://schemas.microsoft.com/office/word/2012/wordml" xmlns:w16cex="http://schemas.microsoft.com/office/word/2018/wordml/cex" xmlns:w16cid="http://schemas.microsoft.com/office/word/2016/wordml/cid" xmlns:w16="http://schemas.microsoft.com/office/word/2018/wordml" xmlns:w16sdtdh="http://schemas.microsoft.com/office/word/2020/wordml/sdtdatahash" xmlns:w16se="http://schemas.microsoft.com/office/word/2015/wordml/symex" xmlns:wpg="http://schemas.microsoft.com/office/word/2010/wordprocessingGroup" xmlns:wpi="http://schemas.microsoft.com/office/word/2010/wordprocessingInk" xmlns:wne="http://schemas.microsoft.com/office/word/2006/wordml" xmlns:wps="http://schemas.microsoft.com/office/word/2010/wordprocessingShape" mc:Ignorable="w14 w15 w16se w16cid w16 w16cex w16sdtdh wp14">
   <w:p>
     <w:pPr>
       <w:pStyle w:val="Footer"/>
@@ -4492,7 +4505,7 @@
 </file>
 
 <file path=word/footer2.xml><?xml version="1.0" encoding="utf-8"?>
-<w:ftr xmlns:wpc="http://schemas.microsoft.com/office/word/2010/wordprocessingCanvas" xmlns:cx="http://schemas.microsoft.com/office/drawing/2014/chartex" xmlns:cx1="http://schemas.microsoft.com/office/drawing/2015/9/8/chartex" xmlns:cx2="http://schemas.microsoft.com/office/drawing/2015/10/21/chartex" xmlns:cx3="http://schemas.microsoft.com/office/drawing/2016/5/9/chartex" xmlns:cx4="http://schemas.microsoft.com/office/drawing/2016/5/10/chartex" xmlns:cx5="http://schemas.microsoft.com/office/drawing/2016/5/11/chartex" xmlns:cx6="http://schemas.microsoft.com/office/drawing/2016/5/12/chartex" xmlns:cx7="http://schemas.microsoft.com/office/drawing/2016/5/13/chartex" xmlns:cx8="http://schemas.microsoft.com/office/drawing/2016/5/14/chartex" xmlns:mc="http://schemas.openxmlformats.org/markup-compatibility/2006" xmlns:aink="http://schemas.microsoft.com/office/drawing/2016/ink" xmlns:am3d="http://schemas.microsoft.com/office/drawing/2017/model3d" xmlns:o="urn:schemas-microsoft-com:office:office" xmlns:oel="http://schemas.microsoft.com/office/2019/extlst" xmlns:r="http://schemas.openxmlformats.org/officeDocument/2006/relationships" xmlns:m="http://schemas.openxmlformats.org/officeDocument/2006/math" xmlns:v="urn:schemas-microsoft-com:vml" xmlns:wp14="http://schemas.microsoft.com/office/word/2010/wordprocessingDrawing" xmlns:wp="http://schemas.openxmlformats.org/drawingml/2006/wordprocessingDrawing" xmlns:w10="urn:schemas-microsoft-com:office:word" xmlns:w="http://schemas.openxmlformats.org/wordprocessingml/2006/main" xmlns:w14="http://schemas.microsoft.com/office/word/2010/wordml" xmlns:w15="http://schemas.microsoft.com/office/word/2012/wordml" xmlns:w16cex="http://schemas.microsoft.com/office/word/2018/wordml/cex" xmlns:w16cid="http://schemas.microsoft.com/office/word/2016/wordml/cid" xmlns:w16="http://schemas.microsoft.com/office/word/2018/wordml" xmlns:w16du="http://schemas.microsoft.com/office/word/2023/wordml/word16du" xmlns:w16sdtdh="http://schemas.microsoft.com/office/word/2020/wordml/sdtdatahash" xmlns:w16se="http://schemas.microsoft.com/office/word/2015/wordml/symex" xmlns:wpg="http://schemas.microsoft.com/office/word/2010/wordprocessingGroup" xmlns:wpi="http://schemas.microsoft.com/office/word/2010/wordprocessingInk" xmlns:wne="http://schemas.microsoft.com/office/word/2006/wordml" xmlns:wps="http://schemas.microsoft.com/office/word/2010/wordprocessingShape" mc:Ignorable="w14 w15 w16se w16cid w16 w16cex w16sdtdh wp14">
+<w:ftr xmlns:wpc="http://schemas.microsoft.com/office/word/2010/wordprocessingCanvas" xmlns:cx="http://schemas.microsoft.com/office/drawing/2014/chartex" xmlns:cx1="http://schemas.microsoft.com/office/drawing/2015/9/8/chartex" xmlns:cx2="http://schemas.microsoft.com/office/drawing/2015/10/21/chartex" xmlns:cx3="http://schemas.microsoft.com/office/drawing/2016/5/9/chartex" xmlns:cx4="http://schemas.microsoft.com/office/drawing/2016/5/10/chartex" xmlns:cx5="http://schemas.microsoft.com/office/drawing/2016/5/11/chartex" xmlns:cx6="http://schemas.microsoft.com/office/drawing/2016/5/12/chartex" xmlns:cx7="http://schemas.microsoft.com/office/drawing/2016/5/13/chartex" xmlns:cx8="http://schemas.microsoft.com/office/drawing/2016/5/14/chartex" xmlns:mc="http://schemas.openxmlformats.org/markup-compatibility/2006" xmlns:aink="http://schemas.microsoft.com/office/drawing/2016/ink" xmlns:am3d="http://schemas.microsoft.com/office/drawing/2017/model3d" xmlns:o="urn:schemas-microsoft-com:office:office" xmlns:oel="http://schemas.microsoft.com/office/2019/extlst" xmlns:r="http://schemas.openxmlformats.org/officeDocument/2006/relationships" xmlns:m="http://schemas.openxmlformats.org/officeDocument/2006/math" xmlns:v="urn:schemas-microsoft-com:vml" xmlns:wp14="http://schemas.microsoft.com/office/word/2010/wordprocessingDrawing" xmlns:wp="http://schemas.openxmlformats.org/drawingml/2006/wordprocessingDrawing" xmlns:w10="urn:schemas-microsoft-com:office:word" xmlns:w="http://schemas.openxmlformats.org/wordprocessingml/2006/main" xmlns:w14="http://schemas.microsoft.com/office/word/2010/wordml" xmlns:w15="http://schemas.microsoft.com/office/word/2012/wordml" xmlns:w16cex="http://schemas.microsoft.com/office/word/2018/wordml/cex" xmlns:w16cid="http://schemas.microsoft.com/office/word/2016/wordml/cid" xmlns:w16="http://schemas.microsoft.com/office/word/2018/wordml" xmlns:w16sdtdh="http://schemas.microsoft.com/office/word/2020/wordml/sdtdatahash" xmlns:w16se="http://schemas.microsoft.com/office/word/2015/wordml/symex" xmlns:wpg="http://schemas.microsoft.com/office/word/2010/wordprocessingGroup" xmlns:wpi="http://schemas.microsoft.com/office/word/2010/wordprocessingInk" xmlns:wne="http://schemas.microsoft.com/office/word/2006/wordml" xmlns:wps="http://schemas.microsoft.com/office/word/2010/wordprocessingShape" mc:Ignorable="w14 w15 w16se w16cid w16 w16cex w16sdtdh wp14">
   <w:p>
     <w:pPr>
       <w:pStyle w:val="Footer"/>
@@ -4511,7 +4524,7 @@
 </file>
 
 <file path=word/footnotes.xml><?xml version="1.0" encoding="utf-8"?>
-<w:footnotes xmlns:wpc="http://schemas.microsoft.com/office/word/2010/wordprocessingCanvas" xmlns:cx="http://schemas.microsoft.com/office/drawing/2014/chartex" xmlns:cx1="http://schemas.microsoft.com/office/drawing/2015/9/8/chartex" xmlns:cx2="http://schemas.microsoft.com/office/drawing/2015/10/21/chartex" xmlns:cx3="http://schemas.microsoft.com/office/drawing/2016/5/9/chartex" xmlns:cx4="http://schemas.microsoft.com/office/drawing/2016/5/10/chartex" xmlns:cx5="http://schemas.microsoft.com/office/drawing/2016/5/11/chartex" xmlns:cx6="http://schemas.microsoft.com/office/drawing/2016/5/12/chartex" xmlns:cx7="http://schemas.microsoft.com/office/drawing/2016/5/13/chartex" xmlns:cx8="http://schemas.microsoft.com/office/drawing/2016/5/14/chartex" xmlns:mc="http://schemas.openxmlformats.org/markup-compatibility/2006" xmlns:aink="http://schemas.microsoft.com/office/drawing/2016/ink" xmlns:am3d="http://schemas.microsoft.com/office/drawing/2017/model3d" xmlns:o="urn:schemas-microsoft-com:office:office" xmlns:oel="http://schemas.microsoft.com/office/2019/extlst" xmlns:r="http://schemas.openxmlformats.org/officeDocument/2006/relationships" xmlns:m="http://schemas.openxmlformats.org/officeDocument/2006/math" xmlns:v="urn:schemas-microsoft-com:vml" xmlns:wp14="http://schemas.microsoft.com/office/word/2010/wordprocessingDrawing" xmlns:wp="http://schemas.openxmlformats.org/drawingml/2006/wordprocessingDrawing" xmlns:w10="urn:schemas-microsoft-com:office:word" xmlns:w="http://schemas.openxmlformats.org/wordprocessingml/2006/main" xmlns:w14="http://schemas.microsoft.com/office/word/2010/wordml" xmlns:w15="http://schemas.microsoft.com/office/word/2012/wordml" xmlns:w16cex="http://schemas.microsoft.com/office/word/2018/wordml/cex" xmlns:w16cid="http://schemas.microsoft.com/office/word/2016/wordml/cid" xmlns:w16="http://schemas.microsoft.com/office/word/2018/wordml" xmlns:w16du="http://schemas.microsoft.com/office/word/2023/wordml/word16du" xmlns:w16sdtdh="http://schemas.microsoft.com/office/word/2020/wordml/sdtdatahash" xmlns:w16se="http://schemas.microsoft.com/office/word/2015/wordml/symex" xmlns:wpg="http://schemas.microsoft.com/office/word/2010/wordprocessingGroup" xmlns:wpi="http://schemas.microsoft.com/office/word/2010/wordprocessingInk" xmlns:wne="http://schemas.microsoft.com/office/word/2006/wordml" xmlns:wps="http://schemas.microsoft.com/office/word/2010/wordprocessingShape" mc:Ignorable="w14 w15 w16se w16cid w16 w16cex w16sdtdh wp14">
+<w:footnotes xmlns:wpc="http://schemas.microsoft.com/office/word/2010/wordprocessingCanvas" xmlns:cx="http://schemas.microsoft.com/office/drawing/2014/chartex" xmlns:cx1="http://schemas.microsoft.com/office/drawing/2015/9/8/chartex" xmlns:cx2="http://schemas.microsoft.com/office/drawing/2015/10/21/chartex" xmlns:cx3="http://schemas.microsoft.com/office/drawing/2016/5/9/chartex" xmlns:cx4="http://schemas.microsoft.com/office/drawing/2016/5/10/chartex" xmlns:cx5="http://schemas.microsoft.com/office/drawing/2016/5/11/chartex" xmlns:cx6="http://schemas.microsoft.com/office/drawing/2016/5/12/chartex" xmlns:cx7="http://schemas.microsoft.com/office/drawing/2016/5/13/chartex" xmlns:cx8="http://schemas.microsoft.com/office/drawing/2016/5/14/chartex" xmlns:mc="http://schemas.openxmlformats.org/markup-compatibility/2006" xmlns:aink="http://schemas.microsoft.com/office/drawing/2016/ink" xmlns:am3d="http://schemas.microsoft.com/office/drawing/2017/model3d" xmlns:o="urn:schemas-microsoft-com:office:office" xmlns:oel="http://schemas.microsoft.com/office/2019/extlst" xmlns:r="http://schemas.openxmlformats.org/officeDocument/2006/relationships" xmlns:m="http://schemas.openxmlformats.org/officeDocument/2006/math" xmlns:v="urn:schemas-microsoft-com:vml" xmlns:wp14="http://schemas.microsoft.com/office/word/2010/wordprocessingDrawing" xmlns:wp="http://schemas.openxmlformats.org/drawingml/2006/wordprocessingDrawing" xmlns:w10="urn:schemas-microsoft-com:office:word" xmlns:w="http://schemas.openxmlformats.org/wordprocessingml/2006/main" xmlns:w14="http://schemas.microsoft.com/office/word/2010/wordml" xmlns:w15="http://schemas.microsoft.com/office/word/2012/wordml" xmlns:w16cex="http://schemas.microsoft.com/office/word/2018/wordml/cex" xmlns:w16cid="http://schemas.microsoft.com/office/word/2016/wordml/cid" xmlns:w16="http://schemas.microsoft.com/office/word/2018/wordml" xmlns:w16sdtdh="http://schemas.microsoft.com/office/word/2020/wordml/sdtdatahash" xmlns:w16se="http://schemas.microsoft.com/office/word/2015/wordml/symex" xmlns:wpg="http://schemas.microsoft.com/office/word/2010/wordprocessingGroup" xmlns:wpi="http://schemas.microsoft.com/office/word/2010/wordprocessingInk" xmlns:wne="http://schemas.microsoft.com/office/word/2006/wordml" xmlns:wps="http://schemas.microsoft.com/office/word/2010/wordprocessingShape" mc:Ignorable="w14 w15 w16se w16cid w16 w16cex w16sdtdh wp14">
   <w:footnote w:type="separator" w:id="-1">
     <w:p>
       <w:r>
@@ -4530,7 +4543,7 @@
 </file>
 
 <file path=word/header1.xml><?xml version="1.0" encoding="utf-8"?>
-<w:hdr xmlns:wpc="http://schemas.microsoft.com/office/word/2010/wordprocessingCanvas" xmlns:cx="http://schemas.microsoft.com/office/drawing/2014/chartex" xmlns:cx1="http://schemas.microsoft.com/office/drawing/2015/9/8/chartex" xmlns:cx2="http://schemas.microsoft.com/office/drawing/2015/10/21/chartex" xmlns:cx3="http://schemas.microsoft.com/office/drawing/2016/5/9/chartex" xmlns:cx4="http://schemas.microsoft.com/office/drawing/2016/5/10/chartex" xmlns:cx5="http://schemas.microsoft.com/office/drawing/2016/5/11/chartex" xmlns:cx6="http://schemas.microsoft.com/office/drawing/2016/5/12/chartex" xmlns:cx7="http://schemas.microsoft.com/office/drawing/2016/5/13/chartex" xmlns:cx8="http://schemas.microsoft.com/office/drawing/2016/5/14/chartex" xmlns:mc="http://schemas.openxmlformats.org/markup-compatibility/2006" xmlns:aink="http://schemas.microsoft.com/office/drawing/2016/ink" xmlns:am3d="http://schemas.microsoft.com/office/drawing/2017/model3d" xmlns:o="urn:schemas-microsoft-com:office:office" xmlns:oel="http://schemas.microsoft.com/office/2019/extlst" xmlns:r="http://schemas.openxmlformats.org/officeDocument/2006/relationships" xmlns:m="http://schemas.openxmlformats.org/officeDocument/2006/math" xmlns:v="urn:schemas-microsoft-com:vml" xmlns:wp14="http://schemas.microsoft.com/office/word/2010/wordprocessingDrawing" xmlns:wp="http://schemas.openxmlformats.org/drawingml/2006/wordprocessingDrawing" xmlns:w10="urn:schemas-microsoft-com:office:word" xmlns:w="http://schemas.openxmlformats.org/wordprocessingml/2006/main" xmlns:w14="http://schemas.microsoft.com/office/word/2010/wordml" xmlns:w15="http://schemas.microsoft.com/office/word/2012/wordml" xmlns:w16cex="http://schemas.microsoft.com/office/word/2018/wordml/cex" xmlns:w16cid="http://schemas.microsoft.com/office/word/2016/wordml/cid" xmlns:w16="http://schemas.microsoft.com/office/word/2018/wordml" xmlns:w16du="http://schemas.microsoft.com/office/word/2023/wordml/word16du" xmlns:w16sdtdh="http://schemas.microsoft.com/office/word/2020/wordml/sdtdatahash" xmlns:w16se="http://schemas.microsoft.com/office/word/2015/wordml/symex" xmlns:wpg="http://schemas.microsoft.com/office/word/2010/wordprocessingGroup" xmlns:wpi="http://schemas.microsoft.com/office/word/2010/wordprocessingInk" xmlns:wne="http://schemas.microsoft.com/office/word/2006/wordml" xmlns:wps="http://schemas.microsoft.com/office/word/2010/wordprocessingShape" mc:Ignorable="w14 w15 w16se w16cid w16 w16cex w16sdtdh wp14">
+<w:hdr xmlns:wpc="http://schemas.microsoft.com/office/word/2010/wordprocessingCanvas" xmlns:cx="http://schemas.microsoft.com/office/drawing/2014/chartex" xmlns:cx1="http://schemas.microsoft.com/office/drawing/2015/9/8/chartex" xmlns:cx2="http://schemas.microsoft.com/office/drawing/2015/10/21/chartex" xmlns:cx3="http://schemas.microsoft.com/office/drawing/2016/5/9/chartex" xmlns:cx4="http://schemas.microsoft.com/office/drawing/2016/5/10/chartex" xmlns:cx5="http://schemas.microsoft.com/office/drawing/2016/5/11/chartex" xmlns:cx6="http://schemas.microsoft.com/office/drawing/2016/5/12/chartex" xmlns:cx7="http://schemas.microsoft.com/office/drawing/2016/5/13/chartex" xmlns:cx8="http://schemas.microsoft.com/office/drawing/2016/5/14/chartex" xmlns:mc="http://schemas.openxmlformats.org/markup-compatibility/2006" xmlns:aink="http://schemas.microsoft.com/office/drawing/2016/ink" xmlns:am3d="http://schemas.microsoft.com/office/drawing/2017/model3d" xmlns:o="urn:schemas-microsoft-com:office:office" xmlns:oel="http://schemas.microsoft.com/office/2019/extlst" xmlns:r="http://schemas.openxmlformats.org/officeDocument/2006/relationships" xmlns:m="http://schemas.openxmlformats.org/officeDocument/2006/math" xmlns:v="urn:schemas-microsoft-com:vml" xmlns:wp14="http://schemas.microsoft.com/office/word/2010/wordprocessingDrawing" xmlns:wp="http://schemas.openxmlformats.org/drawingml/2006/wordprocessingDrawing" xmlns:w10="urn:schemas-microsoft-com:office:word" xmlns:w="http://schemas.openxmlformats.org/wordprocessingml/2006/main" xmlns:w14="http://schemas.microsoft.com/office/word/2010/wordml" xmlns:w15="http://schemas.microsoft.com/office/word/2012/wordml" xmlns:w16cex="http://schemas.microsoft.com/office/word/2018/wordml/cex" xmlns:w16cid="http://schemas.microsoft.com/office/word/2016/wordml/cid" xmlns:w16="http://schemas.microsoft.com/office/word/2018/wordml" xmlns:w16sdtdh="http://schemas.microsoft.com/office/word/2020/wordml/sdtdatahash" xmlns:w16se="http://schemas.microsoft.com/office/word/2015/wordml/symex" xmlns:wpg="http://schemas.microsoft.com/office/word/2010/wordprocessingGroup" xmlns:wpi="http://schemas.microsoft.com/office/word/2010/wordprocessingInk" xmlns:wne="http://schemas.microsoft.com/office/word/2006/wordml" xmlns:wps="http://schemas.microsoft.com/office/word/2010/wordprocessingShape" mc:Ignorable="w14 w15 w16se w16cid w16 w16cex w16sdtdh wp14">
   <w:p>
     <w:pPr>
       <w:pStyle w:val="Header"/>
@@ -4543,7 +4556,7 @@
         <w:noProof/>
       </w:rPr>
       <w:drawing>
-        <wp:anchor distT="0" distB="0" distL="114300" distR="114300" simplePos="0" relativeHeight="251657216" behindDoc="0" locked="0" layoutInCell="1" allowOverlap="1" wp14:anchorId="048FBCF8" wp14:editId="725C848E">
+        <wp:anchor distT="0" distB="0" distL="114300" distR="114300" simplePos="0" relativeHeight="251666432" behindDoc="0" locked="0" layoutInCell="1" allowOverlap="1" wp14:anchorId="048FBCF8" wp14:editId="725C848E">
           <wp:simplePos x="0" y="0"/>
           <wp:positionH relativeFrom="column">
             <wp:posOffset>-858227</wp:posOffset>
@@ -4633,7 +4646,13 @@
       <w:rPr>
         <w:rFonts w:ascii="Arial" w:hAnsi="Arial" w:cs="Arial"/>
       </w:rPr>
-      <w:t>Provisional Program</w:t>
+      <w:t>Final</w:t>
+    </w:r>
+    <w:r>
+      <w:rPr>
+        <w:rFonts w:ascii="Arial" w:hAnsi="Arial" w:cs="Arial"/>
+      </w:rPr>
+      <w:t xml:space="preserve"> Program</w:t>
     </w:r>
     <w:r>
       <w:rPr>
@@ -4651,7 +4670,7 @@
       <w:rPr>
         <w:rFonts w:ascii="Arial" w:hAnsi="Arial" w:cs="Arial"/>
       </w:rPr>
-      <w:t>2</w:t>
+      <w:t>3</w:t>
     </w:r>
     <w:r>
       <w:rPr>
@@ -4664,7 +4683,7 @@
 </file>
 
 <file path=word/numbering.xml><?xml version="1.0" encoding="utf-8"?>
-<w:numbering xmlns:wpc="http://schemas.microsoft.com/office/word/2010/wordprocessingCanvas" xmlns:cx="http://schemas.microsoft.com/office/drawing/2014/chartex" xmlns:cx1="http://schemas.microsoft.com/office/drawing/2015/9/8/chartex" xmlns:cx2="http://schemas.microsoft.com/office/drawing/2015/10/21/chartex" xmlns:cx3="http://schemas.microsoft.com/office/drawing/2016/5/9/chartex" xmlns:cx4="http://schemas.microsoft.com/office/drawing/2016/5/10/chartex" xmlns:cx5="http://schemas.microsoft.com/office/drawing/2016/5/11/chartex" xmlns:cx6="http://schemas.microsoft.com/office/drawing/2016/5/12/chartex" xmlns:cx7="http://schemas.microsoft.com/office/drawing/2016/5/13/chartex" xmlns:cx8="http://schemas.microsoft.com/office/drawing/2016/5/14/chartex" xmlns:mc="http://schemas.openxmlformats.org/markup-compatibility/2006" xmlns:aink="http://schemas.microsoft.com/office/drawing/2016/ink" xmlns:am3d="http://schemas.microsoft.com/office/drawing/2017/model3d" xmlns:o="urn:schemas-microsoft-com:office:office" xmlns:oel="http://schemas.microsoft.com/office/2019/extlst" xmlns:r="http://schemas.openxmlformats.org/officeDocument/2006/relationships" xmlns:m="http://schemas.openxmlformats.org/officeDocument/2006/math" xmlns:v="urn:schemas-microsoft-com:vml" xmlns:wp14="http://schemas.microsoft.com/office/word/2010/wordprocessingDrawing" xmlns:wp="http://schemas.openxmlformats.org/drawingml/2006/wordprocessingDrawing" xmlns:w10="urn:schemas-microsoft-com:office:word" xmlns:w="http://schemas.openxmlformats.org/wordprocessingml/2006/main" xmlns:w14="http://schemas.microsoft.com/office/word/2010/wordml" xmlns:w15="http://schemas.microsoft.com/office/word/2012/wordml" xmlns:w16cex="http://schemas.microsoft.com/office/word/2018/wordml/cex" xmlns:w16cid="http://schemas.microsoft.com/office/word/2016/wordml/cid" xmlns:w16="http://schemas.microsoft.com/office/word/2018/wordml" xmlns:w16du="http://schemas.microsoft.com/office/word/2023/wordml/word16du" xmlns:w16sdtdh="http://schemas.microsoft.com/office/word/2020/wordml/sdtdatahash" xmlns:w16se="http://schemas.microsoft.com/office/word/2015/wordml/symex" xmlns:wpg="http://schemas.microsoft.com/office/word/2010/wordprocessingGroup" xmlns:wpi="http://schemas.microsoft.com/office/word/2010/wordprocessingInk" xmlns:wne="http://schemas.microsoft.com/office/word/2006/wordml" xmlns:wps="http://schemas.microsoft.com/office/word/2010/wordprocessingShape" mc:Ignorable="w14 w15 w16se w16cid w16 w16cex w16sdtdh wp14">
+<w:numbering xmlns:wpc="http://schemas.microsoft.com/office/word/2010/wordprocessingCanvas" xmlns:cx="http://schemas.microsoft.com/office/drawing/2014/chartex" xmlns:cx1="http://schemas.microsoft.com/office/drawing/2015/9/8/chartex" xmlns:cx2="http://schemas.microsoft.com/office/drawing/2015/10/21/chartex" xmlns:cx3="http://schemas.microsoft.com/office/drawing/2016/5/9/chartex" xmlns:cx4="http://schemas.microsoft.com/office/drawing/2016/5/10/chartex" xmlns:cx5="http://schemas.microsoft.com/office/drawing/2016/5/11/chartex" xmlns:cx6="http://schemas.microsoft.com/office/drawing/2016/5/12/chartex" xmlns:cx7="http://schemas.microsoft.com/office/drawing/2016/5/13/chartex" xmlns:cx8="http://schemas.microsoft.com/office/drawing/2016/5/14/chartex" xmlns:mc="http://schemas.openxmlformats.org/markup-compatibility/2006" xmlns:aink="http://schemas.microsoft.com/office/drawing/2016/ink" xmlns:am3d="http://schemas.microsoft.com/office/drawing/2017/model3d" xmlns:o="urn:schemas-microsoft-com:office:office" xmlns:oel="http://schemas.microsoft.com/office/2019/extlst" xmlns:r="http://schemas.openxmlformats.org/officeDocument/2006/relationships" xmlns:m="http://schemas.openxmlformats.org/officeDocument/2006/math" xmlns:v="urn:schemas-microsoft-com:vml" xmlns:wp14="http://schemas.microsoft.com/office/word/2010/wordprocessingDrawing" xmlns:wp="http://schemas.openxmlformats.org/drawingml/2006/wordprocessingDrawing" xmlns:w10="urn:schemas-microsoft-com:office:word" xmlns:w="http://schemas.openxmlformats.org/wordprocessingml/2006/main" xmlns:w14="http://schemas.microsoft.com/office/word/2010/wordml" xmlns:w15="http://schemas.microsoft.com/office/word/2012/wordml" xmlns:w16cex="http://schemas.microsoft.com/office/word/2018/wordml/cex" xmlns:w16cid="http://schemas.microsoft.com/office/word/2016/wordml/cid" xmlns:w16="http://schemas.microsoft.com/office/word/2018/wordml" xmlns:w16sdtdh="http://schemas.microsoft.com/office/word/2020/wordml/sdtdatahash" xmlns:w16se="http://schemas.microsoft.com/office/word/2015/wordml/symex" xmlns:wpg="http://schemas.microsoft.com/office/word/2010/wordprocessingGroup" xmlns:wpi="http://schemas.microsoft.com/office/word/2010/wordprocessingInk" xmlns:wne="http://schemas.microsoft.com/office/word/2006/wordml" xmlns:wps="http://schemas.microsoft.com/office/word/2010/wordprocessingShape" mc:Ignorable="w14 w15 w16se w16cid w16 w16cex w16sdtdh wp14">
   <w:abstractNum w:abstractNumId="0" w15:restartNumberingAfterBreak="0">
     <w:nsid w:val="07D4716B"/>
     <w:multiLevelType w:val="hybridMultilevel"/>
@@ -6776,6 +6795,10 @@
 </file>
 
 <file path=customXml/item1.xml><?xml version="1.0" encoding="utf-8"?>
+<LongProperties xmlns="http://schemas.microsoft.com/office/2006/metadata/longProperties"/>
+</file>
+
+<file path=customXml/item2.xml><?xml version="1.0" encoding="utf-8"?>
 <p:properties xmlns:p="http://schemas.microsoft.com/office/2006/metadata/properties" xmlns:xsi="http://www.w3.org/2001/XMLSchema-instance" xmlns:pc="http://schemas.microsoft.com/office/infopath/2007/PartnerControls">
   <documentManagement>
     <Work_x0020_Area xmlns="3fcc5c87-1167-4608-9f06-4ff2c00c4606">Small Meetings</Work_x0020_Area>
@@ -6790,11 +6813,16 @@
 </p:properties>
 </file>
 
-<file path=customXml/item2.xml><?xml version="1.0" encoding="utf-8"?>
-<LongProperties xmlns="http://schemas.microsoft.com/office/2006/metadata/longProperties"/>
+<file path=customXml/item3.xml><?xml version="1.0" encoding="utf-8"?>
+<?mso-contentType ?>
+<FormTemplates xmlns="http://schemas.microsoft.com/sharepoint/v3/contenttype/forms">
+  <Display>DocumentLibraryForm</Display>
+  <Edit>DocumentLibraryForm</Edit>
+  <New>DocumentLibraryForm</New>
+</FormTemplates>
 </file>
 
-<file path=customXml/item3.xml><?xml version="1.0" encoding="utf-8"?>
+<file path=customXml/item4.xml><?xml version="1.0" encoding="utf-8"?>
 <ct:contentTypeSchema xmlns:ct="http://schemas.microsoft.com/office/2006/metadata/contentType" xmlns:ma="http://schemas.microsoft.com/office/2006/metadata/properties/metaAttributes" ct:_="" ma:_="" ma:contentTypeName="Word Document" ma:contentTypeID="0x010100D8720CBC14FBDD46A858323785A5B49D00B764D03FC804814BA4DB9F9674215492" ma:contentTypeVersion="30" ma:contentTypeDescription="" ma:contentTypeScope="" ma:versionID="018358eb9b70af48b768ea4a21f1b8c1">
   <xsd:schema xmlns:xsd="http://www.w3.org/2001/XMLSchema" xmlns:xs="http://www.w3.org/2001/XMLSchema" xmlns:p="http://schemas.microsoft.com/office/2006/metadata/properties" xmlns:ns2="3fcc5c87-1167-4608-9f06-4ff2c00c4606" targetNamespace="http://schemas.microsoft.com/office/2006/metadata/properties" ma:root="true" ma:fieldsID="fd8c287ac8934c5c726a5c42270afdf3" ns2:_="">
     <xsd:import namespace="3fcc5c87-1167-4608-9f06-4ff2c00c4606"/>
@@ -7248,16 +7276,15 @@
 </ct:contentTypeSchema>
 </file>
 
-<file path=customXml/item4.xml><?xml version="1.0" encoding="utf-8"?>
-<?mso-contentType ?>
-<FormTemplates xmlns="http://schemas.microsoft.com/sharepoint/v3/contenttype/forms">
-  <Display>DocumentLibraryForm</Display>
-  <Edit>DocumentLibraryForm</Edit>
-  <New>DocumentLibraryForm</New>
-</FormTemplates>
+<file path=customXml/itemProps1.xml><?xml version="1.0" encoding="utf-8"?>
+<ds:datastoreItem xmlns:ds="http://schemas.openxmlformats.org/officeDocument/2006/customXml" ds:itemID="{7A0CEF5C-76D3-40A1-AD85-0DDE1B0DE601}">
+  <ds:schemaRefs>
+    <ds:schemaRef ds:uri="http://schemas.microsoft.com/office/2006/metadata/longProperties"/>
+  </ds:schemaRefs>
+</ds:datastoreItem>
 </file>
 
-<file path=customXml/itemProps1.xml><?xml version="1.0" encoding="utf-8"?>
+<file path=customXml/itemProps2.xml><?xml version="1.0" encoding="utf-8"?>
 <ds:datastoreItem xmlns:ds="http://schemas.openxmlformats.org/officeDocument/2006/customXml" ds:itemID="{45957FD5-B677-45E1-BD6A-7759D934D5FE}">
   <ds:schemaRefs>
     <ds:schemaRef ds:uri="http://schemas.microsoft.com/office/2006/metadata/properties"/>
@@ -7267,15 +7294,15 @@
 </ds:datastoreItem>
 </file>
 
-<file path=customXml/itemProps2.xml><?xml version="1.0" encoding="utf-8"?>
-<ds:datastoreItem xmlns:ds="http://schemas.openxmlformats.org/officeDocument/2006/customXml" ds:itemID="{7A0CEF5C-76D3-40A1-AD85-0DDE1B0DE601}">
+<file path=customXml/itemProps3.xml><?xml version="1.0" encoding="utf-8"?>
+<ds:datastoreItem xmlns:ds="http://schemas.openxmlformats.org/officeDocument/2006/customXml" ds:itemID="{8829D9E4-4C29-4CB9-9264-376CDF279A15}">
   <ds:schemaRefs>
-    <ds:schemaRef ds:uri="http://schemas.microsoft.com/office/2006/metadata/longProperties"/>
+    <ds:schemaRef ds:uri="http://schemas.microsoft.com/sharepoint/v3/contenttype/forms"/>
   </ds:schemaRefs>
 </ds:datastoreItem>
 </file>
 
-<file path=customXml/itemProps3.xml><?xml version="1.0" encoding="utf-8"?>
+<file path=customXml/itemProps4.xml><?xml version="1.0" encoding="utf-8"?>
 <ds:datastoreItem xmlns:ds="http://schemas.openxmlformats.org/officeDocument/2006/customXml" ds:itemID="{200210C3-AFBE-4FD6-A27B-9D1E70F1D11E}">
   <ds:schemaRefs>
     <ds:schemaRef ds:uri="http://schemas.microsoft.com/office/2006/metadata/contentType"/>
@@ -7291,12 +7318,4 @@
     <ds:schemaRef ds:uri="http://schemas.microsoft.com/internal/obd"/>
   </ds:schemaRefs>
 </ds:datastoreItem>
-</file>
-
-<file path=customXml/itemProps4.xml><?xml version="1.0" encoding="utf-8"?>
-<ds:datastoreItem xmlns:ds="http://schemas.openxmlformats.org/officeDocument/2006/customXml" ds:itemID="{8829D9E4-4C29-4CB9-9264-376CDF279A15}">
-  <ds:schemaRefs>
-    <ds:schemaRef ds:uri="http://schemas.microsoft.com/sharepoint/v3/contenttype/forms"/>
-  </ds:schemaRefs>
-</ds:datastoreItem>
 </file>
--- a/assets/program.docx
+++ b/assets/program.docx
@@ -1,6 +1,6 @@
 
 <file path=word/document.xml><?xml version="1.0" encoding="utf-8"?>
-<w:document xmlns:wpc="http://schemas.microsoft.com/office/word/2010/wordprocessingCanvas" xmlns:cx="http://schemas.microsoft.com/office/drawing/2014/chartex" xmlns:cx1="http://schemas.microsoft.com/office/drawing/2015/9/8/chartex" xmlns:cx2="http://schemas.microsoft.com/office/drawing/2015/10/21/chartex" xmlns:cx3="http://schemas.microsoft.com/office/drawing/2016/5/9/chartex" xmlns:cx4="http://schemas.microsoft.com/office/drawing/2016/5/10/chartex" xmlns:cx5="http://schemas.microsoft.com/office/drawing/2016/5/11/chartex" xmlns:cx6="http://schemas.microsoft.com/office/drawing/2016/5/12/chartex" xmlns:cx7="http://schemas.microsoft.com/office/drawing/2016/5/13/chartex" xmlns:cx8="http://schemas.microsoft.com/office/drawing/2016/5/14/chartex" xmlns:mc="http://schemas.openxmlformats.org/markup-compatibility/2006" xmlns:aink="http://schemas.microsoft.com/office/drawing/2016/ink" xmlns:am3d="http://schemas.microsoft.com/office/drawing/2017/model3d" xmlns:o="urn:schemas-microsoft-com:office:office" xmlns:oel="http://schemas.microsoft.com/office/2019/extlst" xmlns:r="http://schemas.openxmlformats.org/officeDocument/2006/relationships" xmlns:m="http://schemas.openxmlformats.org/officeDocument/2006/math" xmlns:v="urn:schemas-microsoft-com:vml" xmlns:wp14="http://schemas.microsoft.com/office/word/2010/wordprocessingDrawing" xmlns:wp="http://schemas.openxmlformats.org/drawingml/2006/wordprocessingDrawing" xmlns:w10="urn:schemas-microsoft-com:office:word" xmlns:w="http://schemas.openxmlformats.org/wordprocessingml/2006/main" xmlns:w14="http://schemas.microsoft.com/office/word/2010/wordml" xmlns:w15="http://schemas.microsoft.com/office/word/2012/wordml" xmlns:w16cex="http://schemas.microsoft.com/office/word/2018/wordml/cex" xmlns:w16cid="http://schemas.microsoft.com/office/word/2016/wordml/cid" xmlns:w16="http://schemas.microsoft.com/office/word/2018/wordml" xmlns:w16sdtdh="http://schemas.microsoft.com/office/word/2020/wordml/sdtdatahash" xmlns:w16se="http://schemas.microsoft.com/office/word/2015/wordml/symex" xmlns:wpg="http://schemas.microsoft.com/office/word/2010/wordprocessingGroup" xmlns:wpi="http://schemas.microsoft.com/office/word/2010/wordprocessingInk" xmlns:wne="http://schemas.microsoft.com/office/word/2006/wordml" xmlns:wps="http://schemas.microsoft.com/office/word/2010/wordprocessingShape" mc:Ignorable="w14 w15 w16se w16cid w16 w16cex w16sdtdh wp14">
+<w:document xmlns:wpc="http://schemas.microsoft.com/office/word/2010/wordprocessingCanvas" xmlns:cx="http://schemas.microsoft.com/office/drawing/2014/chartex" xmlns:cx1="http://schemas.microsoft.com/office/drawing/2015/9/8/chartex" xmlns:cx2="http://schemas.microsoft.com/office/drawing/2015/10/21/chartex" xmlns:cx3="http://schemas.microsoft.com/office/drawing/2016/5/9/chartex" xmlns:cx4="http://schemas.microsoft.com/office/drawing/2016/5/10/chartex" xmlns:cx5="http://schemas.microsoft.com/office/drawing/2016/5/11/chartex" xmlns:cx6="http://schemas.microsoft.com/office/drawing/2016/5/12/chartex" xmlns:cx7="http://schemas.microsoft.com/office/drawing/2016/5/13/chartex" xmlns:cx8="http://schemas.microsoft.com/office/drawing/2016/5/14/chartex" xmlns:mc="http://schemas.openxmlformats.org/markup-compatibility/2006" xmlns:aink="http://schemas.microsoft.com/office/drawing/2016/ink" xmlns:am3d="http://schemas.microsoft.com/office/drawing/2017/model3d" xmlns:o="urn:schemas-microsoft-com:office:office" xmlns:oel="http://schemas.microsoft.com/office/2019/extlst" xmlns:r="http://schemas.openxmlformats.org/officeDocument/2006/relationships" xmlns:m="http://schemas.openxmlformats.org/officeDocument/2006/math" xmlns:v="urn:schemas-microsoft-com:vml" xmlns:wp14="http://schemas.microsoft.com/office/word/2010/wordprocessingDrawing" xmlns:wp="http://schemas.openxmlformats.org/drawingml/2006/wordprocessingDrawing" xmlns:w10="urn:schemas-microsoft-com:office:word" xmlns:w="http://schemas.openxmlformats.org/wordprocessingml/2006/main" xmlns:w14="http://schemas.microsoft.com/office/word/2010/wordml" xmlns:w15="http://schemas.microsoft.com/office/word/2012/wordml" xmlns:w16cex="http://schemas.microsoft.com/office/word/2018/wordml/cex" xmlns:w16cid="http://schemas.microsoft.com/office/word/2016/wordml/cid" xmlns:w16="http://schemas.microsoft.com/office/word/2018/wordml" xmlns:w16du="http://schemas.microsoft.com/office/word/2023/wordml/word16du" xmlns:w16sdtdh="http://schemas.microsoft.com/office/word/2020/wordml/sdtdatahash" xmlns:w16se="http://schemas.microsoft.com/office/word/2015/wordml/symex" xmlns:wpg="http://schemas.microsoft.com/office/word/2010/wordprocessingGroup" xmlns:wpi="http://schemas.microsoft.com/office/word/2010/wordprocessingInk" xmlns:wne="http://schemas.microsoft.com/office/word/2006/wordml" xmlns:wps="http://schemas.microsoft.com/office/word/2010/wordprocessingShape" mc:Ignorable="w14 w15 w16se w16cid w16 w16cex w16sdtdh wp14">
   <w:body>
     <w:p>
       <w:pPr>
@@ -567,7 +567,6 @@
               </w:rPr>
               <w:t xml:space="preserve">Session </w:t>
             </w:r>
-            <w:proofErr w:type="gramStart"/>
             <w:r>
               <w:rPr>
                 <w:rFonts w:asciiTheme="minorHAnsi" w:hAnsiTheme="minorHAnsi" w:cstheme="minorHAnsi"/>
@@ -575,7 +574,6 @@
               </w:rPr>
               <w:t>chair:</w:t>
             </w:r>
-            <w:proofErr w:type="gramEnd"/>
           </w:p>
           <w:p>
             <w:pPr>
@@ -1384,17 +1382,8 @@
                 <w:rFonts w:asciiTheme="minorHAnsi" w:hAnsiTheme="minorHAnsi" w:cstheme="minorHAnsi"/>
                 <w:lang w:val="en-GB"/>
               </w:rPr>
-              <w:t xml:space="preserve">3x 20 mins </w:t>
-            </w:r>
-            <w:proofErr w:type="gramStart"/>
-            <w:r>
-              <w:rPr>
-                <w:rFonts w:asciiTheme="minorHAnsi" w:hAnsiTheme="minorHAnsi" w:cstheme="minorHAnsi"/>
-                <w:lang w:val="en-GB"/>
-              </w:rPr>
-              <w:t>talks</w:t>
-            </w:r>
-            <w:proofErr w:type="gramEnd"/>
+              <w:t>3x 20 mins talks</w:t>
+            </w:r>
           </w:p>
           <w:p>
             <w:pPr>
@@ -2201,7 +2190,7 @@
                 <w:rFonts w:asciiTheme="minorHAnsi" w:hAnsiTheme="minorHAnsi" w:cstheme="minorHAnsi"/>
                 <w:lang w:val="en-GB"/>
               </w:rPr>
-              <w:t>TBC</w:t>
+              <w:t>Cottiers</w:t>
             </w:r>
           </w:p>
         </w:tc>
@@ -2306,7 +2295,23 @@
                 <w:rFonts w:asciiTheme="minorHAnsi" w:hAnsiTheme="minorHAnsi" w:cstheme="minorHAnsi"/>
                 <w:lang w:val="en-GB"/>
               </w:rPr>
-              <w:t>TBC</w:t>
+              <w:t xml:space="preserve">93-95 </w:t>
+            </w:r>
+            <w:proofErr w:type="spellStart"/>
+            <w:r>
+              <w:rPr>
+                <w:rFonts w:asciiTheme="minorHAnsi" w:hAnsiTheme="minorHAnsi" w:cstheme="minorHAnsi"/>
+                <w:lang w:val="en-GB"/>
+              </w:rPr>
+              <w:t>Hyndland</w:t>
+            </w:r>
+            <w:proofErr w:type="spellEnd"/>
+            <w:r>
+              <w:rPr>
+                <w:rFonts w:asciiTheme="minorHAnsi" w:hAnsiTheme="minorHAnsi" w:cstheme="minorHAnsi"/>
+                <w:lang w:val="en-GB"/>
+              </w:rPr>
+              <w:t xml:space="preserve"> St, Glasgow G11 5PU</w:t>
             </w:r>
           </w:p>
         </w:tc>
@@ -2705,17 +2710,8 @@
                 <w:rFonts w:asciiTheme="minorHAnsi" w:hAnsiTheme="minorHAnsi" w:cstheme="minorHAnsi"/>
                 <w:lang w:val="en-GB"/>
               </w:rPr>
-              <w:t xml:space="preserve">3x 20 mins </w:t>
-            </w:r>
-            <w:proofErr w:type="gramStart"/>
-            <w:r>
-              <w:rPr>
-                <w:rFonts w:asciiTheme="minorHAnsi" w:hAnsiTheme="minorHAnsi" w:cstheme="minorHAnsi"/>
-                <w:lang w:val="en-GB"/>
-              </w:rPr>
-              <w:t>talks</w:t>
-            </w:r>
-            <w:proofErr w:type="gramEnd"/>
+              <w:t>3x 20 mins talks</w:t>
+            </w:r>
           </w:p>
           <w:p>
             <w:pPr>
@@ -3800,17 +3796,8 @@
                 <w:rFonts w:asciiTheme="minorHAnsi" w:hAnsiTheme="minorHAnsi" w:cstheme="minorHAnsi"/>
                 <w:lang w:val="en-GB"/>
               </w:rPr>
-              <w:t xml:space="preserve">3x 20 mins </w:t>
-            </w:r>
-            <w:proofErr w:type="gramStart"/>
-            <w:r>
-              <w:rPr>
-                <w:rFonts w:asciiTheme="minorHAnsi" w:hAnsiTheme="minorHAnsi" w:cstheme="minorHAnsi"/>
-                <w:lang w:val="en-GB"/>
-              </w:rPr>
-              <w:t>talks</w:t>
-            </w:r>
-            <w:proofErr w:type="gramEnd"/>
+              <w:t>3x 20 mins talks</w:t>
+            </w:r>
           </w:p>
           <w:p>
             <w:pPr>
@@ -4449,7 +4436,7 @@
 </file>
 
 <file path=word/endnotes.xml><?xml version="1.0" encoding="utf-8"?>
-<w:endnotes xmlns:wpc="http://schemas.microsoft.com/office/word/2010/wordprocessingCanvas" xmlns:cx="http://schemas.microsoft.com/office/drawing/2014/chartex" xmlns:cx1="http://schemas.microsoft.com/office/drawing/2015/9/8/chartex" xmlns:cx2="http://schemas.microsoft.com/office/drawing/2015/10/21/chartex" xmlns:cx3="http://schemas.microsoft.com/office/drawing/2016/5/9/chartex" xmlns:cx4="http://schemas.microsoft.com/office/drawing/2016/5/10/chartex" xmlns:cx5="http://schemas.microsoft.com/office/drawing/2016/5/11/chartex" xmlns:cx6="http://schemas.microsoft.com/office/drawing/2016/5/12/chartex" xmlns:cx7="http://schemas.microsoft.com/office/drawing/2016/5/13/chartex" xmlns:cx8="http://schemas.microsoft.com/office/drawing/2016/5/14/chartex" xmlns:mc="http://schemas.openxmlformats.org/markup-compatibility/2006" xmlns:aink="http://schemas.microsoft.com/office/drawing/2016/ink" xmlns:am3d="http://schemas.microsoft.com/office/drawing/2017/model3d" xmlns:o="urn:schemas-microsoft-com:office:office" xmlns:oel="http://schemas.microsoft.com/office/2019/extlst" xmlns:r="http://schemas.openxmlformats.org/officeDocument/2006/relationships" xmlns:m="http://schemas.openxmlformats.org/officeDocument/2006/math" xmlns:v="urn:schemas-microsoft-com:vml" xmlns:wp14="http://schemas.microsoft.com/office/word/2010/wordprocessingDrawing" xmlns:wp="http://schemas.openxmlformats.org/drawingml/2006/wordprocessingDrawing" xmlns:w10="urn:schemas-microsoft-com:office:word" xmlns:w="http://schemas.openxmlformats.org/wordprocessingml/2006/main" xmlns:w14="http://schemas.microsoft.com/office/word/2010/wordml" xmlns:w15="http://schemas.microsoft.com/office/word/2012/wordml" xmlns:w16cex="http://schemas.microsoft.com/office/word/2018/wordml/cex" xmlns:w16cid="http://schemas.microsoft.com/office/word/2016/wordml/cid" xmlns:w16="http://schemas.microsoft.com/office/word/2018/wordml" xmlns:w16sdtdh="http://schemas.microsoft.com/office/word/2020/wordml/sdtdatahash" xmlns:w16se="http://schemas.microsoft.com/office/word/2015/wordml/symex" xmlns:wpg="http://schemas.microsoft.com/office/word/2010/wordprocessingGroup" xmlns:wpi="http://schemas.microsoft.com/office/word/2010/wordprocessingInk" xmlns:wne="http://schemas.microsoft.com/office/word/2006/wordml" xmlns:wps="http://schemas.microsoft.com/office/word/2010/wordprocessingShape" mc:Ignorable="w14 w15 w16se w16cid w16 w16cex w16sdtdh wp14">
+<w:endnotes xmlns:wpc="http://schemas.microsoft.com/office/word/2010/wordprocessingCanvas" xmlns:cx="http://schemas.microsoft.com/office/drawing/2014/chartex" xmlns:cx1="http://schemas.microsoft.com/office/drawing/2015/9/8/chartex" xmlns:cx2="http://schemas.microsoft.com/office/drawing/2015/10/21/chartex" xmlns:cx3="http://schemas.microsoft.com/office/drawing/2016/5/9/chartex" xmlns:cx4="http://schemas.microsoft.com/office/drawing/2016/5/10/chartex" xmlns:cx5="http://schemas.microsoft.com/office/drawing/2016/5/11/chartex" xmlns:cx6="http://schemas.microsoft.com/office/drawing/2016/5/12/chartex" xmlns:cx7="http://schemas.microsoft.com/office/drawing/2016/5/13/chartex" xmlns:cx8="http://schemas.microsoft.com/office/drawing/2016/5/14/chartex" xmlns:mc="http://schemas.openxmlformats.org/markup-compatibility/2006" xmlns:aink="http://schemas.microsoft.com/office/drawing/2016/ink" xmlns:am3d="http://schemas.microsoft.com/office/drawing/2017/model3d" xmlns:o="urn:schemas-microsoft-com:office:office" xmlns:oel="http://schemas.microsoft.com/office/2019/extlst" xmlns:r="http://schemas.openxmlformats.org/officeDocument/2006/relationships" xmlns:m="http://schemas.openxmlformats.org/officeDocument/2006/math" xmlns:v="urn:schemas-microsoft-com:vml" xmlns:wp14="http://schemas.microsoft.com/office/word/2010/wordprocessingDrawing" xmlns:wp="http://schemas.openxmlformats.org/drawingml/2006/wordprocessingDrawing" xmlns:w10="urn:schemas-microsoft-com:office:word" xmlns:w="http://schemas.openxmlformats.org/wordprocessingml/2006/main" xmlns:w14="http://schemas.microsoft.com/office/word/2010/wordml" xmlns:w15="http://schemas.microsoft.com/office/word/2012/wordml" xmlns:w16cex="http://schemas.microsoft.com/office/word/2018/wordml/cex" xmlns:w16cid="http://schemas.microsoft.com/office/word/2016/wordml/cid" xmlns:w16="http://schemas.microsoft.com/office/word/2018/wordml" xmlns:w16du="http://schemas.microsoft.com/office/word/2023/wordml/word16du" xmlns:w16sdtdh="http://schemas.microsoft.com/office/word/2020/wordml/sdtdatahash" xmlns:w16se="http://schemas.microsoft.com/office/word/2015/wordml/symex" xmlns:wpg="http://schemas.microsoft.com/office/word/2010/wordprocessingGroup" xmlns:wpi="http://schemas.microsoft.com/office/word/2010/wordprocessingInk" xmlns:wne="http://schemas.microsoft.com/office/word/2006/wordml" xmlns:wps="http://schemas.microsoft.com/office/word/2010/wordprocessingShape" mc:Ignorable="w14 w15 w16se w16cid w16 w16cex w16sdtdh wp14">
   <w:endnote w:type="separator" w:id="-1">
     <w:p>
       <w:r>
@@ -4468,7 +4455,7 @@
 </file>
 
 <file path=word/footer1.xml><?xml version="1.0" encoding="utf-8"?>
-<w:ftr xmlns:wpc="http://schemas.microsoft.com/office/word/2010/wordprocessingCanvas" xmlns:cx="http://schemas.microsoft.com/office/drawing/2014/chartex" xmlns:cx1="http://schemas.microsoft.com/office/drawing/2015/9/8/chartex" xmlns:cx2="http://schemas.microsoft.com/office/drawing/2015/10/21/chartex" xmlns:cx3="http://schemas.microsoft.com/office/drawing/2016/5/9/chartex" xmlns:cx4="http://schemas.microsoft.com/office/drawing/2016/5/10/chartex" xmlns:cx5="http://schemas.microsoft.com/office/drawing/2016/5/11/chartex" xmlns:cx6="http://schemas.microsoft.com/office/drawing/2016/5/12/chartex" xmlns:cx7="http://schemas.microsoft.com/office/drawing/2016/5/13/chartex" xmlns:cx8="http://schemas.microsoft.com/office/drawing/2016/5/14/chartex" xmlns:mc="http://schemas.openxmlformats.org/markup-compatibility/2006" xmlns:aink="http://schemas.microsoft.com/office/drawing/2016/ink" xmlns:am3d="http://schemas.microsoft.com/office/drawing/2017/model3d" xmlns:o="urn:schemas-microsoft-com:office:office" xmlns:oel="http://schemas.microsoft.com/office/2019/extlst" xmlns:r="http://schemas.openxmlformats.org/officeDocument/2006/relationships" xmlns:m="http://schemas.openxmlformats.org/officeDocument/2006/math" xmlns:v="urn:schemas-microsoft-com:vml" xmlns:wp14="http://schemas.microsoft.com/office/word/2010/wordprocessingDrawing" xmlns:wp="http://schemas.openxmlformats.org/drawingml/2006/wordprocessingDrawing" xmlns:w10="urn:schemas-microsoft-com:office:word" xmlns:w="http://schemas.openxmlformats.org/wordprocessingml/2006/main" xmlns:w14="http://schemas.microsoft.com/office/word/2010/wordml" xmlns:w15="http://schemas.microsoft.com/office/word/2012/wordml" xmlns:w16cex="http://schemas.microsoft.com/office/word/2018/wordml/cex" xmlns:w16cid="http://schemas.microsoft.com/office/word/2016/wordml/cid" xmlns:w16="http://schemas.microsoft.com/office/word/2018/wordml" xmlns:w16sdtdh="http://schemas.microsoft.com/office/word/2020/wordml/sdtdatahash" xmlns:w16se="http://schemas.microsoft.com/office/word/2015/wordml/symex" xmlns:wpg="http://schemas.microsoft.com/office/word/2010/wordprocessingGroup" xmlns:wpi="http://schemas.microsoft.com/office/word/2010/wordprocessingInk" xmlns:wne="http://schemas.microsoft.com/office/word/2006/wordml" xmlns:wps="http://schemas.microsoft.com/office/word/2010/wordprocessingShape" mc:Ignorable="w14 w15 w16se w16cid w16 w16cex w16sdtdh wp14">
+<w:ftr xmlns:wpc="http://schemas.microsoft.com/office/word/2010/wordprocessingCanvas" xmlns:cx="http://schemas.microsoft.com/office/drawing/2014/chartex" xmlns:cx1="http://schemas.microsoft.com/office/drawing/2015/9/8/chartex" xmlns:cx2="http://schemas.microsoft.com/office/drawing/2015/10/21/chartex" xmlns:cx3="http://schemas.microsoft.com/office/drawing/2016/5/9/chartex" xmlns:cx4="http://schemas.microsoft.com/office/drawing/2016/5/10/chartex" xmlns:cx5="http://schemas.microsoft.com/office/drawing/2016/5/11/chartex" xmlns:cx6="http://schemas.microsoft.com/office/drawing/2016/5/12/chartex" xmlns:cx7="http://schemas.microsoft.com/office/drawing/2016/5/13/chartex" xmlns:cx8="http://schemas.microsoft.com/office/drawing/2016/5/14/chartex" xmlns:mc="http://schemas.openxmlformats.org/markup-compatibility/2006" xmlns:aink="http://schemas.microsoft.com/office/drawing/2016/ink" xmlns:am3d="http://schemas.microsoft.com/office/drawing/2017/model3d" xmlns:o="urn:schemas-microsoft-com:office:office" xmlns:oel="http://schemas.microsoft.com/office/2019/extlst" xmlns:r="http://schemas.openxmlformats.org/officeDocument/2006/relationships" xmlns:m="http://schemas.openxmlformats.org/officeDocument/2006/math" xmlns:v="urn:schemas-microsoft-com:vml" xmlns:wp14="http://schemas.microsoft.com/office/word/2010/wordprocessingDrawing" xmlns:wp="http://schemas.openxmlformats.org/drawingml/2006/wordprocessingDrawing" xmlns:w10="urn:schemas-microsoft-com:office:word" xmlns:w="http://schemas.openxmlformats.org/wordprocessingml/2006/main" xmlns:w14="http://schemas.microsoft.com/office/word/2010/wordml" xmlns:w15="http://schemas.microsoft.com/office/word/2012/wordml" xmlns:w16cex="http://schemas.microsoft.com/office/word/2018/wordml/cex" xmlns:w16cid="http://schemas.microsoft.com/office/word/2016/wordml/cid" xmlns:w16="http://schemas.microsoft.com/office/word/2018/wordml" xmlns:w16du="http://schemas.microsoft.com/office/word/2023/wordml/word16du" xmlns:w16sdtdh="http://schemas.microsoft.com/office/word/2020/wordml/sdtdatahash" xmlns:w16se="http://schemas.microsoft.com/office/word/2015/wordml/symex" xmlns:wpg="http://schemas.microsoft.com/office/word/2010/wordprocessingGroup" xmlns:wpi="http://schemas.microsoft.com/office/word/2010/wordprocessingInk" xmlns:wne="http://schemas.microsoft.com/office/word/2006/wordml" xmlns:wps="http://schemas.microsoft.com/office/word/2010/wordprocessingShape" mc:Ignorable="w14 w15 w16se w16cid w16 w16cex w16sdtdh wp14">
   <w:p>
     <w:pPr>
       <w:pStyle w:val="Footer"/>
@@ -4505,7 +4492,7 @@
 </file>
 
 <file path=word/footer2.xml><?xml version="1.0" encoding="utf-8"?>
-<w:ftr xmlns:wpc="http://schemas.microsoft.com/office/word/2010/wordprocessingCanvas" xmlns:cx="http://schemas.microsoft.com/office/drawing/2014/chartex" xmlns:cx1="http://schemas.microsoft.com/office/drawing/2015/9/8/chartex" xmlns:cx2="http://schemas.microsoft.com/office/drawing/2015/10/21/chartex" xmlns:cx3="http://schemas.microsoft.com/office/drawing/2016/5/9/chartex" xmlns:cx4="http://schemas.microsoft.com/office/drawing/2016/5/10/chartex" xmlns:cx5="http://schemas.microsoft.com/office/drawing/2016/5/11/chartex" xmlns:cx6="http://schemas.microsoft.com/office/drawing/2016/5/12/chartex" xmlns:cx7="http://schemas.microsoft.com/office/drawing/2016/5/13/chartex" xmlns:cx8="http://schemas.microsoft.com/office/drawing/2016/5/14/chartex" xmlns:mc="http://schemas.openxmlformats.org/markup-compatibility/2006" xmlns:aink="http://schemas.microsoft.com/office/drawing/2016/ink" xmlns:am3d="http://schemas.microsoft.com/office/drawing/2017/model3d" xmlns:o="urn:schemas-microsoft-com:office:office" xmlns:oel="http://schemas.microsoft.com/office/2019/extlst" xmlns:r="http://schemas.openxmlformats.org/officeDocument/2006/relationships" xmlns:m="http://schemas.openxmlformats.org/officeDocument/2006/math" xmlns:v="urn:schemas-microsoft-com:vml" xmlns:wp14="http://schemas.microsoft.com/office/word/2010/wordprocessingDrawing" xmlns:wp="http://schemas.openxmlformats.org/drawingml/2006/wordprocessingDrawing" xmlns:w10="urn:schemas-microsoft-com:office:word" xmlns:w="http://schemas.openxmlformats.org/wordprocessingml/2006/main" xmlns:w14="http://schemas.microsoft.com/office/word/2010/wordml" xmlns:w15="http://schemas.microsoft.com/office/word/2012/wordml" xmlns:w16cex="http://schemas.microsoft.com/office/word/2018/wordml/cex" xmlns:w16cid="http://schemas.microsoft.com/office/word/2016/wordml/cid" xmlns:w16="http://schemas.microsoft.com/office/word/2018/wordml" xmlns:w16sdtdh="http://schemas.microsoft.com/office/word/2020/wordml/sdtdatahash" xmlns:w16se="http://schemas.microsoft.com/office/word/2015/wordml/symex" xmlns:wpg="http://schemas.microsoft.com/office/word/2010/wordprocessingGroup" xmlns:wpi="http://schemas.microsoft.com/office/word/2010/wordprocessingInk" xmlns:wne="http://schemas.microsoft.com/office/word/2006/wordml" xmlns:wps="http://schemas.microsoft.com/office/word/2010/wordprocessingShape" mc:Ignorable="w14 w15 w16se w16cid w16 w16cex w16sdtdh wp14">
+<w:ftr xmlns:wpc="http://schemas.microsoft.com/office/word/2010/wordprocessingCanvas" xmlns:cx="http://schemas.microsoft.com/office/drawing/2014/chartex" xmlns:cx1="http://schemas.microsoft.com/office/drawing/2015/9/8/chartex" xmlns:cx2="http://schemas.microsoft.com/office/drawing/2015/10/21/chartex" xmlns:cx3="http://schemas.microsoft.com/office/drawing/2016/5/9/chartex" xmlns:cx4="http://schemas.microsoft.com/office/drawing/2016/5/10/chartex" xmlns:cx5="http://schemas.microsoft.com/office/drawing/2016/5/11/chartex" xmlns:cx6="http://schemas.microsoft.com/office/drawing/2016/5/12/chartex" xmlns:cx7="http://schemas.microsoft.com/office/drawing/2016/5/13/chartex" xmlns:cx8="http://schemas.microsoft.com/office/drawing/2016/5/14/chartex" xmlns:mc="http://schemas.openxmlformats.org/markup-compatibility/2006" xmlns:aink="http://schemas.microsoft.com/office/drawing/2016/ink" xmlns:am3d="http://schemas.microsoft.com/office/drawing/2017/model3d" xmlns:o="urn:schemas-microsoft-com:office:office" xmlns:oel="http://schemas.microsoft.com/office/2019/extlst" xmlns:r="http://schemas.openxmlformats.org/officeDocument/2006/relationships" xmlns:m="http://schemas.openxmlformats.org/officeDocument/2006/math" xmlns:v="urn:schemas-microsoft-com:vml" xmlns:wp14="http://schemas.microsoft.com/office/word/2010/wordprocessingDrawing" xmlns:wp="http://schemas.openxmlformats.org/drawingml/2006/wordprocessingDrawing" xmlns:w10="urn:schemas-microsoft-com:office:word" xmlns:w="http://schemas.openxmlformats.org/wordprocessingml/2006/main" xmlns:w14="http://schemas.microsoft.com/office/word/2010/wordml" xmlns:w15="http://schemas.microsoft.com/office/word/2012/wordml" xmlns:w16cex="http://schemas.microsoft.com/office/word/2018/wordml/cex" xmlns:w16cid="http://schemas.microsoft.com/office/word/2016/wordml/cid" xmlns:w16="http://schemas.microsoft.com/office/word/2018/wordml" xmlns:w16du="http://schemas.microsoft.com/office/word/2023/wordml/word16du" xmlns:w16sdtdh="http://schemas.microsoft.com/office/word/2020/wordml/sdtdatahash" xmlns:w16se="http://schemas.microsoft.com/office/word/2015/wordml/symex" xmlns:wpg="http://schemas.microsoft.com/office/word/2010/wordprocessingGroup" xmlns:wpi="http://schemas.microsoft.com/office/word/2010/wordprocessingInk" xmlns:wne="http://schemas.microsoft.com/office/word/2006/wordml" xmlns:wps="http://schemas.microsoft.com/office/word/2010/wordprocessingShape" mc:Ignorable="w14 w15 w16se w16cid w16 w16cex w16sdtdh wp14">
   <w:p>
     <w:pPr>
       <w:pStyle w:val="Footer"/>
@@ -4524,7 +4511,7 @@
 </file>
 
 <file path=word/footnotes.xml><?xml version="1.0" encoding="utf-8"?>
-<w:footnotes xmlns:wpc="http://schemas.microsoft.com/office/word/2010/wordprocessingCanvas" xmlns:cx="http://schemas.microsoft.com/office/drawing/2014/chartex" xmlns:cx1="http://schemas.microsoft.com/office/drawing/2015/9/8/chartex" xmlns:cx2="http://schemas.microsoft.com/office/drawing/2015/10/21/chartex" xmlns:cx3="http://schemas.microsoft.com/office/drawing/2016/5/9/chartex" xmlns:cx4="http://schemas.microsoft.com/office/drawing/2016/5/10/chartex" xmlns:cx5="http://schemas.microsoft.com/office/drawing/2016/5/11/chartex" xmlns:cx6="http://schemas.microsoft.com/office/drawing/2016/5/12/chartex" xmlns:cx7="http://schemas.microsoft.com/office/drawing/2016/5/13/chartex" xmlns:cx8="http://schemas.microsoft.com/office/drawing/2016/5/14/chartex" xmlns:mc="http://schemas.openxmlformats.org/markup-compatibility/2006" xmlns:aink="http://schemas.microsoft.com/office/drawing/2016/ink" xmlns:am3d="http://schemas.microsoft.com/office/drawing/2017/model3d" xmlns:o="urn:schemas-microsoft-com:office:office" xmlns:oel="http://schemas.microsoft.com/office/2019/extlst" xmlns:r="http://schemas.openxmlformats.org/officeDocument/2006/relationships" xmlns:m="http://schemas.openxmlformats.org/officeDocument/2006/math" xmlns:v="urn:schemas-microsoft-com:vml" xmlns:wp14="http://schemas.microsoft.com/office/word/2010/wordprocessingDrawing" xmlns:wp="http://schemas.openxmlformats.org/drawingml/2006/wordprocessingDrawing" xmlns:w10="urn:schemas-microsoft-com:office:word" xmlns:w="http://schemas.openxmlformats.org/wordprocessingml/2006/main" xmlns:w14="http://schemas.microsoft.com/office/word/2010/wordml" xmlns:w15="http://schemas.microsoft.com/office/word/2012/wordml" xmlns:w16cex="http://schemas.microsoft.com/office/word/2018/wordml/cex" xmlns:w16cid="http://schemas.microsoft.com/office/word/2016/wordml/cid" xmlns:w16="http://schemas.microsoft.com/office/word/2018/wordml" xmlns:w16sdtdh="http://schemas.microsoft.com/office/word/2020/wordml/sdtdatahash" xmlns:w16se="http://schemas.microsoft.com/office/word/2015/wordml/symex" xmlns:wpg="http://schemas.microsoft.com/office/word/2010/wordprocessingGroup" xmlns:wpi="http://schemas.microsoft.com/office/word/2010/wordprocessingInk" xmlns:wne="http://schemas.microsoft.com/office/word/2006/wordml" xmlns:wps="http://schemas.microsoft.com/office/word/2010/wordprocessingShape" mc:Ignorable="w14 w15 w16se w16cid w16 w16cex w16sdtdh wp14">
+<w:footnotes xmlns:wpc="http://schemas.microsoft.com/office/word/2010/wordprocessingCanvas" xmlns:cx="http://schemas.microsoft.com/office/drawing/2014/chartex" xmlns:cx1="http://schemas.microsoft.com/office/drawing/2015/9/8/chartex" xmlns:cx2="http://schemas.microsoft.com/office/drawing/2015/10/21/chartex" xmlns:cx3="http://schemas.microsoft.com/office/drawing/2016/5/9/chartex" xmlns:cx4="http://schemas.microsoft.com/office/drawing/2016/5/10/chartex" xmlns:cx5="http://schemas.microsoft.com/office/drawing/2016/5/11/chartex" xmlns:cx6="http://schemas.microsoft.com/office/drawing/2016/5/12/chartex" xmlns:cx7="http://schemas.microsoft.com/office/drawing/2016/5/13/chartex" xmlns:cx8="http://schemas.microsoft.com/office/drawing/2016/5/14/chartex" xmlns:mc="http://schemas.openxmlformats.org/markup-compatibility/2006" xmlns:aink="http://schemas.microsoft.com/office/drawing/2016/ink" xmlns:am3d="http://schemas.microsoft.com/office/drawing/2017/model3d" xmlns:o="urn:schemas-microsoft-com:office:office" xmlns:oel="http://schemas.microsoft.com/office/2019/extlst" xmlns:r="http://schemas.openxmlformats.org/officeDocument/2006/relationships" xmlns:m="http://schemas.openxmlformats.org/officeDocument/2006/math" xmlns:v="urn:schemas-microsoft-com:vml" xmlns:wp14="http://schemas.microsoft.com/office/word/2010/wordprocessingDrawing" xmlns:wp="http://schemas.openxmlformats.org/drawingml/2006/wordprocessingDrawing" xmlns:w10="urn:schemas-microsoft-com:office:word" xmlns:w="http://schemas.openxmlformats.org/wordprocessingml/2006/main" xmlns:w14="http://schemas.microsoft.com/office/word/2010/wordml" xmlns:w15="http://schemas.microsoft.com/office/word/2012/wordml" xmlns:w16cex="http://schemas.microsoft.com/office/word/2018/wordml/cex" xmlns:w16cid="http://schemas.microsoft.com/office/word/2016/wordml/cid" xmlns:w16="http://schemas.microsoft.com/office/word/2018/wordml" xmlns:w16du="http://schemas.microsoft.com/office/word/2023/wordml/word16du" xmlns:w16sdtdh="http://schemas.microsoft.com/office/word/2020/wordml/sdtdatahash" xmlns:w16se="http://schemas.microsoft.com/office/word/2015/wordml/symex" xmlns:wpg="http://schemas.microsoft.com/office/word/2010/wordprocessingGroup" xmlns:wpi="http://schemas.microsoft.com/office/word/2010/wordprocessingInk" xmlns:wne="http://schemas.microsoft.com/office/word/2006/wordml" xmlns:wps="http://schemas.microsoft.com/office/word/2010/wordprocessingShape" mc:Ignorable="w14 w15 w16se w16cid w16 w16cex w16sdtdh wp14">
   <w:footnote w:type="separator" w:id="-1">
     <w:p>
       <w:r>
@@ -4543,7 +4530,7 @@
 </file>
 
 <file path=word/header1.xml><?xml version="1.0" encoding="utf-8"?>
-<w:hdr xmlns:wpc="http://schemas.microsoft.com/office/word/2010/wordprocessingCanvas" xmlns:cx="http://schemas.microsoft.com/office/drawing/2014/chartex" xmlns:cx1="http://schemas.microsoft.com/office/drawing/2015/9/8/chartex" xmlns:cx2="http://schemas.microsoft.com/office/drawing/2015/10/21/chartex" xmlns:cx3="http://schemas.microsoft.com/office/drawing/2016/5/9/chartex" xmlns:cx4="http://schemas.microsoft.com/office/drawing/2016/5/10/chartex" xmlns:cx5="http://schemas.microsoft.com/office/drawing/2016/5/11/chartex" xmlns:cx6="http://schemas.microsoft.com/office/drawing/2016/5/12/chartex" xmlns:cx7="http://schemas.microsoft.com/office/drawing/2016/5/13/chartex" xmlns:cx8="http://schemas.microsoft.com/office/drawing/2016/5/14/chartex" xmlns:mc="http://schemas.openxmlformats.org/markup-compatibility/2006" xmlns:aink="http://schemas.microsoft.com/office/drawing/2016/ink" xmlns:am3d="http://schemas.microsoft.com/office/drawing/2017/model3d" xmlns:o="urn:schemas-microsoft-com:office:office" xmlns:oel="http://schemas.microsoft.com/office/2019/extlst" xmlns:r="http://schemas.openxmlformats.org/officeDocument/2006/relationships" xmlns:m="http://schemas.openxmlformats.org/officeDocument/2006/math" xmlns:v="urn:schemas-microsoft-com:vml" xmlns:wp14="http://schemas.microsoft.com/office/word/2010/wordprocessingDrawing" xmlns:wp="http://schemas.openxmlformats.org/drawingml/2006/wordprocessingDrawing" xmlns:w10="urn:schemas-microsoft-com:office:word" xmlns:w="http://schemas.openxmlformats.org/wordprocessingml/2006/main" xmlns:w14="http://schemas.microsoft.com/office/word/2010/wordml" xmlns:w15="http://schemas.microsoft.com/office/word/2012/wordml" xmlns:w16cex="http://schemas.microsoft.com/office/word/2018/wordml/cex" xmlns:w16cid="http://schemas.microsoft.com/office/word/2016/wordml/cid" xmlns:w16="http://schemas.microsoft.com/office/word/2018/wordml" xmlns:w16sdtdh="http://schemas.microsoft.com/office/word/2020/wordml/sdtdatahash" xmlns:w16se="http://schemas.microsoft.com/office/word/2015/wordml/symex" xmlns:wpg="http://schemas.microsoft.com/office/word/2010/wordprocessingGroup" xmlns:wpi="http://schemas.microsoft.com/office/word/2010/wordprocessingInk" xmlns:wne="http://schemas.microsoft.com/office/word/2006/wordml" xmlns:wps="http://schemas.microsoft.com/office/word/2010/wordprocessingShape" mc:Ignorable="w14 w15 w16se w16cid w16 w16cex w16sdtdh wp14">
+<w:hdr xmlns:wpc="http://schemas.microsoft.com/office/word/2010/wordprocessingCanvas" xmlns:cx="http://schemas.microsoft.com/office/drawing/2014/chartex" xmlns:cx1="http://schemas.microsoft.com/office/drawing/2015/9/8/chartex" xmlns:cx2="http://schemas.microsoft.com/office/drawing/2015/10/21/chartex" xmlns:cx3="http://schemas.microsoft.com/office/drawing/2016/5/9/chartex" xmlns:cx4="http://schemas.microsoft.com/office/drawing/2016/5/10/chartex" xmlns:cx5="http://schemas.microsoft.com/office/drawing/2016/5/11/chartex" xmlns:cx6="http://schemas.microsoft.com/office/drawing/2016/5/12/chartex" xmlns:cx7="http://schemas.microsoft.com/office/drawing/2016/5/13/chartex" xmlns:cx8="http://schemas.microsoft.com/office/drawing/2016/5/14/chartex" xmlns:mc="http://schemas.openxmlformats.org/markup-compatibility/2006" xmlns:aink="http://schemas.microsoft.com/office/drawing/2016/ink" xmlns:am3d="http://schemas.microsoft.com/office/drawing/2017/model3d" xmlns:o="urn:schemas-microsoft-com:office:office" xmlns:oel="http://schemas.microsoft.com/office/2019/extlst" xmlns:r="http://schemas.openxmlformats.org/officeDocument/2006/relationships" xmlns:m="http://schemas.openxmlformats.org/officeDocument/2006/math" xmlns:v="urn:schemas-microsoft-com:vml" xmlns:wp14="http://schemas.microsoft.com/office/word/2010/wordprocessingDrawing" xmlns:wp="http://schemas.openxmlformats.org/drawingml/2006/wordprocessingDrawing" xmlns:w10="urn:schemas-microsoft-com:office:word" xmlns:w="http://schemas.openxmlformats.org/wordprocessingml/2006/main" xmlns:w14="http://schemas.microsoft.com/office/word/2010/wordml" xmlns:w15="http://schemas.microsoft.com/office/word/2012/wordml" xmlns:w16cex="http://schemas.microsoft.com/office/word/2018/wordml/cex" xmlns:w16cid="http://schemas.microsoft.com/office/word/2016/wordml/cid" xmlns:w16="http://schemas.microsoft.com/office/word/2018/wordml" xmlns:w16du="http://schemas.microsoft.com/office/word/2023/wordml/word16du" xmlns:w16sdtdh="http://schemas.microsoft.com/office/word/2020/wordml/sdtdatahash" xmlns:w16se="http://schemas.microsoft.com/office/word/2015/wordml/symex" xmlns:wpg="http://schemas.microsoft.com/office/word/2010/wordprocessingGroup" xmlns:wpi="http://schemas.microsoft.com/office/word/2010/wordprocessingInk" xmlns:wne="http://schemas.microsoft.com/office/word/2006/wordml" xmlns:wps="http://schemas.microsoft.com/office/word/2010/wordprocessingShape" mc:Ignorable="w14 w15 w16se w16cid w16 w16cex w16sdtdh wp14">
   <w:p>
     <w:pPr>
       <w:pStyle w:val="Header"/>
@@ -4683,7 +4670,7 @@
 </file>
 
 <file path=word/numbering.xml><?xml version="1.0" encoding="utf-8"?>
-<w:numbering xmlns:wpc="http://schemas.microsoft.com/office/word/2010/wordprocessingCanvas" xmlns:cx="http://schemas.microsoft.com/office/drawing/2014/chartex" xmlns:cx1="http://schemas.microsoft.com/office/drawing/2015/9/8/chartex" xmlns:cx2="http://schemas.microsoft.com/office/drawing/2015/10/21/chartex" xmlns:cx3="http://schemas.microsoft.com/office/drawing/2016/5/9/chartex" xmlns:cx4="http://schemas.microsoft.com/office/drawing/2016/5/10/chartex" xmlns:cx5="http://schemas.microsoft.com/office/drawing/2016/5/11/chartex" xmlns:cx6="http://schemas.microsoft.com/office/drawing/2016/5/12/chartex" xmlns:cx7="http://schemas.microsoft.com/office/drawing/2016/5/13/chartex" xmlns:cx8="http://schemas.microsoft.com/office/drawing/2016/5/14/chartex" xmlns:mc="http://schemas.openxmlformats.org/markup-compatibility/2006" xmlns:aink="http://schemas.microsoft.com/office/drawing/2016/ink" xmlns:am3d="http://schemas.microsoft.com/office/drawing/2017/model3d" xmlns:o="urn:schemas-microsoft-com:office:office" xmlns:oel="http://schemas.microsoft.com/office/2019/extlst" xmlns:r="http://schemas.openxmlformats.org/officeDocument/2006/relationships" xmlns:m="http://schemas.openxmlformats.org/officeDocument/2006/math" xmlns:v="urn:schemas-microsoft-com:vml" xmlns:wp14="http://schemas.microsoft.com/office/word/2010/wordprocessingDrawing" xmlns:wp="http://schemas.openxmlformats.org/drawingml/2006/wordprocessingDrawing" xmlns:w10="urn:schemas-microsoft-com:office:word" xmlns:w="http://schemas.openxmlformats.org/wordprocessingml/2006/main" xmlns:w14="http://schemas.microsoft.com/office/word/2010/wordml" xmlns:w15="http://schemas.microsoft.com/office/word/2012/wordml" xmlns:w16cex="http://schemas.microsoft.com/office/word/2018/wordml/cex" xmlns:w16cid="http://schemas.microsoft.com/office/word/2016/wordml/cid" xmlns:w16="http://schemas.microsoft.com/office/word/2018/wordml" xmlns:w16sdtdh="http://schemas.microsoft.com/office/word/2020/wordml/sdtdatahash" xmlns:w16se="http://schemas.microsoft.com/office/word/2015/wordml/symex" xmlns:wpg="http://schemas.microsoft.com/office/word/2010/wordprocessingGroup" xmlns:wpi="http://schemas.microsoft.com/office/word/2010/wordprocessingInk" xmlns:wne="http://schemas.microsoft.com/office/word/2006/wordml" xmlns:wps="http://schemas.microsoft.com/office/word/2010/wordprocessingShape" mc:Ignorable="w14 w15 w16se w16cid w16 w16cex w16sdtdh wp14">
+<w:numbering xmlns:wpc="http://schemas.microsoft.com/office/word/2010/wordprocessingCanvas" xmlns:cx="http://schemas.microsoft.com/office/drawing/2014/chartex" xmlns:cx1="http://schemas.microsoft.com/office/drawing/2015/9/8/chartex" xmlns:cx2="http://schemas.microsoft.com/office/drawing/2015/10/21/chartex" xmlns:cx3="http://schemas.microsoft.com/office/drawing/2016/5/9/chartex" xmlns:cx4="http://schemas.microsoft.com/office/drawing/2016/5/10/chartex" xmlns:cx5="http://schemas.microsoft.com/office/drawing/2016/5/11/chartex" xmlns:cx6="http://schemas.microsoft.com/office/drawing/2016/5/12/chartex" xmlns:cx7="http://schemas.microsoft.com/office/drawing/2016/5/13/chartex" xmlns:cx8="http://schemas.microsoft.com/office/drawing/2016/5/14/chartex" xmlns:mc="http://schemas.openxmlformats.org/markup-compatibility/2006" xmlns:aink="http://schemas.microsoft.com/office/drawing/2016/ink" xmlns:am3d="http://schemas.microsoft.com/office/drawing/2017/model3d" xmlns:o="urn:schemas-microsoft-com:office:office" xmlns:oel="http://schemas.microsoft.com/office/2019/extlst" xmlns:r="http://schemas.openxmlformats.org/officeDocument/2006/relationships" xmlns:m="http://schemas.openxmlformats.org/officeDocument/2006/math" xmlns:v="urn:schemas-microsoft-com:vml" xmlns:wp14="http://schemas.microsoft.com/office/word/2010/wordprocessingDrawing" xmlns:wp="http://schemas.openxmlformats.org/drawingml/2006/wordprocessingDrawing" xmlns:w10="urn:schemas-microsoft-com:office:word" xmlns:w="http://schemas.openxmlformats.org/wordprocessingml/2006/main" xmlns:w14="http://schemas.microsoft.com/office/word/2010/wordml" xmlns:w15="http://schemas.microsoft.com/office/word/2012/wordml" xmlns:w16cex="http://schemas.microsoft.com/office/word/2018/wordml/cex" xmlns:w16cid="http://schemas.microsoft.com/office/word/2016/wordml/cid" xmlns:w16="http://schemas.microsoft.com/office/word/2018/wordml" xmlns:w16du="http://schemas.microsoft.com/office/word/2023/wordml/word16du" xmlns:w16sdtdh="http://schemas.microsoft.com/office/word/2020/wordml/sdtdatahash" xmlns:w16se="http://schemas.microsoft.com/office/word/2015/wordml/symex" xmlns:wpg="http://schemas.microsoft.com/office/word/2010/wordprocessingGroup" xmlns:wpi="http://schemas.microsoft.com/office/word/2010/wordprocessingInk" xmlns:wne="http://schemas.microsoft.com/office/word/2006/wordml" xmlns:wps="http://schemas.microsoft.com/office/word/2010/wordprocessingShape" mc:Ignorable="w14 w15 w16se w16cid w16 w16cex w16sdtdh wp14">
   <w:abstractNum w:abstractNumId="0" w15:restartNumberingAfterBreak="0">
     <w:nsid w:val="07D4716B"/>
     <w:multiLevelType w:val="hybridMultilevel"/>
@@ -6795,7 +6782,12 @@
 </file>
 
 <file path=customXml/item1.xml><?xml version="1.0" encoding="utf-8"?>
-<LongProperties xmlns="http://schemas.microsoft.com/office/2006/metadata/longProperties"/>
+<?mso-contentType ?>
+<FormTemplates xmlns="http://schemas.microsoft.com/sharepoint/v3/contenttype/forms">
+  <Display>DocumentLibraryForm</Display>
+  <Edit>DocumentLibraryForm</Edit>
+  <New>DocumentLibraryForm</New>
+</FormTemplates>
 </file>
 
 <file path=customXml/item2.xml><?xml version="1.0" encoding="utf-8"?>
@@ -6814,12 +6806,7 @@
 </file>
 
 <file path=customXml/item3.xml><?xml version="1.0" encoding="utf-8"?>
-<?mso-contentType ?>
-<FormTemplates xmlns="http://schemas.microsoft.com/sharepoint/v3/contenttype/forms">
-  <Display>DocumentLibraryForm</Display>
-  <Edit>DocumentLibraryForm</Edit>
-  <New>DocumentLibraryForm</New>
-</FormTemplates>
+<LongProperties xmlns="http://schemas.microsoft.com/office/2006/metadata/longProperties"/>
 </file>
 
 <file path=customXml/item4.xml><?xml version="1.0" encoding="utf-8"?>
@@ -7277,9 +7264,9 @@
 </file>
 
 <file path=customXml/itemProps1.xml><?xml version="1.0" encoding="utf-8"?>
-<ds:datastoreItem xmlns:ds="http://schemas.openxmlformats.org/officeDocument/2006/customXml" ds:itemID="{7A0CEF5C-76D3-40A1-AD85-0DDE1B0DE601}">
+<ds:datastoreItem xmlns:ds="http://schemas.openxmlformats.org/officeDocument/2006/customXml" ds:itemID="{8829D9E4-4C29-4CB9-9264-376CDF279A15}">
   <ds:schemaRefs>
-    <ds:schemaRef ds:uri="http://schemas.microsoft.com/office/2006/metadata/longProperties"/>
+    <ds:schemaRef ds:uri="http://schemas.microsoft.com/sharepoint/v3/contenttype/forms"/>
   </ds:schemaRefs>
 </ds:datastoreItem>
 </file>
@@ -7295,9 +7282,9 @@
 </file>
 
 <file path=customXml/itemProps3.xml><?xml version="1.0" encoding="utf-8"?>
-<ds:datastoreItem xmlns:ds="http://schemas.openxmlformats.org/officeDocument/2006/customXml" ds:itemID="{8829D9E4-4C29-4CB9-9264-376CDF279A15}">
+<ds:datastoreItem xmlns:ds="http://schemas.openxmlformats.org/officeDocument/2006/customXml" ds:itemID="{7A0CEF5C-76D3-40A1-AD85-0DDE1B0DE601}">
   <ds:schemaRefs>
-    <ds:schemaRef ds:uri="http://schemas.microsoft.com/sharepoint/v3/contenttype/forms"/>
+    <ds:schemaRef ds:uri="http://schemas.microsoft.com/office/2006/metadata/longProperties"/>
   </ds:schemaRefs>
 </ds:datastoreItem>
 </file>
